--- a/tweet_analysis/Documentation.docx
+++ b/tweet_analysis/Documentation.docx
@@ -190,7 +190,15 @@
           <w:sz w:val="28"/>
           <w:szCs w:val="28"/>
         </w:rPr>
-        <w:t>We use Python for coding. The website is created using</w:t>
+        <w:t>We use Python for coding; t</w:t>
+      </w:r>
+      <w:r>
+        <w:rPr>
+          <w:rFonts w:ascii="Times New Roman" w:hAnsi="Times New Roman" w:cs="Times New Roman"/>
+          <w:sz w:val="28"/>
+          <w:szCs w:val="28"/>
+        </w:rPr>
+        <w:t>he website is created using</w:t>
       </w:r>
       <w:r>
         <w:rPr>
@@ -501,48 +509,106 @@
         </w:rPr>
         <w:t xml:space="preserve"> to install it.</w:t>
       </w:r>
-    </w:p>
-    <w:p>
-      <w:pPr>
-        <w:rPr>
-          <w:rFonts w:ascii="Times New Roman" w:hAnsi="Times New Roman" w:cs="Times New Roman"/>
-          <w:sz w:val="28"/>
-          <w:szCs w:val="28"/>
-        </w:rPr>
-      </w:pPr>
-      <w:r>
-        <w:rPr>
-          <w:rFonts w:ascii="Times New Roman" w:hAnsi="Times New Roman" w:cs="Times New Roman"/>
-          <w:sz w:val="28"/>
-          <w:szCs w:val="28"/>
-        </w:rPr>
-        <w:t xml:space="preserve">All the code in this document </w:t>
-      </w:r>
-      <w:r>
-        <w:rPr>
-          <w:rFonts w:ascii="Times New Roman" w:hAnsi="Times New Roman" w:cs="Times New Roman"/>
-          <w:sz w:val="28"/>
-          <w:szCs w:val="28"/>
-        </w:rPr>
-        <w:t xml:space="preserve">is stored in </w:t>
-      </w:r>
-      <w:proofErr w:type="spellStart"/>
-      <w:r>
-        <w:rPr>
-          <w:rFonts w:ascii="Times New Roman" w:hAnsi="Times New Roman" w:cs="Times New Roman"/>
-          <w:sz w:val="28"/>
-          <w:szCs w:val="28"/>
-        </w:rPr>
-        <w:t>github</w:t>
-      </w:r>
-      <w:proofErr w:type="spellEnd"/>
-      <w:r>
-        <w:rPr>
-          <w:rFonts w:ascii="Times New Roman" w:hAnsi="Times New Roman" w:cs="Times New Roman"/>
-          <w:sz w:val="28"/>
-          <w:szCs w:val="28"/>
-        </w:rPr>
-        <w:t xml:space="preserve"> at the following link (TODO).</w:t>
+      <w:r>
+        <w:rPr>
+          <w:rFonts w:ascii="Times New Roman" w:hAnsi="Times New Roman" w:cs="Times New Roman"/>
+          <w:sz w:val="28"/>
+          <w:szCs w:val="28"/>
+        </w:rPr>
+        <w:t xml:space="preserve"> </w:t>
+      </w:r>
+      <w:r>
+        <w:rPr>
+          <w:rFonts w:ascii="Times New Roman" w:hAnsi="Times New Roman" w:cs="Times New Roman"/>
+          <w:sz w:val="28"/>
+          <w:szCs w:val="28"/>
+        </w:rPr>
+        <w:t>All the code in this document</w:t>
+      </w:r>
+      <w:r>
+        <w:rPr>
+          <w:rFonts w:ascii="Times New Roman" w:hAnsi="Times New Roman" w:cs="Times New Roman"/>
+          <w:sz w:val="28"/>
+          <w:szCs w:val="28"/>
+        </w:rPr>
+        <w:t>, including this documentation file,</w:t>
+      </w:r>
+      <w:r>
+        <w:rPr>
+          <w:rFonts w:ascii="Times New Roman" w:hAnsi="Times New Roman" w:cs="Times New Roman"/>
+          <w:sz w:val="28"/>
+          <w:szCs w:val="28"/>
+        </w:rPr>
+        <w:t xml:space="preserve"> </w:t>
+      </w:r>
+      <w:r>
+        <w:rPr>
+          <w:rFonts w:ascii="Times New Roman" w:hAnsi="Times New Roman" w:cs="Times New Roman"/>
+          <w:sz w:val="28"/>
+          <w:szCs w:val="28"/>
+        </w:rPr>
+        <w:t xml:space="preserve">is </w:t>
+      </w:r>
+      <w:r>
+        <w:rPr>
+          <w:rFonts w:ascii="Times New Roman" w:hAnsi="Times New Roman" w:cs="Times New Roman"/>
+          <w:sz w:val="28"/>
+          <w:szCs w:val="28"/>
+        </w:rPr>
+        <w:t>available on</w:t>
+      </w:r>
+      <w:r>
+        <w:rPr>
+          <w:rFonts w:ascii="Times New Roman" w:hAnsi="Times New Roman" w:cs="Times New Roman"/>
+          <w:sz w:val="28"/>
+          <w:szCs w:val="28"/>
+        </w:rPr>
+        <w:t xml:space="preserve"> </w:t>
+      </w:r>
+      <w:proofErr w:type="spellStart"/>
+      <w:r>
+        <w:rPr>
+          <w:rFonts w:ascii="Times New Roman" w:hAnsi="Times New Roman" w:cs="Times New Roman"/>
+          <w:sz w:val="28"/>
+          <w:szCs w:val="28"/>
+        </w:rPr>
+        <w:t>git</w:t>
+      </w:r>
+      <w:r>
+        <w:rPr>
+          <w:rFonts w:ascii="Times New Roman" w:hAnsi="Times New Roman" w:cs="Times New Roman"/>
+          <w:sz w:val="28"/>
+          <w:szCs w:val="28"/>
+        </w:rPr>
+        <w:t>hub</w:t>
+      </w:r>
+      <w:proofErr w:type="spellEnd"/>
+      <w:r>
+        <w:rPr>
+          <w:rFonts w:ascii="Times New Roman" w:hAnsi="Times New Roman" w:cs="Times New Roman"/>
+          <w:sz w:val="28"/>
+          <w:szCs w:val="28"/>
+        </w:rPr>
+        <w:t xml:space="preserve"> at </w:t>
+      </w:r>
+      <w:hyperlink r:id="rId6" w:history="1">
+        <w:r>
+          <w:rPr>
+            <w:rStyle w:val="Hyperlink"/>
+            <w:rFonts w:ascii="Times New Roman" w:hAnsi="Times New Roman" w:cs="Times New Roman"/>
+            <w:sz w:val="28"/>
+            <w:szCs w:val="28"/>
+          </w:rPr>
+          <w:t>this link</w:t>
+        </w:r>
+      </w:hyperlink>
+      <w:r>
+        <w:rPr>
+          <w:rFonts w:ascii="Times New Roman" w:hAnsi="Times New Roman" w:cs="Times New Roman"/>
+          <w:sz w:val="28"/>
+          <w:szCs w:val="28"/>
+        </w:rPr>
+        <w:t>.</w:t>
       </w:r>
     </w:p>
     <w:p>
@@ -596,11 +662,41 @@
           <w:sz w:val="28"/>
           <w:szCs w:val="28"/>
         </w:rPr>
-        <w:t>Type the following code:</w:t>
-      </w:r>
-    </w:p>
-    <w:p>
-      <w:pPr>
+        <w:t>In</w:t>
+      </w:r>
+      <w:r>
+        <w:rPr>
+          <w:rFonts w:ascii="Times New Roman" w:hAnsi="Times New Roman" w:cs="Times New Roman"/>
+          <w:sz w:val="28"/>
+          <w:szCs w:val="28"/>
+        </w:rPr>
+        <w:t xml:space="preserve"> the main </w:t>
+      </w:r>
+      <w:r>
+        <w:rPr>
+          <w:rFonts w:ascii="Times New Roman" w:hAnsi="Times New Roman" w:cs="Times New Roman"/>
+          <w:sz w:val="28"/>
+          <w:szCs w:val="28"/>
+        </w:rPr>
+        <w:t>working directory</w:t>
+      </w:r>
+      <w:r>
+        <w:rPr>
+          <w:rFonts w:ascii="Times New Roman" w:hAnsi="Times New Roman" w:cs="Times New Roman"/>
+          <w:sz w:val="28"/>
+          <w:szCs w:val="28"/>
+        </w:rPr>
+        <w:t>:</w:t>
+      </w:r>
+    </w:p>
+    <w:p>
+      <w:pPr>
+        <w:pBdr>
+          <w:top w:val="single" w:sz="4" w:space="1" w:color="auto"/>
+          <w:left w:val="single" w:sz="4" w:space="4" w:color="auto"/>
+          <w:bottom w:val="single" w:sz="4" w:space="1" w:color="auto"/>
+          <w:right w:val="single" w:sz="4" w:space="4" w:color="auto"/>
+        </w:pBdr>
         <w:rPr>
           <w:rFonts w:ascii="Consolas" w:hAnsi="Consolas" w:cs="Consolas"/>
         </w:rPr>
@@ -639,42 +735,59 @@
         <w:rPr>
           <w:rFonts w:ascii="Consolas" w:hAnsi="Consolas" w:cs="Consolas"/>
         </w:rPr>
-        <w:t xml:space="preserve"> tweet_analysis</w:t>
-      </w:r>
-    </w:p>
-    <w:p>
-      <w:pPr>
+        <w:t xml:space="preserve"> </w:t>
+      </w:r>
+      <w:proofErr w:type="spellStart"/>
+      <w:r>
+        <w:rPr>
+          <w:rFonts w:ascii="Consolas" w:hAnsi="Consolas" w:cs="Consolas"/>
+        </w:rPr>
+        <w:t>tweet_analysis</w:t>
+      </w:r>
+      <w:proofErr w:type="spellEnd"/>
+    </w:p>
+    <w:p>
+      <w:pPr>
+        <w:rPr>
+          <w:rFonts w:ascii="Times New Roman" w:hAnsi="Times New Roman" w:cs="Times New Roman"/>
+          <w:sz w:val="28"/>
+          <w:szCs w:val="28"/>
+        </w:rPr>
+      </w:pPr>
+      <w:r>
+        <w:rPr>
+          <w:rFonts w:ascii="Times New Roman" w:hAnsi="Times New Roman" w:cs="Times New Roman"/>
+          <w:sz w:val="28"/>
+          <w:szCs w:val="28"/>
+        </w:rPr>
+        <w:t xml:space="preserve">This step will create a </w:t>
+      </w:r>
+      <w:r>
+        <w:rPr>
+          <w:rFonts w:ascii="Times New Roman" w:hAnsi="Times New Roman" w:cs="Times New Roman"/>
+          <w:sz w:val="28"/>
+          <w:szCs w:val="28"/>
+        </w:rPr>
+        <w:t>project folder</w:t>
+      </w:r>
+      <w:r>
+        <w:rPr>
+          <w:rFonts w:ascii="Times New Roman" w:hAnsi="Times New Roman" w:cs="Times New Roman"/>
+          <w:sz w:val="28"/>
+          <w:szCs w:val="28"/>
+        </w:rPr>
+        <w:t xml:space="preserve"> named </w:t>
+      </w:r>
+      <w:proofErr w:type="spellStart"/>
+      <w:r>
         <w:rPr>
           <w:rFonts w:ascii="Courier New" w:hAnsi="Courier New" w:cs="Courier New"/>
           <w:sz w:val="28"/>
           <w:szCs w:val="28"/>
         </w:rPr>
-      </w:pPr>
-    </w:p>
-    <w:p>
-      <w:pPr>
-        <w:rPr>
-          <w:rFonts w:ascii="Times New Roman" w:hAnsi="Times New Roman" w:cs="Times New Roman"/>
-          <w:sz w:val="28"/>
-          <w:szCs w:val="28"/>
-        </w:rPr>
-      </w:pPr>
-      <w:r>
-        <w:rPr>
-          <w:rFonts w:ascii="Times New Roman" w:hAnsi="Times New Roman" w:cs="Times New Roman"/>
-          <w:sz w:val="28"/>
-          <w:szCs w:val="28"/>
-        </w:rPr>
-        <w:t xml:space="preserve">This step will create a directory named </w:t>
-      </w:r>
-      <w:r>
-        <w:rPr>
-          <w:rFonts w:ascii="Courier New" w:hAnsi="Courier New" w:cs="Courier New"/>
-          <w:sz w:val="28"/>
-          <w:szCs w:val="28"/>
-        </w:rPr>
         <w:t>tweet_analysis</w:t>
       </w:r>
+      <w:proofErr w:type="spellEnd"/>
       <w:r>
         <w:rPr>
           <w:rFonts w:ascii="Times New Roman" w:hAnsi="Times New Roman" w:cs="Times New Roman"/>
@@ -737,6 +850,7 @@
         </w:rPr>
         <w:t xml:space="preserve"> </w:t>
       </w:r>
+      <w:proofErr w:type="spellStart"/>
       <w:r>
         <w:rPr>
           <w:rFonts w:ascii="Courier New" w:hAnsi="Courier New" w:cs="Courier New"/>
@@ -745,15 +859,7 @@
         </w:rPr>
         <w:t>enter_handle</w:t>
       </w:r>
-    </w:p>
-    <w:p>
-      <w:pPr>
-        <w:rPr>
-          <w:rFonts w:ascii="Times New Roman" w:hAnsi="Times New Roman" w:cs="Times New Roman"/>
-          <w:sz w:val="28"/>
-          <w:szCs w:val="28"/>
-        </w:rPr>
-      </w:pPr>
+      <w:proofErr w:type="spellEnd"/>
     </w:p>
     <w:p>
       <w:pPr>
@@ -828,73 +934,74 @@
           <w:sz w:val="28"/>
           <w:szCs w:val="28"/>
         </w:rPr>
-        <w:t>First step is to create the app:</w:t>
-      </w:r>
-    </w:p>
-    <w:p>
-      <w:pPr>
-        <w:tabs>
-          <w:tab w:val="left" w:pos="916"/>
-          <w:tab w:val="left" w:pos="1832"/>
-          <w:tab w:val="left" w:pos="2748"/>
-          <w:tab w:val="left" w:pos="3664"/>
-          <w:tab w:val="left" w:pos="4580"/>
-          <w:tab w:val="left" w:pos="5496"/>
-          <w:tab w:val="left" w:pos="6412"/>
-          <w:tab w:val="left" w:pos="7328"/>
-          <w:tab w:val="left" w:pos="8244"/>
-          <w:tab w:val="left" w:pos="9160"/>
-          <w:tab w:val="left" w:pos="10076"/>
-          <w:tab w:val="left" w:pos="10992"/>
-          <w:tab w:val="left" w:pos="11908"/>
-          <w:tab w:val="left" w:pos="12824"/>
-          <w:tab w:val="left" w:pos="13740"/>
-          <w:tab w:val="left" w:pos="14656"/>
-        </w:tabs>
-        <w:spacing w:before="225" w:after="225" w:line="240" w:lineRule="auto"/>
-        <w:ind w:left="300" w:right="300"/>
-        <w:rPr>
-          <w:rFonts w:ascii="Consolas" w:eastAsia="Times New Roman" w:hAnsi="Consolas" w:cs="Consolas"/>
-          <w:color w:val="0C4B33"/>
-          <w:lang w:eastAsia="en-IN"/>
-        </w:rPr>
-      </w:pPr>
-      <w:proofErr w:type="gramStart"/>
-      <w:r>
-        <w:rPr>
-          <w:rFonts w:ascii="Consolas" w:eastAsia="Times New Roman" w:hAnsi="Consolas" w:cs="Consolas"/>
-          <w:color w:val="0C4B33"/>
-          <w:lang w:eastAsia="en-IN"/>
+        <w:t>To</w:t>
+      </w:r>
+      <w:r>
+        <w:rPr>
+          <w:rFonts w:ascii="Times New Roman" w:hAnsi="Times New Roman" w:cs="Times New Roman"/>
+          <w:sz w:val="28"/>
+          <w:szCs w:val="28"/>
+        </w:rPr>
+        <w:t xml:space="preserve"> create the app:</w:t>
+      </w:r>
+    </w:p>
+    <w:p>
+      <w:pPr>
+        <w:pBdr>
+          <w:top w:val="single" w:sz="4" w:space="1" w:color="auto"/>
+          <w:left w:val="single" w:sz="4" w:space="4" w:color="auto"/>
+          <w:bottom w:val="single" w:sz="4" w:space="1" w:color="auto"/>
+          <w:right w:val="single" w:sz="4" w:space="4" w:color="auto"/>
+        </w:pBdr>
+        <w:rPr>
+          <w:rFonts w:ascii="Consolas" w:hAnsi="Consolas" w:cs="Consolas"/>
+        </w:rPr>
+      </w:pPr>
+      <w:proofErr w:type="gramStart"/>
+      <w:r>
+        <w:rPr>
+          <w:rFonts w:ascii="Consolas" w:hAnsi="Consolas" w:cs="Consolas"/>
         </w:rPr>
         <w:t>python</w:t>
       </w:r>
       <w:proofErr w:type="gramEnd"/>
       <w:r>
         <w:rPr>
-          <w:rFonts w:ascii="Consolas" w:eastAsia="Times New Roman" w:hAnsi="Consolas" w:cs="Consolas"/>
-          <w:color w:val="0C4B33"/>
-          <w:lang w:eastAsia="en-IN"/>
+          <w:rFonts w:ascii="Consolas" w:hAnsi="Consolas" w:cs="Consolas"/>
         </w:rPr>
         <w:t xml:space="preserve"> manage.py </w:t>
       </w:r>
       <w:proofErr w:type="spellStart"/>
       <w:r>
         <w:rPr>
-          <w:rFonts w:ascii="Consolas" w:eastAsia="Times New Roman" w:hAnsi="Consolas" w:cs="Consolas"/>
-          <w:color w:val="0C4B33"/>
-          <w:lang w:eastAsia="en-IN"/>
+          <w:rFonts w:ascii="Consolas" w:hAnsi="Consolas" w:cs="Consolas"/>
         </w:rPr>
         <w:t>startapp</w:t>
       </w:r>
       <w:proofErr w:type="spellEnd"/>
       <w:r>
         <w:rPr>
-          <w:rFonts w:ascii="Consolas" w:eastAsia="Times New Roman" w:hAnsi="Consolas" w:cs="Consolas"/>
-          <w:color w:val="0C4B33"/>
-          <w:lang w:eastAsia="en-IN"/>
-        </w:rPr>
-        <w:t xml:space="preserve"> enter_handle</w:t>
-      </w:r>
+          <w:rFonts w:ascii="Consolas" w:hAnsi="Consolas" w:cs="Consolas"/>
+        </w:rPr>
+        <w:t xml:space="preserve"> </w:t>
+      </w:r>
+      <w:proofErr w:type="spellStart"/>
+      <w:r>
+        <w:rPr>
+          <w:rFonts w:ascii="Consolas" w:hAnsi="Consolas" w:cs="Consolas"/>
+        </w:rPr>
+        <w:t>enter_handle</w:t>
+      </w:r>
+      <w:proofErr w:type="spellEnd"/>
+    </w:p>
+    <w:p>
+      <w:pPr>
+        <w:rPr>
+          <w:rFonts w:ascii="Times New Roman" w:hAnsi="Times New Roman" w:cs="Times New Roman"/>
+          <w:sz w:val="28"/>
+          <w:szCs w:val="28"/>
+        </w:rPr>
+      </w:pPr>
     </w:p>
     <w:p>
       <w:pPr>
@@ -952,6 +1059,32 @@
         </w:rPr>
         <w:t>. (A project is a collection of apps, and an app can be reused in multiple projects.)</w:t>
       </w:r>
+    </w:p>
+    <w:p>
+      <w:pPr>
+        <w:rPr>
+          <w:rFonts w:ascii="Times New Roman" w:hAnsi="Times New Roman" w:cs="Times New Roman"/>
+          <w:sz w:val="28"/>
+          <w:szCs w:val="28"/>
+        </w:rPr>
+      </w:pPr>
+      <w:r>
+        <w:rPr>
+          <w:rFonts w:ascii="Times New Roman" w:hAnsi="Times New Roman" w:cs="Times New Roman"/>
+          <w:sz w:val="28"/>
+          <w:szCs w:val="28"/>
+        </w:rPr>
+        <w:br w:type="page"/>
+      </w:r>
+    </w:p>
+    <w:p>
+      <w:pPr>
+        <w:rPr>
+          <w:rFonts w:ascii="Times New Roman" w:hAnsi="Times New Roman" w:cs="Times New Roman"/>
+          <w:sz w:val="28"/>
+          <w:szCs w:val="28"/>
+        </w:rPr>
+      </w:pPr>
     </w:p>
     <w:p>
       <w:pPr>
@@ -968,53 +1101,338 @@
           <w:sz w:val="32"/>
           <w:szCs w:val="32"/>
         </w:rPr>
-        <w:t>Handling the URL for the input page</w:t>
-      </w:r>
-    </w:p>
-    <w:p>
-      <w:pPr>
-        <w:rPr>
-          <w:rFonts w:ascii="Times New Roman" w:hAnsi="Times New Roman" w:cs="Times New Roman"/>
-          <w:sz w:val="28"/>
-          <w:szCs w:val="28"/>
-        </w:rPr>
-      </w:pPr>
-      <w:r>
-        <w:rPr>
-          <w:rFonts w:ascii="Times New Roman" w:hAnsi="Times New Roman" w:cs="Times New Roman"/>
-          <w:sz w:val="28"/>
-          <w:szCs w:val="28"/>
-        </w:rPr>
-        <w:t>We then create a simple</w:t>
-      </w:r>
-      <w:r>
-        <w:rPr>
-          <w:rFonts w:ascii="Times New Roman" w:hAnsi="Times New Roman" w:cs="Times New Roman"/>
-          <w:sz w:val="28"/>
-          <w:szCs w:val="28"/>
-        </w:rPr>
-        <w:t xml:space="preserve"> webpage for user input. First we need to handle the URL for the webpage. To do this, we need the following two steps.</w:t>
-      </w:r>
-    </w:p>
-    <w:p>
-      <w:pPr>
-        <w:rPr>
-          <w:rFonts w:ascii="Times New Roman" w:hAnsi="Times New Roman" w:cs="Times New Roman"/>
-          <w:sz w:val="28"/>
-          <w:szCs w:val="28"/>
-        </w:rPr>
-      </w:pPr>
-      <w:r>
-        <w:rPr>
-          <w:rFonts w:ascii="Times New Roman" w:hAnsi="Times New Roman" w:cs="Times New Roman"/>
-          <w:sz w:val="28"/>
-          <w:szCs w:val="28"/>
-        </w:rPr>
-        <w:t xml:space="preserve">First, we edit the file </w:t>
-      </w:r>
-      <w:r>
-        <w:rPr>
-          <w:rFonts w:ascii="Consolas" w:hAnsi="Consolas" w:cs="Consolas"/>
+        <w:t>Setting up</w:t>
+      </w:r>
+      <w:r>
+        <w:rPr>
+          <w:rFonts w:ascii="Gill Sans MT Condensed" w:hAnsi="Gill Sans MT Condensed" w:cs="Times New Roman"/>
+          <w:sz w:val="32"/>
+          <w:szCs w:val="32"/>
+        </w:rPr>
+        <w:t xml:space="preserve"> the URL for the input page</w:t>
+      </w:r>
+    </w:p>
+    <w:p>
+      <w:pPr>
+        <w:rPr>
+          <w:rFonts w:ascii="Courier New" w:hAnsi="Courier New" w:cs="Courier New"/>
+          <w:sz w:val="28"/>
+          <w:szCs w:val="28"/>
+        </w:rPr>
+      </w:pPr>
+      <w:r>
+        <w:rPr>
+          <w:rFonts w:ascii="Times New Roman" w:hAnsi="Times New Roman" w:cs="Times New Roman"/>
+          <w:sz w:val="28"/>
+          <w:szCs w:val="28"/>
+        </w:rPr>
+        <w:t xml:space="preserve">First we edit the project-level file </w:t>
+      </w:r>
+      <w:r>
+        <w:rPr>
+          <w:rFonts w:ascii="Courier New" w:hAnsi="Courier New" w:cs="Courier New"/>
+          <w:sz w:val="28"/>
+          <w:szCs w:val="28"/>
+        </w:rPr>
+        <w:t>tweet_analysis/urls.py</w:t>
+      </w:r>
+    </w:p>
+    <w:p>
+      <w:pPr>
+        <w:pBdr>
+          <w:top w:val="single" w:sz="4" w:space="1" w:color="auto"/>
+          <w:left w:val="single" w:sz="4" w:space="4" w:color="auto"/>
+          <w:bottom w:val="single" w:sz="4" w:space="1" w:color="auto"/>
+          <w:right w:val="single" w:sz="4" w:space="4" w:color="auto"/>
+        </w:pBdr>
+        <w:rPr>
+          <w:rFonts w:ascii="Consolas" w:hAnsi="Consolas" w:cs="Consolas"/>
+        </w:rPr>
+      </w:pPr>
+      <w:proofErr w:type="gramStart"/>
+      <w:r>
+        <w:rPr>
+          <w:rFonts w:ascii="Consolas" w:hAnsi="Consolas" w:cs="Consolas"/>
+        </w:rPr>
+        <w:t>from</w:t>
+      </w:r>
+      <w:proofErr w:type="gramEnd"/>
+      <w:r>
+        <w:rPr>
+          <w:rFonts w:ascii="Consolas" w:hAnsi="Consolas" w:cs="Consolas"/>
+        </w:rPr>
+        <w:t xml:space="preserve"> </w:t>
+      </w:r>
+      <w:proofErr w:type="spellStart"/>
+      <w:r>
+        <w:rPr>
+          <w:rFonts w:ascii="Consolas" w:hAnsi="Consolas" w:cs="Consolas"/>
+        </w:rPr>
+        <w:t>django.contrib</w:t>
+      </w:r>
+      <w:proofErr w:type="spellEnd"/>
+      <w:r>
+        <w:rPr>
+          <w:rFonts w:ascii="Consolas" w:hAnsi="Consolas" w:cs="Consolas"/>
+        </w:rPr>
+        <w:t xml:space="preserve"> import admin</w:t>
+      </w:r>
+    </w:p>
+    <w:p>
+      <w:pPr>
+        <w:pBdr>
+          <w:top w:val="single" w:sz="4" w:space="1" w:color="auto"/>
+          <w:left w:val="single" w:sz="4" w:space="4" w:color="auto"/>
+          <w:bottom w:val="single" w:sz="4" w:space="1" w:color="auto"/>
+          <w:right w:val="single" w:sz="4" w:space="4" w:color="auto"/>
+        </w:pBdr>
+        <w:rPr>
+          <w:rFonts w:ascii="Consolas" w:hAnsi="Consolas" w:cs="Consolas"/>
+        </w:rPr>
+      </w:pPr>
+      <w:proofErr w:type="gramStart"/>
+      <w:r>
+        <w:rPr>
+          <w:rFonts w:ascii="Consolas" w:hAnsi="Consolas" w:cs="Consolas"/>
+        </w:rPr>
+        <w:t>from</w:t>
+      </w:r>
+      <w:proofErr w:type="gramEnd"/>
+      <w:r>
+        <w:rPr>
+          <w:rFonts w:ascii="Consolas" w:hAnsi="Consolas" w:cs="Consolas"/>
+        </w:rPr>
+        <w:t xml:space="preserve"> </w:t>
+      </w:r>
+      <w:proofErr w:type="spellStart"/>
+      <w:r>
+        <w:rPr>
+          <w:rFonts w:ascii="Consolas" w:hAnsi="Consolas" w:cs="Consolas"/>
+        </w:rPr>
+        <w:t>django.urls</w:t>
+      </w:r>
+      <w:proofErr w:type="spellEnd"/>
+      <w:r>
+        <w:rPr>
+          <w:rFonts w:ascii="Consolas" w:hAnsi="Consolas" w:cs="Consolas"/>
+        </w:rPr>
+        <w:t xml:space="preserve"> import include, path</w:t>
+      </w:r>
+    </w:p>
+    <w:p>
+      <w:pPr>
+        <w:pBdr>
+          <w:top w:val="single" w:sz="4" w:space="1" w:color="auto"/>
+          <w:left w:val="single" w:sz="4" w:space="4" w:color="auto"/>
+          <w:bottom w:val="single" w:sz="4" w:space="1" w:color="auto"/>
+          <w:right w:val="single" w:sz="4" w:space="4" w:color="auto"/>
+        </w:pBdr>
+        <w:rPr>
+          <w:rFonts w:ascii="Consolas" w:hAnsi="Consolas" w:cs="Consolas"/>
+        </w:rPr>
+      </w:pPr>
+    </w:p>
+    <w:p>
+      <w:pPr>
+        <w:pBdr>
+          <w:top w:val="single" w:sz="4" w:space="1" w:color="auto"/>
+          <w:left w:val="single" w:sz="4" w:space="4" w:color="auto"/>
+          <w:bottom w:val="single" w:sz="4" w:space="1" w:color="auto"/>
+          <w:right w:val="single" w:sz="4" w:space="4" w:color="auto"/>
+        </w:pBdr>
+        <w:rPr>
+          <w:rFonts w:ascii="Consolas" w:hAnsi="Consolas" w:cs="Consolas"/>
+        </w:rPr>
+      </w:pPr>
+      <w:proofErr w:type="spellStart"/>
+      <w:proofErr w:type="gramStart"/>
+      <w:r>
+        <w:rPr>
+          <w:rFonts w:ascii="Consolas" w:hAnsi="Consolas" w:cs="Consolas"/>
+        </w:rPr>
+        <w:t>urlpatterns</w:t>
+      </w:r>
+      <w:proofErr w:type="spellEnd"/>
+      <w:proofErr w:type="gramEnd"/>
+      <w:r>
+        <w:rPr>
+          <w:rFonts w:ascii="Consolas" w:hAnsi="Consolas" w:cs="Consolas"/>
+        </w:rPr>
+        <w:t xml:space="preserve"> = [</w:t>
+      </w:r>
+    </w:p>
+    <w:p>
+      <w:pPr>
+        <w:pBdr>
+          <w:top w:val="single" w:sz="4" w:space="1" w:color="auto"/>
+          <w:left w:val="single" w:sz="4" w:space="4" w:color="auto"/>
+          <w:bottom w:val="single" w:sz="4" w:space="1" w:color="auto"/>
+          <w:right w:val="single" w:sz="4" w:space="4" w:color="auto"/>
+        </w:pBdr>
+        <w:rPr>
+          <w:rFonts w:ascii="Consolas" w:hAnsi="Consolas" w:cs="Consolas"/>
+        </w:rPr>
+      </w:pPr>
+      <w:r>
+        <w:rPr>
+          <w:rFonts w:ascii="Consolas" w:hAnsi="Consolas" w:cs="Consolas"/>
+        </w:rPr>
+        <w:t xml:space="preserve">    </w:t>
+      </w:r>
+      <w:proofErr w:type="gramStart"/>
+      <w:r>
+        <w:rPr>
+          <w:rFonts w:ascii="Consolas" w:hAnsi="Consolas" w:cs="Consolas"/>
+        </w:rPr>
+        <w:t>path(</w:t>
+      </w:r>
+      <w:proofErr w:type="gramEnd"/>
+      <w:r>
+        <w:rPr>
+          <w:rFonts w:ascii="Consolas" w:hAnsi="Consolas" w:cs="Consolas"/>
+        </w:rPr>
+        <w:t>'</w:t>
+      </w:r>
+      <w:proofErr w:type="spellStart"/>
+      <w:r>
+        <w:rPr>
+          <w:rFonts w:ascii="Consolas" w:hAnsi="Consolas" w:cs="Consolas"/>
+        </w:rPr>
+        <w:t>enter_handle</w:t>
+      </w:r>
+      <w:proofErr w:type="spellEnd"/>
+      <w:r>
+        <w:rPr>
+          <w:rFonts w:ascii="Consolas" w:hAnsi="Consolas" w:cs="Consolas"/>
+        </w:rPr>
+        <w:t>/', include('</w:t>
+      </w:r>
+      <w:proofErr w:type="spellStart"/>
+      <w:r>
+        <w:rPr>
+          <w:rFonts w:ascii="Consolas" w:hAnsi="Consolas" w:cs="Consolas"/>
+        </w:rPr>
+        <w:t>enter_handle.urls</w:t>
+      </w:r>
+      <w:proofErr w:type="spellEnd"/>
+      <w:r>
+        <w:rPr>
+          <w:rFonts w:ascii="Consolas" w:hAnsi="Consolas" w:cs="Consolas"/>
+        </w:rPr>
+        <w:t>')),</w:t>
+      </w:r>
+    </w:p>
+    <w:p>
+      <w:pPr>
+        <w:pBdr>
+          <w:top w:val="single" w:sz="4" w:space="1" w:color="auto"/>
+          <w:left w:val="single" w:sz="4" w:space="4" w:color="auto"/>
+          <w:bottom w:val="single" w:sz="4" w:space="1" w:color="auto"/>
+          <w:right w:val="single" w:sz="4" w:space="4" w:color="auto"/>
+        </w:pBdr>
+        <w:rPr>
+          <w:rFonts w:ascii="Consolas" w:hAnsi="Consolas" w:cs="Consolas"/>
+        </w:rPr>
+      </w:pPr>
+      <w:r>
+        <w:rPr>
+          <w:rFonts w:ascii="Consolas" w:hAnsi="Consolas" w:cs="Consolas"/>
+        </w:rPr>
+        <w:t xml:space="preserve">    </w:t>
+      </w:r>
+      <w:proofErr w:type="gramStart"/>
+      <w:r>
+        <w:rPr>
+          <w:rFonts w:ascii="Consolas" w:hAnsi="Consolas" w:cs="Consolas"/>
+        </w:rPr>
+        <w:t>path(</w:t>
+      </w:r>
+      <w:proofErr w:type="gramEnd"/>
+      <w:r>
+        <w:rPr>
+          <w:rFonts w:ascii="Consolas" w:hAnsi="Consolas" w:cs="Consolas"/>
+        </w:rPr>
+        <w:t xml:space="preserve">'admin/', </w:t>
+      </w:r>
+      <w:proofErr w:type="spellStart"/>
+      <w:r>
+        <w:rPr>
+          <w:rFonts w:ascii="Consolas" w:hAnsi="Consolas" w:cs="Consolas"/>
+        </w:rPr>
+        <w:t>admin.site.urls</w:t>
+      </w:r>
+      <w:proofErr w:type="spellEnd"/>
+      <w:r>
+        <w:rPr>
+          <w:rFonts w:ascii="Consolas" w:hAnsi="Consolas" w:cs="Consolas"/>
+        </w:rPr>
+        <w:t>),</w:t>
+      </w:r>
+    </w:p>
+    <w:p>
+      <w:pPr>
+        <w:pBdr>
+          <w:top w:val="single" w:sz="4" w:space="1" w:color="auto"/>
+          <w:left w:val="single" w:sz="4" w:space="4" w:color="auto"/>
+          <w:bottom w:val="single" w:sz="4" w:space="1" w:color="auto"/>
+          <w:right w:val="single" w:sz="4" w:space="4" w:color="auto"/>
+        </w:pBdr>
+        <w:rPr>
+          <w:rFonts w:ascii="Consolas" w:hAnsi="Consolas" w:cs="Consolas"/>
+        </w:rPr>
+      </w:pPr>
+      <w:r>
+        <w:rPr>
+          <w:rFonts w:ascii="Consolas" w:hAnsi="Consolas" w:cs="Consolas"/>
+        </w:rPr>
+        <w:t>]</w:t>
+      </w:r>
+    </w:p>
+    <w:p>
+      <w:pPr>
+        <w:rPr>
+          <w:rFonts w:ascii="Times New Roman" w:hAnsi="Times New Roman" w:cs="Times New Roman"/>
+          <w:sz w:val="28"/>
+          <w:szCs w:val="28"/>
+        </w:rPr>
+      </w:pPr>
+      <w:r>
+        <w:rPr>
+          <w:rFonts w:ascii="Times New Roman" w:hAnsi="Times New Roman" w:cs="Times New Roman"/>
+          <w:sz w:val="28"/>
+          <w:szCs w:val="28"/>
+        </w:rPr>
+        <w:t>Then</w:t>
+      </w:r>
+      <w:r>
+        <w:rPr>
+          <w:rFonts w:ascii="Times New Roman" w:hAnsi="Times New Roman" w:cs="Times New Roman"/>
+          <w:sz w:val="28"/>
+          <w:szCs w:val="28"/>
+        </w:rPr>
+        <w:t xml:space="preserve">, we edit the </w:t>
+      </w:r>
+      <w:r>
+        <w:rPr>
+          <w:rFonts w:ascii="Times New Roman" w:hAnsi="Times New Roman" w:cs="Times New Roman"/>
+          <w:sz w:val="28"/>
+          <w:szCs w:val="28"/>
+        </w:rPr>
+        <w:t xml:space="preserve">app </w:t>
+      </w:r>
+      <w:r>
+        <w:rPr>
+          <w:rFonts w:ascii="Times New Roman" w:hAnsi="Times New Roman" w:cs="Times New Roman"/>
+          <w:sz w:val="28"/>
+          <w:szCs w:val="28"/>
+        </w:rPr>
+        <w:t xml:space="preserve">file </w:t>
+      </w:r>
+      <w:r>
+        <w:rPr>
+          <w:rFonts w:ascii="Courier New" w:hAnsi="Courier New" w:cs="Courier New"/>
+          <w:sz w:val="28"/>
+          <w:szCs w:val="28"/>
         </w:rPr>
         <w:t>enter_handle/urls.py</w:t>
       </w:r>
@@ -1027,26 +1445,20 @@
     </w:p>
     <w:p>
       <w:pPr>
-        <w:pStyle w:val="HTMLPreformatted"/>
-        <w:spacing w:before="225" w:after="225"/>
-        <w:ind w:left="300" w:right="300"/>
-        <w:rPr>
-          <w:rFonts w:ascii="Consolas" w:hAnsi="Consolas" w:cs="Consolas"/>
-          <w:color w:val="0C4B33"/>
-          <w:sz w:val="21"/>
-          <w:szCs w:val="21"/>
-        </w:rPr>
-      </w:pPr>
-      <w:proofErr w:type="gramStart"/>
-      <w:r>
-        <w:rPr>
-          <w:rStyle w:val="kn"/>
-          <w:rFonts w:ascii="Consolas" w:hAnsi="Consolas" w:cs="Consolas"/>
-          <w:b/>
-          <w:bCs/>
-          <w:color w:val="008000"/>
-          <w:sz w:val="21"/>
-          <w:szCs w:val="21"/>
+        <w:pBdr>
+          <w:top w:val="single" w:sz="4" w:space="1" w:color="auto"/>
+          <w:left w:val="single" w:sz="4" w:space="4" w:color="auto"/>
+          <w:bottom w:val="single" w:sz="4" w:space="1" w:color="auto"/>
+          <w:right w:val="single" w:sz="4" w:space="4" w:color="auto"/>
+        </w:pBdr>
+        <w:rPr>
+          <w:rFonts w:ascii="Consolas" w:hAnsi="Consolas" w:cs="Consolas"/>
+        </w:rPr>
+      </w:pPr>
+      <w:proofErr w:type="gramStart"/>
+      <w:r>
+        <w:rPr>
+          <w:rFonts w:ascii="Consolas" w:hAnsi="Consolas" w:cs="Consolas"/>
         </w:rPr>
         <w:t>from</w:t>
       </w:r>
@@ -1054,22 +1466,13 @@
       <w:r>
         <w:rPr>
           <w:rFonts w:ascii="Consolas" w:hAnsi="Consolas" w:cs="Consolas"/>
-          <w:color w:val="0C4B33"/>
-          <w:sz w:val="21"/>
-          <w:szCs w:val="21"/>
         </w:rPr>
         <w:t xml:space="preserve"> </w:t>
       </w:r>
       <w:proofErr w:type="spellStart"/>
       <w:r>
         <w:rPr>
-          <w:rStyle w:val="nn"/>
-          <w:rFonts w:ascii="Consolas" w:hAnsi="Consolas" w:cs="Consolas"/>
-          <w:b/>
-          <w:bCs/>
-          <w:color w:val="0000FF"/>
-          <w:sz w:val="21"/>
-          <w:szCs w:val="21"/>
+          <w:rFonts w:ascii="Consolas" w:hAnsi="Consolas" w:cs="Consolas"/>
         </w:rPr>
         <w:t>django.urls</w:t>
       </w:r>
@@ -1077,110 +1480,2042 @@
       <w:r>
         <w:rPr>
           <w:rFonts w:ascii="Consolas" w:hAnsi="Consolas" w:cs="Consolas"/>
-          <w:color w:val="0C4B33"/>
-          <w:sz w:val="21"/>
-          <w:szCs w:val="21"/>
+        </w:rPr>
+        <w:t xml:space="preserve"> import path</w:t>
+      </w:r>
+    </w:p>
+    <w:p>
+      <w:pPr>
+        <w:pBdr>
+          <w:top w:val="single" w:sz="4" w:space="1" w:color="auto"/>
+          <w:left w:val="single" w:sz="4" w:space="4" w:color="auto"/>
+          <w:bottom w:val="single" w:sz="4" w:space="1" w:color="auto"/>
+          <w:right w:val="single" w:sz="4" w:space="4" w:color="auto"/>
+        </w:pBdr>
+        <w:rPr>
+          <w:rFonts w:ascii="Consolas" w:hAnsi="Consolas" w:cs="Consolas"/>
+        </w:rPr>
+      </w:pPr>
+      <w:proofErr w:type="gramStart"/>
+      <w:r>
+        <w:rPr>
+          <w:rFonts w:ascii="Consolas" w:hAnsi="Consolas" w:cs="Consolas"/>
+        </w:rPr>
+        <w:t>from .</w:t>
+      </w:r>
+      <w:proofErr w:type="gramEnd"/>
+      <w:r>
+        <w:rPr>
+          <w:rFonts w:ascii="Consolas" w:hAnsi="Consolas" w:cs="Consolas"/>
         </w:rPr>
         <w:t xml:space="preserve"> </w:t>
       </w:r>
-      <w:r>
-        <w:rPr>
-          <w:rStyle w:val="kn"/>
-          <w:rFonts w:ascii="Consolas" w:hAnsi="Consolas" w:cs="Consolas"/>
-          <w:b/>
-          <w:bCs/>
-          <w:color w:val="008000"/>
-          <w:sz w:val="21"/>
-          <w:szCs w:val="21"/>
+      <w:proofErr w:type="gramStart"/>
+      <w:r>
+        <w:rPr>
+          <w:rFonts w:ascii="Consolas" w:hAnsi="Consolas" w:cs="Consolas"/>
         </w:rPr>
         <w:t>import</w:t>
       </w:r>
-      <w:r>
-        <w:rPr>
-          <w:rFonts w:ascii="Consolas" w:hAnsi="Consolas" w:cs="Consolas"/>
-          <w:color w:val="0C4B33"/>
-          <w:sz w:val="21"/>
-          <w:szCs w:val="21"/>
+      <w:proofErr w:type="gramEnd"/>
+      <w:r>
+        <w:rPr>
+          <w:rFonts w:ascii="Consolas" w:hAnsi="Consolas" w:cs="Consolas"/>
+        </w:rPr>
+        <w:t xml:space="preserve"> views</w:t>
+      </w:r>
+    </w:p>
+    <w:p>
+      <w:pPr>
+        <w:pBdr>
+          <w:top w:val="single" w:sz="4" w:space="1" w:color="auto"/>
+          <w:left w:val="single" w:sz="4" w:space="4" w:color="auto"/>
+          <w:bottom w:val="single" w:sz="4" w:space="1" w:color="auto"/>
+          <w:right w:val="single" w:sz="4" w:space="4" w:color="auto"/>
+        </w:pBdr>
+        <w:rPr>
+          <w:rFonts w:ascii="Consolas" w:hAnsi="Consolas" w:cs="Consolas"/>
+        </w:rPr>
+      </w:pPr>
+    </w:p>
+    <w:p>
+      <w:pPr>
+        <w:pBdr>
+          <w:top w:val="single" w:sz="4" w:space="1" w:color="auto"/>
+          <w:left w:val="single" w:sz="4" w:space="4" w:color="auto"/>
+          <w:bottom w:val="single" w:sz="4" w:space="1" w:color="auto"/>
+          <w:right w:val="single" w:sz="4" w:space="4" w:color="auto"/>
+        </w:pBdr>
+        <w:rPr>
+          <w:rFonts w:ascii="Consolas" w:hAnsi="Consolas" w:cs="Consolas"/>
+        </w:rPr>
+      </w:pPr>
+      <w:proofErr w:type="spellStart"/>
+      <w:r>
+        <w:rPr>
+          <w:rFonts w:ascii="Consolas" w:hAnsi="Consolas" w:cs="Consolas"/>
+        </w:rPr>
+        <w:t>app_name</w:t>
+      </w:r>
+      <w:proofErr w:type="spellEnd"/>
+      <w:r>
+        <w:rPr>
+          <w:rFonts w:ascii="Consolas" w:hAnsi="Consolas" w:cs="Consolas"/>
+        </w:rPr>
+        <w:t xml:space="preserve"> = '</w:t>
+      </w:r>
+      <w:proofErr w:type="spellStart"/>
+      <w:r>
+        <w:rPr>
+          <w:rFonts w:ascii="Consolas" w:hAnsi="Consolas" w:cs="Consolas"/>
+        </w:rPr>
+        <w:t>enter_handle</w:t>
+      </w:r>
+      <w:proofErr w:type="spellEnd"/>
+      <w:r>
+        <w:rPr>
+          <w:rFonts w:ascii="Consolas" w:hAnsi="Consolas" w:cs="Consolas"/>
+        </w:rPr>
+        <w:t>'</w:t>
+      </w:r>
+    </w:p>
+    <w:p>
+      <w:pPr>
+        <w:pBdr>
+          <w:top w:val="single" w:sz="4" w:space="1" w:color="auto"/>
+          <w:left w:val="single" w:sz="4" w:space="4" w:color="auto"/>
+          <w:bottom w:val="single" w:sz="4" w:space="1" w:color="auto"/>
+          <w:right w:val="single" w:sz="4" w:space="4" w:color="auto"/>
+        </w:pBdr>
+        <w:rPr>
+          <w:rFonts w:ascii="Consolas" w:hAnsi="Consolas" w:cs="Consolas"/>
+        </w:rPr>
+      </w:pPr>
+    </w:p>
+    <w:p>
+      <w:pPr>
+        <w:pBdr>
+          <w:top w:val="single" w:sz="4" w:space="1" w:color="auto"/>
+          <w:left w:val="single" w:sz="4" w:space="4" w:color="auto"/>
+          <w:bottom w:val="single" w:sz="4" w:space="1" w:color="auto"/>
+          <w:right w:val="single" w:sz="4" w:space="4" w:color="auto"/>
+        </w:pBdr>
+        <w:rPr>
+          <w:rFonts w:ascii="Consolas" w:hAnsi="Consolas" w:cs="Consolas"/>
+        </w:rPr>
+      </w:pPr>
+      <w:proofErr w:type="spellStart"/>
+      <w:proofErr w:type="gramStart"/>
+      <w:r>
+        <w:rPr>
+          <w:rFonts w:ascii="Consolas" w:hAnsi="Consolas" w:cs="Consolas"/>
+        </w:rPr>
+        <w:t>urlpatterns</w:t>
+      </w:r>
+      <w:proofErr w:type="spellEnd"/>
+      <w:proofErr w:type="gramEnd"/>
+      <w:r>
+        <w:rPr>
+          <w:rFonts w:ascii="Consolas" w:hAnsi="Consolas" w:cs="Consolas"/>
+        </w:rPr>
+        <w:t xml:space="preserve"> = [</w:t>
+      </w:r>
+    </w:p>
+    <w:p>
+      <w:pPr>
+        <w:pBdr>
+          <w:top w:val="single" w:sz="4" w:space="1" w:color="auto"/>
+          <w:left w:val="single" w:sz="4" w:space="4" w:color="auto"/>
+          <w:bottom w:val="single" w:sz="4" w:space="1" w:color="auto"/>
+          <w:right w:val="single" w:sz="4" w:space="4" w:color="auto"/>
+        </w:pBdr>
+        <w:rPr>
+          <w:rFonts w:ascii="Consolas" w:hAnsi="Consolas" w:cs="Consolas"/>
+        </w:rPr>
+      </w:pPr>
+      <w:r>
+        <w:rPr>
+          <w:rFonts w:ascii="Consolas" w:hAnsi="Consolas" w:cs="Consolas"/>
+        </w:rPr>
+        <w:t xml:space="preserve">    </w:t>
+      </w:r>
+      <w:proofErr w:type="gramStart"/>
+      <w:r>
+        <w:rPr>
+          <w:rFonts w:ascii="Consolas" w:hAnsi="Consolas" w:cs="Consolas"/>
+        </w:rPr>
+        <w:t>path(</w:t>
+      </w:r>
+      <w:proofErr w:type="gramEnd"/>
+      <w:r>
+        <w:rPr>
+          <w:rFonts w:ascii="Consolas" w:hAnsi="Consolas" w:cs="Consolas"/>
+        </w:rPr>
+        <w:t xml:space="preserve">'', </w:t>
+      </w:r>
+      <w:proofErr w:type="spellStart"/>
+      <w:r>
+        <w:rPr>
+          <w:rFonts w:ascii="Consolas" w:hAnsi="Consolas" w:cs="Consolas"/>
+        </w:rPr>
+        <w:t>views.get_handle</w:t>
+      </w:r>
+      <w:proofErr w:type="spellEnd"/>
+      <w:r>
+        <w:rPr>
+          <w:rFonts w:ascii="Consolas" w:hAnsi="Consolas" w:cs="Consolas"/>
+        </w:rPr>
+        <w:t>, name='</w:t>
+      </w:r>
+      <w:proofErr w:type="spellStart"/>
+      <w:r>
+        <w:rPr>
+          <w:rFonts w:ascii="Consolas" w:hAnsi="Consolas" w:cs="Consolas"/>
+        </w:rPr>
+        <w:t>get_handle</w:t>
+      </w:r>
+      <w:proofErr w:type="spellEnd"/>
+      <w:r>
+        <w:rPr>
+          <w:rFonts w:ascii="Consolas" w:hAnsi="Consolas" w:cs="Consolas"/>
+        </w:rPr>
+        <w:t>'),</w:t>
+      </w:r>
+    </w:p>
+    <w:p>
+      <w:pPr>
+        <w:pBdr>
+          <w:top w:val="single" w:sz="4" w:space="1" w:color="auto"/>
+          <w:left w:val="single" w:sz="4" w:space="4" w:color="auto"/>
+          <w:bottom w:val="single" w:sz="4" w:space="1" w:color="auto"/>
+          <w:right w:val="single" w:sz="4" w:space="4" w:color="auto"/>
+        </w:pBdr>
+        <w:rPr>
+          <w:rFonts w:ascii="Consolas" w:hAnsi="Consolas" w:cs="Consolas"/>
+        </w:rPr>
+      </w:pPr>
+      <w:r>
+        <w:rPr>
+          <w:rFonts w:ascii="Consolas" w:hAnsi="Consolas" w:cs="Consolas"/>
+        </w:rPr>
+        <w:t>]</w:t>
+      </w:r>
+    </w:p>
+    <w:p>
+      <w:pPr>
+        <w:rPr>
+          <w:rFonts w:ascii="Consolas" w:hAnsi="Consolas" w:cs="Consolas"/>
+        </w:rPr>
+      </w:pPr>
+    </w:p>
+    <w:p>
+      <w:pPr>
+        <w:rPr>
+          <w:rFonts w:ascii="Times New Roman" w:hAnsi="Times New Roman" w:cs="Times New Roman"/>
+          <w:sz w:val="28"/>
+          <w:szCs w:val="28"/>
+        </w:rPr>
+      </w:pPr>
+      <w:r>
+        <w:rPr>
+          <w:rFonts w:ascii="Times New Roman" w:hAnsi="Times New Roman" w:cs="Times New Roman"/>
+          <w:sz w:val="28"/>
+          <w:szCs w:val="28"/>
+        </w:rPr>
+        <w:t xml:space="preserve">We now need to create a web server to handle requests. </w:t>
+      </w:r>
+      <w:proofErr w:type="spellStart"/>
+      <w:r>
+        <w:rPr>
+          <w:rFonts w:ascii="Times New Roman" w:hAnsi="Times New Roman" w:cs="Times New Roman"/>
+          <w:sz w:val="28"/>
+          <w:szCs w:val="28"/>
+        </w:rPr>
+        <w:t>Django</w:t>
+      </w:r>
+      <w:proofErr w:type="spellEnd"/>
+      <w:r>
+        <w:rPr>
+          <w:rFonts w:ascii="Times New Roman" w:hAnsi="Times New Roman" w:cs="Times New Roman"/>
+          <w:sz w:val="28"/>
+          <w:szCs w:val="28"/>
+        </w:rPr>
+        <w:t xml:space="preserve"> allows us to create a server on our local machine using the following command in the main project directory:</w:t>
+      </w:r>
+    </w:p>
+    <w:p>
+      <w:pPr>
+        <w:pBdr>
+          <w:top w:val="single" w:sz="4" w:space="1" w:color="auto"/>
+          <w:left w:val="single" w:sz="4" w:space="4" w:color="auto"/>
+          <w:bottom w:val="single" w:sz="4" w:space="1" w:color="auto"/>
+          <w:right w:val="single" w:sz="4" w:space="4" w:color="auto"/>
+        </w:pBdr>
+        <w:rPr>
+          <w:rFonts w:ascii="Consolas" w:hAnsi="Consolas" w:cs="Consolas"/>
+        </w:rPr>
+      </w:pPr>
+      <w:proofErr w:type="gramStart"/>
+      <w:r>
+        <w:rPr>
+          <w:rFonts w:ascii="Consolas" w:hAnsi="Consolas" w:cs="Consolas"/>
+        </w:rPr>
+        <w:t>python</w:t>
+      </w:r>
+      <w:proofErr w:type="gramEnd"/>
+      <w:r>
+        <w:rPr>
+          <w:rFonts w:ascii="Consolas" w:hAnsi="Consolas" w:cs="Consolas"/>
+        </w:rPr>
+        <w:t xml:space="preserve"> manage.py </w:t>
+      </w:r>
+      <w:proofErr w:type="spellStart"/>
+      <w:r>
+        <w:rPr>
+          <w:rFonts w:ascii="Consolas" w:hAnsi="Consolas" w:cs="Consolas"/>
+        </w:rPr>
+        <w:t>runserver</w:t>
+      </w:r>
+      <w:proofErr w:type="spellEnd"/>
+    </w:p>
+    <w:p>
+      <w:pPr>
+        <w:rPr>
+          <w:rFonts w:ascii="Times New Roman" w:hAnsi="Times New Roman" w:cs="Times New Roman"/>
+          <w:sz w:val="28"/>
+          <w:szCs w:val="28"/>
+        </w:rPr>
+      </w:pPr>
+    </w:p>
+    <w:p>
+      <w:pPr>
+        <w:rPr>
+          <w:rFonts w:ascii="Courier New" w:hAnsi="Courier New" w:cs="Courier New"/>
+          <w:sz w:val="28"/>
+          <w:szCs w:val="28"/>
+        </w:rPr>
+      </w:pPr>
+      <w:r>
+        <w:rPr>
+          <w:rFonts w:ascii="Times New Roman" w:hAnsi="Times New Roman" w:cs="Times New Roman"/>
+          <w:sz w:val="28"/>
+          <w:szCs w:val="28"/>
+        </w:rPr>
+        <w:t xml:space="preserve">We can now access the URL: </w:t>
+      </w:r>
+      <w:hyperlink r:id="rId7" w:history="1">
+        <w:r>
+          <w:rPr>
+            <w:rStyle w:val="Hyperlink"/>
+            <w:rFonts w:ascii="Courier New" w:hAnsi="Courier New" w:cs="Courier New"/>
+            <w:sz w:val="28"/>
+            <w:szCs w:val="28"/>
+          </w:rPr>
+          <w:t>http://localhost:8000/enter_handle/</w:t>
+        </w:r>
+      </w:hyperlink>
+    </w:p>
+    <w:p>
+      <w:pPr>
+        <w:rPr>
+          <w:rFonts w:ascii="Times New Roman" w:hAnsi="Times New Roman" w:cs="Times New Roman"/>
+          <w:sz w:val="28"/>
+          <w:szCs w:val="28"/>
+        </w:rPr>
+      </w:pPr>
+      <w:r>
+        <w:rPr>
+          <w:rFonts w:ascii="Times New Roman" w:hAnsi="Times New Roman" w:cs="Times New Roman"/>
+          <w:sz w:val="28"/>
+          <w:szCs w:val="28"/>
+        </w:rPr>
+        <w:t xml:space="preserve">However, </w:t>
+      </w:r>
+      <w:r>
+        <w:rPr>
+          <w:rFonts w:ascii="Times New Roman" w:hAnsi="Times New Roman" w:cs="Times New Roman"/>
+          <w:sz w:val="28"/>
+          <w:szCs w:val="28"/>
+        </w:rPr>
+        <w:t>accessing the URL</w:t>
+      </w:r>
+      <w:r>
+        <w:rPr>
+          <w:rFonts w:ascii="Times New Roman" w:hAnsi="Times New Roman" w:cs="Times New Roman"/>
+          <w:sz w:val="28"/>
+          <w:szCs w:val="28"/>
+        </w:rPr>
+        <w:t xml:space="preserve"> will lead to an error message, because we have not yet written any function to handle the request. We next show how to do this step.</w:t>
+      </w:r>
+    </w:p>
+    <w:p>
+      <w:pPr>
+        <w:rPr>
+          <w:rFonts w:ascii="Times New Roman" w:hAnsi="Times New Roman" w:cs="Times New Roman"/>
+          <w:sz w:val="28"/>
+          <w:szCs w:val="28"/>
+        </w:rPr>
+      </w:pPr>
+      <w:r>
+        <w:rPr>
+          <w:rFonts w:ascii="Times New Roman" w:hAnsi="Times New Roman" w:cs="Times New Roman"/>
+          <w:sz w:val="28"/>
+          <w:szCs w:val="28"/>
+        </w:rPr>
+        <w:br w:type="page"/>
+      </w:r>
+    </w:p>
+    <w:p>
+      <w:pPr>
+        <w:jc w:val="center"/>
+        <w:rPr>
+          <w:rFonts w:ascii="Gill Sans MT Condensed" w:hAnsi="Gill Sans MT Condensed" w:cs="Times New Roman"/>
+          <w:sz w:val="32"/>
+          <w:szCs w:val="32"/>
+        </w:rPr>
+      </w:pPr>
+      <w:r>
+        <w:rPr>
+          <w:rFonts w:ascii="Gill Sans MT Condensed" w:hAnsi="Gill Sans MT Condensed" w:cs="Times New Roman"/>
+          <w:sz w:val="32"/>
+          <w:szCs w:val="32"/>
+        </w:rPr>
+        <w:lastRenderedPageBreak/>
+        <w:t xml:space="preserve">Working with </w:t>
+      </w:r>
+      <w:r>
+        <w:rPr>
+          <w:rFonts w:ascii="Gill Sans MT Condensed" w:hAnsi="Gill Sans MT Condensed" w:cs="Times New Roman"/>
+          <w:sz w:val="32"/>
+          <w:szCs w:val="32"/>
+        </w:rPr>
+        <w:t xml:space="preserve">Forms and </w:t>
+      </w:r>
+      <w:r>
+        <w:rPr>
+          <w:rFonts w:ascii="Gill Sans MT Condensed" w:hAnsi="Gill Sans MT Condensed" w:cs="Times New Roman"/>
+          <w:sz w:val="32"/>
+          <w:szCs w:val="32"/>
+        </w:rPr>
+        <w:t>Views</w:t>
+      </w:r>
+    </w:p>
+    <w:p>
+      <w:pPr>
+        <w:rPr>
+          <w:rFonts w:ascii="Times New Roman" w:hAnsi="Times New Roman" w:cs="Times New Roman"/>
+          <w:sz w:val="28"/>
+          <w:szCs w:val="28"/>
+        </w:rPr>
+      </w:pPr>
+      <w:r>
+        <w:rPr>
+          <w:rFonts w:ascii="Times New Roman" w:hAnsi="Times New Roman" w:cs="Times New Roman"/>
+          <w:sz w:val="28"/>
+          <w:szCs w:val="28"/>
+        </w:rPr>
+        <w:t xml:space="preserve">We now show how to write a </w:t>
+      </w:r>
+      <w:r>
+        <w:rPr>
+          <w:rFonts w:ascii="Times New Roman" w:hAnsi="Times New Roman" w:cs="Times New Roman"/>
+          <w:sz w:val="28"/>
+          <w:szCs w:val="28"/>
+        </w:rPr>
+        <w:t xml:space="preserve">“form” and a </w:t>
+      </w:r>
+      <w:r>
+        <w:rPr>
+          <w:rFonts w:ascii="Times New Roman" w:hAnsi="Times New Roman" w:cs="Times New Roman"/>
+          <w:sz w:val="28"/>
+          <w:szCs w:val="28"/>
+        </w:rPr>
+        <w:t xml:space="preserve">“view” which </w:t>
+      </w:r>
+      <w:r>
+        <w:rPr>
+          <w:rFonts w:ascii="Times New Roman" w:hAnsi="Times New Roman" w:cs="Times New Roman"/>
+          <w:sz w:val="28"/>
+          <w:szCs w:val="28"/>
+        </w:rPr>
+        <w:t xml:space="preserve">handles the webpage request. First we define a “form”, by editing </w:t>
+      </w:r>
+      <w:r>
+        <w:rPr>
+          <w:rFonts w:ascii="Courier New" w:hAnsi="Courier New" w:cs="Courier New"/>
+          <w:sz w:val="28"/>
+          <w:szCs w:val="28"/>
+        </w:rPr>
+        <w:t>enter_handle/forms.py</w:t>
+      </w:r>
+    </w:p>
+    <w:p>
+      <w:pPr>
+        <w:pBdr>
+          <w:top w:val="single" w:sz="4" w:space="1" w:color="auto"/>
+          <w:left w:val="single" w:sz="4" w:space="4" w:color="auto"/>
+          <w:bottom w:val="single" w:sz="4" w:space="1" w:color="auto"/>
+          <w:right w:val="single" w:sz="4" w:space="4" w:color="auto"/>
+        </w:pBdr>
+        <w:rPr>
+          <w:rFonts w:ascii="Consolas" w:hAnsi="Consolas" w:cs="Consolas"/>
+        </w:rPr>
+      </w:pPr>
+      <w:proofErr w:type="gramStart"/>
+      <w:r>
+        <w:rPr>
+          <w:rFonts w:ascii="Consolas" w:hAnsi="Consolas" w:cs="Consolas"/>
+        </w:rPr>
+        <w:t>from</w:t>
+      </w:r>
+      <w:proofErr w:type="gramEnd"/>
+      <w:r>
+        <w:rPr>
+          <w:rFonts w:ascii="Consolas" w:hAnsi="Consolas" w:cs="Consolas"/>
         </w:rPr>
         <w:t xml:space="preserve"> </w:t>
       </w:r>
-      <w:r>
-        <w:rPr>
-          <w:rStyle w:val="n"/>
-          <w:rFonts w:ascii="Consolas" w:hAnsi="Consolas" w:cs="Consolas"/>
-          <w:color w:val="0C4B33"/>
-          <w:sz w:val="21"/>
-          <w:szCs w:val="21"/>
-        </w:rPr>
-        <w:t>path</w:t>
-      </w:r>
-    </w:p>
-    <w:p>
-      <w:pPr>
-        <w:pStyle w:val="HTMLPreformatted"/>
-        <w:spacing w:before="225" w:after="225"/>
-        <w:ind w:left="300" w:right="300"/>
-        <w:rPr>
-          <w:rFonts w:ascii="Consolas" w:hAnsi="Consolas" w:cs="Consolas"/>
-          <w:color w:val="0C4B33"/>
-          <w:sz w:val="21"/>
-          <w:szCs w:val="21"/>
-        </w:rPr>
-      </w:pPr>
-      <w:proofErr w:type="gramStart"/>
-      <w:r>
-        <w:rPr>
-          <w:rStyle w:val="kn"/>
-          <w:rFonts w:ascii="Consolas" w:hAnsi="Consolas" w:cs="Consolas"/>
-          <w:b/>
-          <w:bCs/>
-          <w:color w:val="008000"/>
-          <w:sz w:val="21"/>
-          <w:szCs w:val="21"/>
+      <w:proofErr w:type="spellStart"/>
+      <w:r>
+        <w:rPr>
+          <w:rFonts w:ascii="Consolas" w:hAnsi="Consolas" w:cs="Consolas"/>
+        </w:rPr>
+        <w:t>django</w:t>
+      </w:r>
+      <w:proofErr w:type="spellEnd"/>
+      <w:r>
+        <w:rPr>
+          <w:rFonts w:ascii="Consolas" w:hAnsi="Consolas" w:cs="Consolas"/>
+        </w:rPr>
+        <w:t xml:space="preserve"> import forms</w:t>
+      </w:r>
+    </w:p>
+    <w:p>
+      <w:pPr>
+        <w:pBdr>
+          <w:top w:val="single" w:sz="4" w:space="1" w:color="auto"/>
+          <w:left w:val="single" w:sz="4" w:space="4" w:color="auto"/>
+          <w:bottom w:val="single" w:sz="4" w:space="1" w:color="auto"/>
+          <w:right w:val="single" w:sz="4" w:space="4" w:color="auto"/>
+        </w:pBdr>
+        <w:rPr>
+          <w:rFonts w:ascii="Consolas" w:hAnsi="Consolas" w:cs="Consolas"/>
+        </w:rPr>
+      </w:pPr>
+    </w:p>
+    <w:p>
+      <w:pPr>
+        <w:pBdr>
+          <w:top w:val="single" w:sz="4" w:space="1" w:color="auto"/>
+          <w:left w:val="single" w:sz="4" w:space="4" w:color="auto"/>
+          <w:bottom w:val="single" w:sz="4" w:space="1" w:color="auto"/>
+          <w:right w:val="single" w:sz="4" w:space="4" w:color="auto"/>
+        </w:pBdr>
+        <w:rPr>
+          <w:rFonts w:ascii="Consolas" w:hAnsi="Consolas" w:cs="Consolas"/>
+        </w:rPr>
+      </w:pPr>
+      <w:proofErr w:type="gramStart"/>
+      <w:r>
+        <w:rPr>
+          <w:rFonts w:ascii="Consolas" w:hAnsi="Consolas" w:cs="Consolas"/>
+        </w:rPr>
+        <w:t>class</w:t>
+      </w:r>
+      <w:proofErr w:type="gramEnd"/>
+      <w:r>
+        <w:rPr>
+          <w:rFonts w:ascii="Consolas" w:hAnsi="Consolas" w:cs="Consolas"/>
+        </w:rPr>
+        <w:t xml:space="preserve"> </w:t>
+      </w:r>
+      <w:proofErr w:type="spellStart"/>
+      <w:r>
+        <w:rPr>
+          <w:rFonts w:ascii="Consolas" w:hAnsi="Consolas" w:cs="Consolas"/>
+        </w:rPr>
+        <w:t>HandleForm</w:t>
+      </w:r>
+      <w:proofErr w:type="spellEnd"/>
+      <w:r>
+        <w:rPr>
+          <w:rFonts w:ascii="Consolas" w:hAnsi="Consolas" w:cs="Consolas"/>
+        </w:rPr>
+        <w:t>(</w:t>
+      </w:r>
+      <w:proofErr w:type="spellStart"/>
+      <w:r>
+        <w:rPr>
+          <w:rFonts w:ascii="Consolas" w:hAnsi="Consolas" w:cs="Consolas"/>
+        </w:rPr>
+        <w:t>forms.Form</w:t>
+      </w:r>
+      <w:proofErr w:type="spellEnd"/>
+      <w:r>
+        <w:rPr>
+          <w:rFonts w:ascii="Consolas" w:hAnsi="Consolas" w:cs="Consolas"/>
+        </w:rPr>
+        <w:t>):</w:t>
+      </w:r>
+    </w:p>
+    <w:p>
+      <w:pPr>
+        <w:pBdr>
+          <w:top w:val="single" w:sz="4" w:space="1" w:color="auto"/>
+          <w:left w:val="single" w:sz="4" w:space="4" w:color="auto"/>
+          <w:bottom w:val="single" w:sz="4" w:space="1" w:color="auto"/>
+          <w:right w:val="single" w:sz="4" w:space="4" w:color="auto"/>
+        </w:pBdr>
+        <w:rPr>
+          <w:rFonts w:ascii="Consolas" w:hAnsi="Consolas" w:cs="Consolas"/>
+        </w:rPr>
+      </w:pPr>
+      <w:r>
+        <w:rPr>
+          <w:rFonts w:ascii="Consolas" w:hAnsi="Consolas" w:cs="Consolas"/>
+        </w:rPr>
+        <w:t xml:space="preserve">    </w:t>
+      </w:r>
+      <w:proofErr w:type="gramStart"/>
+      <w:r>
+        <w:rPr>
+          <w:rFonts w:ascii="Consolas" w:hAnsi="Consolas" w:cs="Consolas"/>
+        </w:rPr>
+        <w:t>handle</w:t>
+      </w:r>
+      <w:proofErr w:type="gramEnd"/>
+      <w:r>
+        <w:rPr>
+          <w:rFonts w:ascii="Consolas" w:hAnsi="Consolas" w:cs="Consolas"/>
+        </w:rPr>
+        <w:t xml:space="preserve"> = </w:t>
+      </w:r>
+      <w:proofErr w:type="spellStart"/>
+      <w:r>
+        <w:rPr>
+          <w:rFonts w:ascii="Consolas" w:hAnsi="Consolas" w:cs="Consolas"/>
+        </w:rPr>
+        <w:t>forms.CharField</w:t>
+      </w:r>
+      <w:proofErr w:type="spellEnd"/>
+      <w:r>
+        <w:rPr>
+          <w:rFonts w:ascii="Consolas" w:hAnsi="Consolas" w:cs="Consolas"/>
+        </w:rPr>
+        <w:t xml:space="preserve">(label='Enter Twitter Handle', </w:t>
+      </w:r>
+      <w:proofErr w:type="spellStart"/>
+      <w:r>
+        <w:rPr>
+          <w:rFonts w:ascii="Consolas" w:hAnsi="Consolas" w:cs="Consolas"/>
+        </w:rPr>
+        <w:t>max_length</w:t>
+      </w:r>
+      <w:proofErr w:type="spellEnd"/>
+      <w:r>
+        <w:rPr>
+          <w:rFonts w:ascii="Consolas" w:hAnsi="Consolas" w:cs="Consolas"/>
+        </w:rPr>
+        <w:t>=100)</w:t>
+      </w:r>
+    </w:p>
+    <w:p>
+      <w:pPr>
+        <w:rPr>
+          <w:rFonts w:ascii="Times New Roman" w:hAnsi="Times New Roman" w:cs="Times New Roman"/>
+          <w:sz w:val="28"/>
+          <w:szCs w:val="28"/>
+        </w:rPr>
+      </w:pPr>
+    </w:p>
+    <w:p>
+      <w:pPr>
+        <w:rPr>
+          <w:rFonts w:ascii="Times New Roman" w:hAnsi="Times New Roman" w:cs="Times New Roman"/>
+          <w:sz w:val="28"/>
+          <w:szCs w:val="28"/>
+        </w:rPr>
+      </w:pPr>
+      <w:r>
+        <w:rPr>
+          <w:rFonts w:ascii="Times New Roman" w:hAnsi="Times New Roman" w:cs="Times New Roman"/>
+          <w:sz w:val="28"/>
+          <w:szCs w:val="28"/>
+        </w:rPr>
+        <w:t xml:space="preserve">We then create a “template” to handle the HTML code for the page. Create a directory </w:t>
+      </w:r>
+      <w:r>
+        <w:rPr>
+          <w:rFonts w:ascii="Courier New" w:hAnsi="Courier New" w:cs="Courier New"/>
+          <w:sz w:val="28"/>
+          <w:szCs w:val="28"/>
+        </w:rPr>
+        <w:t>templates</w:t>
+      </w:r>
+      <w:r>
+        <w:rPr>
+          <w:rFonts w:ascii="Times New Roman" w:hAnsi="Times New Roman" w:cs="Times New Roman"/>
+          <w:sz w:val="28"/>
+          <w:szCs w:val="28"/>
+        </w:rPr>
+        <w:t xml:space="preserve"> in the app folder and create a subdirectory </w:t>
+      </w:r>
+      <w:proofErr w:type="spellStart"/>
+      <w:r>
+        <w:rPr>
+          <w:rFonts w:ascii="Courier New" w:hAnsi="Courier New" w:cs="Courier New"/>
+          <w:sz w:val="28"/>
+          <w:szCs w:val="28"/>
+        </w:rPr>
+        <w:t>enter_handle</w:t>
+      </w:r>
+      <w:proofErr w:type="spellEnd"/>
+      <w:r>
+        <w:rPr>
+          <w:rFonts w:ascii="Times New Roman" w:hAnsi="Times New Roman" w:cs="Times New Roman"/>
+          <w:sz w:val="28"/>
+          <w:szCs w:val="28"/>
+        </w:rPr>
+        <w:t xml:space="preserve"> within it. Create a file: </w:t>
+      </w:r>
+      <w:r>
+        <w:rPr>
+          <w:rFonts w:ascii="Courier New" w:hAnsi="Courier New" w:cs="Courier New"/>
+          <w:sz w:val="28"/>
+          <w:szCs w:val="28"/>
+        </w:rPr>
+        <w:t>templates/</w:t>
+      </w:r>
+      <w:proofErr w:type="spellStart"/>
+      <w:r>
+        <w:rPr>
+          <w:rFonts w:ascii="Courier New" w:hAnsi="Courier New" w:cs="Courier New"/>
+          <w:sz w:val="28"/>
+          <w:szCs w:val="28"/>
+        </w:rPr>
+        <w:t>enter_handle</w:t>
+      </w:r>
+      <w:proofErr w:type="spellEnd"/>
+      <w:r>
+        <w:rPr>
+          <w:rFonts w:ascii="Courier New" w:hAnsi="Courier New" w:cs="Courier New"/>
+          <w:sz w:val="28"/>
+          <w:szCs w:val="28"/>
+        </w:rPr>
+        <w:t>/handle.html</w:t>
+      </w:r>
+    </w:p>
+    <w:p>
+      <w:pPr>
+        <w:pBdr>
+          <w:top w:val="single" w:sz="4" w:space="1" w:color="auto"/>
+          <w:left w:val="single" w:sz="4" w:space="4" w:color="auto"/>
+          <w:bottom w:val="single" w:sz="4" w:space="1" w:color="auto"/>
+          <w:right w:val="single" w:sz="4" w:space="4" w:color="auto"/>
+        </w:pBdr>
+        <w:rPr>
+          <w:rFonts w:ascii="Consolas" w:hAnsi="Consolas" w:cs="Consolas"/>
+        </w:rPr>
+      </w:pPr>
+      <w:r>
+        <w:rPr>
+          <w:rFonts w:ascii="Consolas" w:hAnsi="Consolas" w:cs="Consolas"/>
+        </w:rPr>
+        <w:t>&lt;form action="/</w:t>
+      </w:r>
+      <w:proofErr w:type="spellStart"/>
+      <w:r>
+        <w:rPr>
+          <w:rFonts w:ascii="Consolas" w:hAnsi="Consolas" w:cs="Consolas"/>
+        </w:rPr>
+        <w:t>enter_handle</w:t>
+      </w:r>
+      <w:proofErr w:type="spellEnd"/>
+      <w:r>
+        <w:rPr>
+          <w:rFonts w:ascii="Consolas" w:hAnsi="Consolas" w:cs="Consolas"/>
+        </w:rPr>
+        <w:t>/" method="post"&gt;</w:t>
+      </w:r>
+    </w:p>
+    <w:p>
+      <w:pPr>
+        <w:pBdr>
+          <w:top w:val="single" w:sz="4" w:space="1" w:color="auto"/>
+          <w:left w:val="single" w:sz="4" w:space="4" w:color="auto"/>
+          <w:bottom w:val="single" w:sz="4" w:space="1" w:color="auto"/>
+          <w:right w:val="single" w:sz="4" w:space="4" w:color="auto"/>
+        </w:pBdr>
+        <w:rPr>
+          <w:rFonts w:ascii="Consolas" w:hAnsi="Consolas" w:cs="Consolas"/>
+        </w:rPr>
+      </w:pPr>
+      <w:r>
+        <w:rPr>
+          <w:rFonts w:ascii="Consolas" w:hAnsi="Consolas" w:cs="Consolas"/>
+        </w:rPr>
+        <w:t xml:space="preserve">    {% </w:t>
+      </w:r>
+      <w:proofErr w:type="spellStart"/>
+      <w:r>
+        <w:rPr>
+          <w:rFonts w:ascii="Consolas" w:hAnsi="Consolas" w:cs="Consolas"/>
+        </w:rPr>
+        <w:t>csrf_token</w:t>
+      </w:r>
+      <w:proofErr w:type="spellEnd"/>
+      <w:r>
+        <w:rPr>
+          <w:rFonts w:ascii="Consolas" w:hAnsi="Consolas" w:cs="Consolas"/>
+        </w:rPr>
+        <w:t xml:space="preserve"> %}</w:t>
+      </w:r>
+    </w:p>
+    <w:p>
+      <w:pPr>
+        <w:pBdr>
+          <w:top w:val="single" w:sz="4" w:space="1" w:color="auto"/>
+          <w:left w:val="single" w:sz="4" w:space="4" w:color="auto"/>
+          <w:bottom w:val="single" w:sz="4" w:space="1" w:color="auto"/>
+          <w:right w:val="single" w:sz="4" w:space="4" w:color="auto"/>
+        </w:pBdr>
+        <w:rPr>
+          <w:rFonts w:ascii="Consolas" w:hAnsi="Consolas" w:cs="Consolas"/>
+        </w:rPr>
+      </w:pPr>
+      <w:r>
+        <w:rPr>
+          <w:rFonts w:ascii="Consolas" w:hAnsi="Consolas" w:cs="Consolas"/>
+        </w:rPr>
+        <w:t xml:space="preserve">    {</w:t>
+      </w:r>
+      <w:proofErr w:type="gramStart"/>
+      <w:r>
+        <w:rPr>
+          <w:rFonts w:ascii="Consolas" w:hAnsi="Consolas" w:cs="Consolas"/>
+        </w:rPr>
+        <w:t>{ form</w:t>
+      </w:r>
+      <w:proofErr w:type="gramEnd"/>
+      <w:r>
+        <w:rPr>
+          <w:rFonts w:ascii="Consolas" w:hAnsi="Consolas" w:cs="Consolas"/>
+        </w:rPr>
+        <w:t xml:space="preserve"> }}</w:t>
+      </w:r>
+    </w:p>
+    <w:p>
+      <w:pPr>
+        <w:pBdr>
+          <w:top w:val="single" w:sz="4" w:space="1" w:color="auto"/>
+          <w:left w:val="single" w:sz="4" w:space="4" w:color="auto"/>
+          <w:bottom w:val="single" w:sz="4" w:space="1" w:color="auto"/>
+          <w:right w:val="single" w:sz="4" w:space="4" w:color="auto"/>
+        </w:pBdr>
+        <w:rPr>
+          <w:rFonts w:ascii="Consolas" w:hAnsi="Consolas" w:cs="Consolas"/>
+        </w:rPr>
+      </w:pPr>
+      <w:r>
+        <w:rPr>
+          <w:rFonts w:ascii="Consolas" w:hAnsi="Consolas" w:cs="Consolas"/>
+        </w:rPr>
+        <w:t xml:space="preserve">    &lt;input type="submit" value="Submit"&gt;</w:t>
+      </w:r>
+    </w:p>
+    <w:p>
+      <w:pPr>
+        <w:pBdr>
+          <w:top w:val="single" w:sz="4" w:space="1" w:color="auto"/>
+          <w:left w:val="single" w:sz="4" w:space="4" w:color="auto"/>
+          <w:bottom w:val="single" w:sz="4" w:space="1" w:color="auto"/>
+          <w:right w:val="single" w:sz="4" w:space="4" w:color="auto"/>
+        </w:pBdr>
+        <w:rPr>
+          <w:rFonts w:ascii="Consolas" w:hAnsi="Consolas" w:cs="Consolas"/>
+        </w:rPr>
+      </w:pPr>
+      <w:r>
+        <w:rPr>
+          <w:rFonts w:ascii="Consolas" w:hAnsi="Consolas" w:cs="Consolas"/>
+        </w:rPr>
+        <w:t>&lt;/form&gt;</w:t>
+      </w:r>
+    </w:p>
+    <w:p>
+      <w:pPr>
+        <w:rPr>
+          <w:rFonts w:ascii="Times New Roman" w:hAnsi="Times New Roman" w:cs="Times New Roman"/>
+          <w:sz w:val="28"/>
+          <w:szCs w:val="28"/>
+        </w:rPr>
+      </w:pPr>
+    </w:p>
+    <w:p>
+      <w:pPr>
+        <w:rPr>
+          <w:rFonts w:ascii="Times New Roman" w:hAnsi="Times New Roman" w:cs="Times New Roman"/>
+          <w:sz w:val="28"/>
+          <w:szCs w:val="28"/>
+        </w:rPr>
+      </w:pPr>
+      <w:r>
+        <w:rPr>
+          <w:rFonts w:ascii="Times New Roman" w:hAnsi="Times New Roman" w:cs="Times New Roman"/>
+          <w:sz w:val="28"/>
+          <w:szCs w:val="28"/>
+        </w:rPr>
+        <w:t>The above two steps describe a simple form with a single textbox for input and a “Submit” button.</w:t>
+      </w:r>
+    </w:p>
+    <w:p>
+      <w:pPr>
+        <w:rPr>
+          <w:rFonts w:ascii="Times New Roman" w:hAnsi="Times New Roman" w:cs="Times New Roman"/>
+          <w:sz w:val="28"/>
+          <w:szCs w:val="28"/>
+        </w:rPr>
+      </w:pPr>
+    </w:p>
+    <w:p>
+      <w:pPr>
+        <w:rPr>
+          <w:rFonts w:ascii="Times New Roman" w:hAnsi="Times New Roman" w:cs="Times New Roman"/>
+          <w:sz w:val="28"/>
+          <w:szCs w:val="28"/>
+        </w:rPr>
+      </w:pPr>
+      <w:r>
+        <w:rPr>
+          <w:rFonts w:ascii="Times New Roman" w:hAnsi="Times New Roman" w:cs="Times New Roman"/>
+          <w:sz w:val="28"/>
+          <w:szCs w:val="28"/>
+        </w:rPr>
+        <w:t xml:space="preserve">We then </w:t>
+      </w:r>
+      <w:r>
+        <w:rPr>
+          <w:rFonts w:ascii="Times New Roman" w:hAnsi="Times New Roman" w:cs="Times New Roman"/>
+          <w:sz w:val="28"/>
+          <w:szCs w:val="28"/>
+        </w:rPr>
+        <w:t>write a “view” to handle the form request. Here’s the basic templat</w:t>
+      </w:r>
+      <w:r>
+        <w:rPr>
+          <w:rFonts w:ascii="Times New Roman" w:hAnsi="Times New Roman" w:cs="Times New Roman"/>
+          <w:sz w:val="28"/>
+          <w:szCs w:val="28"/>
+        </w:rPr>
+        <w:t xml:space="preserve">e, with all the details removed, to illustrate </w:t>
+      </w:r>
+      <w:r>
+        <w:rPr>
+          <w:rFonts w:ascii="Times New Roman" w:hAnsi="Times New Roman" w:cs="Times New Roman"/>
+          <w:sz w:val="28"/>
+          <w:szCs w:val="28"/>
+        </w:rPr>
+        <w:t>the ideas</w:t>
+      </w:r>
+      <w:r>
+        <w:rPr>
+          <w:rFonts w:ascii="Times New Roman" w:hAnsi="Times New Roman" w:cs="Times New Roman"/>
+          <w:sz w:val="28"/>
+          <w:szCs w:val="28"/>
+        </w:rPr>
+        <w:t>. The comments in the code are self-explanatory.</w:t>
+      </w:r>
+    </w:p>
+    <w:p>
+      <w:pPr>
+        <w:rPr>
+          <w:rFonts w:ascii="Times New Roman" w:hAnsi="Times New Roman" w:cs="Times New Roman"/>
+          <w:sz w:val="28"/>
+          <w:szCs w:val="28"/>
+        </w:rPr>
+      </w:pPr>
+      <w:r>
+        <w:rPr>
+          <w:rFonts w:ascii="Times New Roman" w:hAnsi="Times New Roman" w:cs="Times New Roman"/>
+          <w:sz w:val="28"/>
+          <w:szCs w:val="28"/>
+        </w:rPr>
+        <w:br w:type="page"/>
+      </w:r>
+    </w:p>
+    <w:p>
+      <w:pPr>
+        <w:rPr>
+          <w:rFonts w:ascii="Times New Roman" w:hAnsi="Times New Roman" w:cs="Times New Roman"/>
+          <w:sz w:val="28"/>
+          <w:szCs w:val="28"/>
+        </w:rPr>
+      </w:pPr>
+    </w:p>
+    <w:p>
+      <w:pPr>
+        <w:pBdr>
+          <w:top w:val="single" w:sz="4" w:space="1" w:color="auto"/>
+          <w:left w:val="single" w:sz="4" w:space="4" w:color="auto"/>
+          <w:bottom w:val="single" w:sz="4" w:space="1" w:color="auto"/>
+          <w:right w:val="single" w:sz="4" w:space="4" w:color="auto"/>
+        </w:pBdr>
+        <w:rPr>
+          <w:rFonts w:ascii="Consolas" w:hAnsi="Consolas" w:cs="Consolas"/>
+        </w:rPr>
+      </w:pPr>
+      <w:proofErr w:type="gramStart"/>
+      <w:r>
+        <w:rPr>
+          <w:rFonts w:ascii="Consolas" w:hAnsi="Consolas" w:cs="Consolas"/>
         </w:rPr>
         <w:t>from</w:t>
       </w:r>
-      <w:r>
-        <w:rPr>
-          <w:rFonts w:ascii="Consolas" w:hAnsi="Consolas" w:cs="Consolas"/>
-          <w:color w:val="0C4B33"/>
-          <w:sz w:val="21"/>
-          <w:szCs w:val="21"/>
+      <w:proofErr w:type="gramEnd"/>
+      <w:r>
+        <w:rPr>
+          <w:rFonts w:ascii="Consolas" w:hAnsi="Consolas" w:cs="Consolas"/>
         </w:rPr>
         <w:t xml:space="preserve"> </w:t>
       </w:r>
-      <w:r>
-        <w:rPr>
-          <w:rStyle w:val="nn"/>
-          <w:rFonts w:ascii="Consolas" w:hAnsi="Consolas" w:cs="Consolas"/>
-          <w:b/>
-          <w:bCs/>
-          <w:color w:val="0000FF"/>
-          <w:sz w:val="21"/>
-          <w:szCs w:val="21"/>
-        </w:rPr>
-        <w:t>.</w:t>
-      </w:r>
-      <w:proofErr w:type="gramEnd"/>
-      <w:r>
-        <w:rPr>
-          <w:rFonts w:ascii="Consolas" w:hAnsi="Consolas" w:cs="Consolas"/>
-          <w:color w:val="0C4B33"/>
-          <w:sz w:val="21"/>
-          <w:szCs w:val="21"/>
+      <w:proofErr w:type="spellStart"/>
+      <w:r>
+        <w:rPr>
+          <w:rFonts w:ascii="Consolas" w:hAnsi="Consolas" w:cs="Consolas"/>
+        </w:rPr>
+        <w:t>django.http</w:t>
+      </w:r>
+      <w:proofErr w:type="spellEnd"/>
+      <w:r>
+        <w:rPr>
+          <w:rFonts w:ascii="Consolas" w:hAnsi="Consolas" w:cs="Consolas"/>
+        </w:rPr>
+        <w:t xml:space="preserve"> import </w:t>
+      </w:r>
+      <w:proofErr w:type="spellStart"/>
+      <w:r>
+        <w:rPr>
+          <w:rFonts w:ascii="Consolas" w:hAnsi="Consolas" w:cs="Consolas"/>
+        </w:rPr>
+        <w:t>HttpResponseRedirect</w:t>
+      </w:r>
+      <w:proofErr w:type="spellEnd"/>
+    </w:p>
+    <w:p>
+      <w:pPr>
+        <w:pBdr>
+          <w:top w:val="single" w:sz="4" w:space="1" w:color="auto"/>
+          <w:left w:val="single" w:sz="4" w:space="4" w:color="auto"/>
+          <w:bottom w:val="single" w:sz="4" w:space="1" w:color="auto"/>
+          <w:right w:val="single" w:sz="4" w:space="4" w:color="auto"/>
+        </w:pBdr>
+        <w:rPr>
+          <w:rFonts w:ascii="Consolas" w:hAnsi="Consolas" w:cs="Consolas"/>
+        </w:rPr>
+      </w:pPr>
+      <w:proofErr w:type="gramStart"/>
+      <w:r>
+        <w:rPr>
+          <w:rFonts w:ascii="Consolas" w:hAnsi="Consolas" w:cs="Consolas"/>
+        </w:rPr>
+        <w:t>from</w:t>
+      </w:r>
+      <w:proofErr w:type="gramEnd"/>
+      <w:r>
+        <w:rPr>
+          <w:rFonts w:ascii="Consolas" w:hAnsi="Consolas" w:cs="Consolas"/>
         </w:rPr>
         <w:t xml:space="preserve"> </w:t>
       </w:r>
-      <w:proofErr w:type="gramStart"/>
-      <w:r>
-        <w:rPr>
-          <w:rStyle w:val="kn"/>
-          <w:rFonts w:ascii="Consolas" w:hAnsi="Consolas" w:cs="Consolas"/>
-          <w:b/>
-          <w:bCs/>
-          <w:color w:val="008000"/>
-          <w:sz w:val="21"/>
-          <w:szCs w:val="21"/>
+      <w:proofErr w:type="spellStart"/>
+      <w:r>
+        <w:rPr>
+          <w:rFonts w:ascii="Consolas" w:hAnsi="Consolas" w:cs="Consolas"/>
+        </w:rPr>
+        <w:t>django.shortcuts</w:t>
+      </w:r>
+      <w:proofErr w:type="spellEnd"/>
+      <w:r>
+        <w:rPr>
+          <w:rFonts w:ascii="Consolas" w:hAnsi="Consolas" w:cs="Consolas"/>
+        </w:rPr>
+        <w:t xml:space="preserve"> import render</w:t>
+      </w:r>
+    </w:p>
+    <w:p>
+      <w:pPr>
+        <w:pBdr>
+          <w:top w:val="single" w:sz="4" w:space="1" w:color="auto"/>
+          <w:left w:val="single" w:sz="4" w:space="4" w:color="auto"/>
+          <w:bottom w:val="single" w:sz="4" w:space="1" w:color="auto"/>
+          <w:right w:val="single" w:sz="4" w:space="4" w:color="auto"/>
+        </w:pBdr>
+        <w:rPr>
+          <w:rFonts w:ascii="Consolas" w:hAnsi="Consolas" w:cs="Consolas"/>
+        </w:rPr>
+      </w:pPr>
+    </w:p>
+    <w:p>
+      <w:pPr>
+        <w:pBdr>
+          <w:top w:val="single" w:sz="4" w:space="1" w:color="auto"/>
+          <w:left w:val="single" w:sz="4" w:space="4" w:color="auto"/>
+          <w:bottom w:val="single" w:sz="4" w:space="1" w:color="auto"/>
+          <w:right w:val="single" w:sz="4" w:space="4" w:color="auto"/>
+        </w:pBdr>
+        <w:rPr>
+          <w:rFonts w:ascii="Consolas" w:hAnsi="Consolas" w:cs="Consolas"/>
+        </w:rPr>
+      </w:pPr>
+      <w:proofErr w:type="gramStart"/>
+      <w:r>
+        <w:rPr>
+          <w:rFonts w:ascii="Consolas" w:hAnsi="Consolas" w:cs="Consolas"/>
+        </w:rPr>
+        <w:t>from</w:t>
+      </w:r>
+      <w:proofErr w:type="gramEnd"/>
+      <w:r>
+        <w:rPr>
+          <w:rFonts w:ascii="Consolas" w:hAnsi="Consolas" w:cs="Consolas"/>
+        </w:rPr>
+        <w:t xml:space="preserve"> .forms import </w:t>
+      </w:r>
+      <w:proofErr w:type="spellStart"/>
+      <w:r>
+        <w:rPr>
+          <w:rFonts w:ascii="Consolas" w:hAnsi="Consolas" w:cs="Consolas"/>
+        </w:rPr>
+        <w:t>Handle</w:t>
+      </w:r>
+      <w:r>
+        <w:rPr>
+          <w:rFonts w:ascii="Consolas" w:hAnsi="Consolas" w:cs="Consolas"/>
+        </w:rPr>
+        <w:t>Form</w:t>
+      </w:r>
+      <w:proofErr w:type="spellEnd"/>
+    </w:p>
+    <w:p>
+      <w:pPr>
+        <w:pBdr>
+          <w:top w:val="single" w:sz="4" w:space="1" w:color="auto"/>
+          <w:left w:val="single" w:sz="4" w:space="4" w:color="auto"/>
+          <w:bottom w:val="single" w:sz="4" w:space="1" w:color="auto"/>
+          <w:right w:val="single" w:sz="4" w:space="4" w:color="auto"/>
+        </w:pBdr>
+        <w:rPr>
+          <w:rFonts w:ascii="Consolas" w:hAnsi="Consolas" w:cs="Consolas"/>
+        </w:rPr>
+      </w:pPr>
+    </w:p>
+    <w:p>
+      <w:pPr>
+        <w:pBdr>
+          <w:top w:val="single" w:sz="4" w:space="1" w:color="auto"/>
+          <w:left w:val="single" w:sz="4" w:space="4" w:color="auto"/>
+          <w:bottom w:val="single" w:sz="4" w:space="1" w:color="auto"/>
+          <w:right w:val="single" w:sz="4" w:space="4" w:color="auto"/>
+        </w:pBdr>
+        <w:rPr>
+          <w:rFonts w:ascii="Consolas" w:hAnsi="Consolas" w:cs="Consolas"/>
+        </w:rPr>
+      </w:pPr>
+      <w:proofErr w:type="spellStart"/>
+      <w:proofErr w:type="gramStart"/>
+      <w:r>
+        <w:rPr>
+          <w:rFonts w:ascii="Consolas" w:hAnsi="Consolas" w:cs="Consolas"/>
+        </w:rPr>
+        <w:t>def</w:t>
+      </w:r>
+      <w:proofErr w:type="spellEnd"/>
+      <w:proofErr w:type="gramEnd"/>
+      <w:r>
+        <w:rPr>
+          <w:rFonts w:ascii="Consolas" w:hAnsi="Consolas" w:cs="Consolas"/>
+        </w:rPr>
+        <w:t xml:space="preserve"> </w:t>
+      </w:r>
+      <w:proofErr w:type="spellStart"/>
+      <w:r>
+        <w:rPr>
+          <w:rFonts w:ascii="Consolas" w:hAnsi="Consolas" w:cs="Consolas"/>
+        </w:rPr>
+        <w:t>get_handle</w:t>
+      </w:r>
+      <w:proofErr w:type="spellEnd"/>
+      <w:r>
+        <w:rPr>
+          <w:rFonts w:ascii="Consolas" w:hAnsi="Consolas" w:cs="Consolas"/>
+        </w:rPr>
+        <w:t>(request):</w:t>
+      </w:r>
+    </w:p>
+    <w:p>
+      <w:pPr>
+        <w:pBdr>
+          <w:top w:val="single" w:sz="4" w:space="1" w:color="auto"/>
+          <w:left w:val="single" w:sz="4" w:space="4" w:color="auto"/>
+          <w:bottom w:val="single" w:sz="4" w:space="1" w:color="auto"/>
+          <w:right w:val="single" w:sz="4" w:space="4" w:color="auto"/>
+        </w:pBdr>
+        <w:rPr>
+          <w:rFonts w:ascii="Consolas" w:hAnsi="Consolas" w:cs="Consolas"/>
+        </w:rPr>
+      </w:pPr>
+      <w:r>
+        <w:rPr>
+          <w:rFonts w:ascii="Consolas" w:hAnsi="Consolas" w:cs="Consolas"/>
+        </w:rPr>
+        <w:t xml:space="preserve">    # if this is a POST request we need to process the form data</w:t>
+      </w:r>
+    </w:p>
+    <w:p>
+      <w:pPr>
+        <w:pBdr>
+          <w:top w:val="single" w:sz="4" w:space="1" w:color="auto"/>
+          <w:left w:val="single" w:sz="4" w:space="4" w:color="auto"/>
+          <w:bottom w:val="single" w:sz="4" w:space="1" w:color="auto"/>
+          <w:right w:val="single" w:sz="4" w:space="4" w:color="auto"/>
+        </w:pBdr>
+        <w:rPr>
+          <w:rFonts w:ascii="Consolas" w:hAnsi="Consolas" w:cs="Consolas"/>
+        </w:rPr>
+      </w:pPr>
+      <w:r>
+        <w:rPr>
+          <w:rFonts w:ascii="Consolas" w:hAnsi="Consolas" w:cs="Consolas"/>
+        </w:rPr>
+        <w:t xml:space="preserve">    </w:t>
+      </w:r>
+      <w:proofErr w:type="gramStart"/>
+      <w:r>
+        <w:rPr>
+          <w:rFonts w:ascii="Consolas" w:hAnsi="Consolas" w:cs="Consolas"/>
+        </w:rPr>
+        <w:t>if</w:t>
+      </w:r>
+      <w:proofErr w:type="gramEnd"/>
+      <w:r>
+        <w:rPr>
+          <w:rFonts w:ascii="Consolas" w:hAnsi="Consolas" w:cs="Consolas"/>
+        </w:rPr>
+        <w:t xml:space="preserve"> </w:t>
+      </w:r>
+      <w:proofErr w:type="spellStart"/>
+      <w:r>
+        <w:rPr>
+          <w:rFonts w:ascii="Consolas" w:hAnsi="Consolas" w:cs="Consolas"/>
+        </w:rPr>
+        <w:t>request.method</w:t>
+      </w:r>
+      <w:proofErr w:type="spellEnd"/>
+      <w:r>
+        <w:rPr>
+          <w:rFonts w:ascii="Consolas" w:hAnsi="Consolas" w:cs="Consolas"/>
+        </w:rPr>
+        <w:t xml:space="preserve"> == 'POST':</w:t>
+      </w:r>
+    </w:p>
+    <w:p>
+      <w:pPr>
+        <w:pBdr>
+          <w:top w:val="single" w:sz="4" w:space="1" w:color="auto"/>
+          <w:left w:val="single" w:sz="4" w:space="4" w:color="auto"/>
+          <w:bottom w:val="single" w:sz="4" w:space="1" w:color="auto"/>
+          <w:right w:val="single" w:sz="4" w:space="4" w:color="auto"/>
+        </w:pBdr>
+        <w:rPr>
+          <w:rFonts w:ascii="Consolas" w:hAnsi="Consolas" w:cs="Consolas"/>
+        </w:rPr>
+      </w:pPr>
+      <w:r>
+        <w:rPr>
+          <w:rFonts w:ascii="Consolas" w:hAnsi="Consolas" w:cs="Consolas"/>
+        </w:rPr>
+        <w:t xml:space="preserve">        # create a form instance and populate it with data from the request:</w:t>
+      </w:r>
+    </w:p>
+    <w:p>
+      <w:pPr>
+        <w:pBdr>
+          <w:top w:val="single" w:sz="4" w:space="1" w:color="auto"/>
+          <w:left w:val="single" w:sz="4" w:space="4" w:color="auto"/>
+          <w:bottom w:val="single" w:sz="4" w:space="1" w:color="auto"/>
+          <w:right w:val="single" w:sz="4" w:space="4" w:color="auto"/>
+        </w:pBdr>
+        <w:rPr>
+          <w:rFonts w:ascii="Consolas" w:hAnsi="Consolas" w:cs="Consolas"/>
+        </w:rPr>
+      </w:pPr>
+      <w:r>
+        <w:rPr>
+          <w:rFonts w:ascii="Consolas" w:hAnsi="Consolas" w:cs="Consolas"/>
+        </w:rPr>
+        <w:t xml:space="preserve">        </w:t>
+      </w:r>
+      <w:proofErr w:type="gramStart"/>
+      <w:r>
+        <w:rPr>
+          <w:rFonts w:ascii="Consolas" w:hAnsi="Consolas" w:cs="Consolas"/>
+        </w:rPr>
+        <w:t>form</w:t>
+      </w:r>
+      <w:proofErr w:type="gramEnd"/>
+      <w:r>
+        <w:rPr>
+          <w:rFonts w:ascii="Consolas" w:hAnsi="Consolas" w:cs="Consolas"/>
+        </w:rPr>
+        <w:t xml:space="preserve"> = </w:t>
+      </w:r>
+      <w:proofErr w:type="spellStart"/>
+      <w:r>
+        <w:rPr>
+          <w:rFonts w:ascii="Consolas" w:hAnsi="Consolas" w:cs="Consolas"/>
+        </w:rPr>
+        <w:t>Handle</w:t>
+      </w:r>
+      <w:r>
+        <w:rPr>
+          <w:rFonts w:ascii="Consolas" w:hAnsi="Consolas" w:cs="Consolas"/>
+        </w:rPr>
+        <w:t>Form</w:t>
+      </w:r>
+      <w:proofErr w:type="spellEnd"/>
+      <w:r>
+        <w:rPr>
+          <w:rFonts w:ascii="Consolas" w:hAnsi="Consolas" w:cs="Consolas"/>
+        </w:rPr>
+        <w:t>(</w:t>
+      </w:r>
+      <w:proofErr w:type="spellStart"/>
+      <w:r>
+        <w:rPr>
+          <w:rFonts w:ascii="Consolas" w:hAnsi="Consolas" w:cs="Consolas"/>
+        </w:rPr>
+        <w:t>request.POST</w:t>
+      </w:r>
+      <w:proofErr w:type="spellEnd"/>
+      <w:r>
+        <w:rPr>
+          <w:rFonts w:ascii="Consolas" w:hAnsi="Consolas" w:cs="Consolas"/>
+        </w:rPr>
+        <w:t>)</w:t>
+      </w:r>
+    </w:p>
+    <w:p>
+      <w:pPr>
+        <w:pBdr>
+          <w:top w:val="single" w:sz="4" w:space="1" w:color="auto"/>
+          <w:left w:val="single" w:sz="4" w:space="4" w:color="auto"/>
+          <w:bottom w:val="single" w:sz="4" w:space="1" w:color="auto"/>
+          <w:right w:val="single" w:sz="4" w:space="4" w:color="auto"/>
+        </w:pBdr>
+        <w:rPr>
+          <w:rFonts w:ascii="Consolas" w:hAnsi="Consolas" w:cs="Consolas"/>
+        </w:rPr>
+      </w:pPr>
+      <w:r>
+        <w:rPr>
+          <w:rFonts w:ascii="Consolas" w:hAnsi="Consolas" w:cs="Consolas"/>
+        </w:rPr>
+        <w:t xml:space="preserve">        # check whether it's valid:</w:t>
+      </w:r>
+    </w:p>
+    <w:p>
+      <w:pPr>
+        <w:pBdr>
+          <w:top w:val="single" w:sz="4" w:space="1" w:color="auto"/>
+          <w:left w:val="single" w:sz="4" w:space="4" w:color="auto"/>
+          <w:bottom w:val="single" w:sz="4" w:space="1" w:color="auto"/>
+          <w:right w:val="single" w:sz="4" w:space="4" w:color="auto"/>
+        </w:pBdr>
+        <w:rPr>
+          <w:rFonts w:ascii="Consolas" w:hAnsi="Consolas" w:cs="Consolas"/>
+        </w:rPr>
+      </w:pPr>
+      <w:r>
+        <w:rPr>
+          <w:rFonts w:ascii="Consolas" w:hAnsi="Consolas" w:cs="Consolas"/>
+        </w:rPr>
+        <w:t xml:space="preserve">        </w:t>
+      </w:r>
+      <w:proofErr w:type="gramStart"/>
+      <w:r>
+        <w:rPr>
+          <w:rFonts w:ascii="Consolas" w:hAnsi="Consolas" w:cs="Consolas"/>
+        </w:rPr>
+        <w:t>if</w:t>
+      </w:r>
+      <w:proofErr w:type="gramEnd"/>
+      <w:r>
+        <w:rPr>
+          <w:rFonts w:ascii="Consolas" w:hAnsi="Consolas" w:cs="Consolas"/>
+        </w:rPr>
+        <w:t xml:space="preserve"> </w:t>
+      </w:r>
+      <w:proofErr w:type="spellStart"/>
+      <w:r>
+        <w:rPr>
+          <w:rFonts w:ascii="Consolas" w:hAnsi="Consolas" w:cs="Consolas"/>
+        </w:rPr>
+        <w:t>form.is_valid</w:t>
+      </w:r>
+      <w:proofErr w:type="spellEnd"/>
+      <w:r>
+        <w:rPr>
+          <w:rFonts w:ascii="Consolas" w:hAnsi="Consolas" w:cs="Consolas"/>
+        </w:rPr>
+        <w:t>():</w:t>
+      </w:r>
+    </w:p>
+    <w:p>
+      <w:pPr>
+        <w:pBdr>
+          <w:top w:val="single" w:sz="4" w:space="1" w:color="auto"/>
+          <w:left w:val="single" w:sz="4" w:space="4" w:color="auto"/>
+          <w:bottom w:val="single" w:sz="4" w:space="1" w:color="auto"/>
+          <w:right w:val="single" w:sz="4" w:space="4" w:color="auto"/>
+        </w:pBdr>
+        <w:rPr>
+          <w:rFonts w:ascii="Consolas" w:hAnsi="Consolas" w:cs="Consolas"/>
+        </w:rPr>
+      </w:pPr>
+      <w:r>
+        <w:rPr>
+          <w:rFonts w:ascii="Consolas" w:hAnsi="Consolas" w:cs="Consolas"/>
+        </w:rPr>
+        <w:t xml:space="preserve">            # </w:t>
+      </w:r>
+      <w:proofErr w:type="gramStart"/>
+      <w:r>
+        <w:rPr>
+          <w:rFonts w:ascii="Consolas" w:hAnsi="Consolas" w:cs="Consolas"/>
+        </w:rPr>
+        <w:t>process</w:t>
+      </w:r>
+      <w:proofErr w:type="gramEnd"/>
+      <w:r>
+        <w:rPr>
+          <w:rFonts w:ascii="Consolas" w:hAnsi="Consolas" w:cs="Consolas"/>
+        </w:rPr>
+        <w:t xml:space="preserve"> the data in </w:t>
+      </w:r>
+      <w:proofErr w:type="spellStart"/>
+      <w:r>
+        <w:rPr>
+          <w:rFonts w:ascii="Consolas" w:hAnsi="Consolas" w:cs="Consolas"/>
+        </w:rPr>
+        <w:t>form.cleaned_data</w:t>
+      </w:r>
+      <w:proofErr w:type="spellEnd"/>
+      <w:r>
+        <w:rPr>
+          <w:rFonts w:ascii="Consolas" w:hAnsi="Consolas" w:cs="Consolas"/>
+        </w:rPr>
+        <w:t xml:space="preserve"> as required</w:t>
+      </w:r>
+    </w:p>
+    <w:p>
+      <w:pPr>
+        <w:pBdr>
+          <w:top w:val="single" w:sz="4" w:space="1" w:color="auto"/>
+          <w:left w:val="single" w:sz="4" w:space="4" w:color="auto"/>
+          <w:bottom w:val="single" w:sz="4" w:space="1" w:color="auto"/>
+          <w:right w:val="single" w:sz="4" w:space="4" w:color="auto"/>
+        </w:pBdr>
+        <w:rPr>
+          <w:rFonts w:ascii="Consolas" w:hAnsi="Consolas" w:cs="Consolas"/>
+        </w:rPr>
+      </w:pPr>
+      <w:r>
+        <w:rPr>
+          <w:rFonts w:ascii="Consolas" w:hAnsi="Consolas" w:cs="Consolas"/>
+        </w:rPr>
+        <w:t xml:space="preserve">            # ...</w:t>
+      </w:r>
+    </w:p>
+    <w:p>
+      <w:pPr>
+        <w:pBdr>
+          <w:top w:val="single" w:sz="4" w:space="1" w:color="auto"/>
+          <w:left w:val="single" w:sz="4" w:space="4" w:color="auto"/>
+          <w:bottom w:val="single" w:sz="4" w:space="1" w:color="auto"/>
+          <w:right w:val="single" w:sz="4" w:space="4" w:color="auto"/>
+        </w:pBdr>
+        <w:rPr>
+          <w:rFonts w:ascii="Consolas" w:hAnsi="Consolas" w:cs="Consolas"/>
+        </w:rPr>
+      </w:pPr>
+      <w:r>
+        <w:rPr>
+          <w:rFonts w:ascii="Consolas" w:hAnsi="Consolas" w:cs="Consolas"/>
+        </w:rPr>
+        <w:t xml:space="preserve">            # </w:t>
+      </w:r>
+      <w:proofErr w:type="gramStart"/>
+      <w:r>
+        <w:rPr>
+          <w:rFonts w:ascii="Consolas" w:hAnsi="Consolas" w:cs="Consolas"/>
+        </w:rPr>
+        <w:t>redirect</w:t>
+      </w:r>
+      <w:proofErr w:type="gramEnd"/>
+      <w:r>
+        <w:rPr>
+          <w:rFonts w:ascii="Consolas" w:hAnsi="Consolas" w:cs="Consolas"/>
+        </w:rPr>
+        <w:t xml:space="preserve"> to a new URL:</w:t>
+      </w:r>
+    </w:p>
+    <w:p>
+      <w:pPr>
+        <w:pBdr>
+          <w:top w:val="single" w:sz="4" w:space="1" w:color="auto"/>
+          <w:left w:val="single" w:sz="4" w:space="4" w:color="auto"/>
+          <w:bottom w:val="single" w:sz="4" w:space="1" w:color="auto"/>
+          <w:right w:val="single" w:sz="4" w:space="4" w:color="auto"/>
+        </w:pBdr>
+        <w:rPr>
+          <w:rFonts w:ascii="Consolas" w:hAnsi="Consolas" w:cs="Consolas"/>
+        </w:rPr>
+      </w:pPr>
+      <w:r>
+        <w:rPr>
+          <w:rFonts w:ascii="Consolas" w:hAnsi="Consolas" w:cs="Consolas"/>
+        </w:rPr>
+        <w:t xml:space="preserve">            </w:t>
+      </w:r>
+      <w:proofErr w:type="gramStart"/>
+      <w:r>
+        <w:rPr>
+          <w:rFonts w:ascii="Consolas" w:hAnsi="Consolas" w:cs="Consolas"/>
+        </w:rPr>
+        <w:t>return</w:t>
+      </w:r>
+      <w:proofErr w:type="gramEnd"/>
+      <w:r>
+        <w:rPr>
+          <w:rFonts w:ascii="Consolas" w:hAnsi="Consolas" w:cs="Consolas"/>
+        </w:rPr>
+        <w:t xml:space="preserve"> render(request, '</w:t>
+      </w:r>
+      <w:proofErr w:type="spellStart"/>
+      <w:r>
+        <w:rPr>
+          <w:rFonts w:ascii="Consolas" w:hAnsi="Consolas" w:cs="Consolas"/>
+        </w:rPr>
+        <w:t>enter_handle</w:t>
+      </w:r>
+      <w:proofErr w:type="spellEnd"/>
+      <w:r>
+        <w:rPr>
+          <w:rFonts w:ascii="Consolas" w:hAnsi="Consolas" w:cs="Consolas"/>
+        </w:rPr>
+        <w:t>/analyze_tweets.html', context)</w:t>
+      </w:r>
+    </w:p>
+    <w:p>
+      <w:pPr>
+        <w:pBdr>
+          <w:top w:val="single" w:sz="4" w:space="1" w:color="auto"/>
+          <w:left w:val="single" w:sz="4" w:space="4" w:color="auto"/>
+          <w:bottom w:val="single" w:sz="4" w:space="1" w:color="auto"/>
+          <w:right w:val="single" w:sz="4" w:space="4" w:color="auto"/>
+        </w:pBdr>
+        <w:rPr>
+          <w:rFonts w:ascii="Consolas" w:hAnsi="Consolas" w:cs="Consolas"/>
+        </w:rPr>
+      </w:pPr>
+    </w:p>
+    <w:p>
+      <w:pPr>
+        <w:pBdr>
+          <w:top w:val="single" w:sz="4" w:space="1" w:color="auto"/>
+          <w:left w:val="single" w:sz="4" w:space="4" w:color="auto"/>
+          <w:bottom w:val="single" w:sz="4" w:space="1" w:color="auto"/>
+          <w:right w:val="single" w:sz="4" w:space="4" w:color="auto"/>
+        </w:pBdr>
+        <w:rPr>
+          <w:rFonts w:ascii="Consolas" w:hAnsi="Consolas" w:cs="Consolas"/>
+        </w:rPr>
+      </w:pPr>
+      <w:r>
+        <w:rPr>
+          <w:rFonts w:ascii="Consolas" w:hAnsi="Consolas" w:cs="Consolas"/>
+        </w:rPr>
+        <w:t xml:space="preserve">    # </w:t>
+      </w:r>
+      <w:proofErr w:type="gramStart"/>
+      <w:r>
+        <w:rPr>
+          <w:rFonts w:ascii="Consolas" w:hAnsi="Consolas" w:cs="Consolas"/>
+        </w:rPr>
+        <w:t>if</w:t>
+      </w:r>
+      <w:proofErr w:type="gramEnd"/>
+      <w:r>
+        <w:rPr>
+          <w:rFonts w:ascii="Consolas" w:hAnsi="Consolas" w:cs="Consolas"/>
+        </w:rPr>
+        <w:t xml:space="preserve"> a GET (or any other method) we'll create a blank form</w:t>
+      </w:r>
+    </w:p>
+    <w:p>
+      <w:pPr>
+        <w:pBdr>
+          <w:top w:val="single" w:sz="4" w:space="1" w:color="auto"/>
+          <w:left w:val="single" w:sz="4" w:space="4" w:color="auto"/>
+          <w:bottom w:val="single" w:sz="4" w:space="1" w:color="auto"/>
+          <w:right w:val="single" w:sz="4" w:space="4" w:color="auto"/>
+        </w:pBdr>
+        <w:rPr>
+          <w:rFonts w:ascii="Consolas" w:hAnsi="Consolas" w:cs="Consolas"/>
+        </w:rPr>
+      </w:pPr>
+      <w:r>
+        <w:rPr>
+          <w:rFonts w:ascii="Consolas" w:hAnsi="Consolas" w:cs="Consolas"/>
+        </w:rPr>
+        <w:t xml:space="preserve">    </w:t>
+      </w:r>
+      <w:proofErr w:type="gramStart"/>
+      <w:r>
+        <w:rPr>
+          <w:rFonts w:ascii="Consolas" w:hAnsi="Consolas" w:cs="Consolas"/>
+        </w:rPr>
+        <w:t>else</w:t>
+      </w:r>
+      <w:proofErr w:type="gramEnd"/>
+      <w:r>
+        <w:rPr>
+          <w:rFonts w:ascii="Consolas" w:hAnsi="Consolas" w:cs="Consolas"/>
+        </w:rPr>
+        <w:t>:</w:t>
+      </w:r>
+    </w:p>
+    <w:p>
+      <w:pPr>
+        <w:pBdr>
+          <w:top w:val="single" w:sz="4" w:space="1" w:color="auto"/>
+          <w:left w:val="single" w:sz="4" w:space="4" w:color="auto"/>
+          <w:bottom w:val="single" w:sz="4" w:space="1" w:color="auto"/>
+          <w:right w:val="single" w:sz="4" w:space="4" w:color="auto"/>
+        </w:pBdr>
+        <w:rPr>
+          <w:rFonts w:ascii="Consolas" w:hAnsi="Consolas" w:cs="Consolas"/>
+        </w:rPr>
+      </w:pPr>
+      <w:r>
+        <w:rPr>
+          <w:rFonts w:ascii="Consolas" w:hAnsi="Consolas" w:cs="Consolas"/>
+        </w:rPr>
+        <w:t xml:space="preserve">        </w:t>
+      </w:r>
+      <w:proofErr w:type="gramStart"/>
+      <w:r>
+        <w:rPr>
+          <w:rFonts w:ascii="Consolas" w:hAnsi="Consolas" w:cs="Consolas"/>
+        </w:rPr>
+        <w:t>form</w:t>
+      </w:r>
+      <w:proofErr w:type="gramEnd"/>
+      <w:r>
+        <w:rPr>
+          <w:rFonts w:ascii="Consolas" w:hAnsi="Consolas" w:cs="Consolas"/>
+        </w:rPr>
+        <w:t xml:space="preserve"> = </w:t>
+      </w:r>
+      <w:proofErr w:type="spellStart"/>
+      <w:r>
+        <w:rPr>
+          <w:rFonts w:ascii="Consolas" w:hAnsi="Consolas" w:cs="Consolas"/>
+        </w:rPr>
+        <w:t>Handle</w:t>
+      </w:r>
+      <w:r>
+        <w:rPr>
+          <w:rFonts w:ascii="Consolas" w:hAnsi="Consolas" w:cs="Consolas"/>
+        </w:rPr>
+        <w:t>Form</w:t>
+      </w:r>
+      <w:proofErr w:type="spellEnd"/>
+      <w:r>
+        <w:rPr>
+          <w:rFonts w:ascii="Consolas" w:hAnsi="Consolas" w:cs="Consolas"/>
+        </w:rPr>
+        <w:t>()</w:t>
+      </w:r>
+    </w:p>
+    <w:p>
+      <w:pPr>
+        <w:pBdr>
+          <w:top w:val="single" w:sz="4" w:space="1" w:color="auto"/>
+          <w:left w:val="single" w:sz="4" w:space="4" w:color="auto"/>
+          <w:bottom w:val="single" w:sz="4" w:space="1" w:color="auto"/>
+          <w:right w:val="single" w:sz="4" w:space="4" w:color="auto"/>
+        </w:pBdr>
+        <w:rPr>
+          <w:rFonts w:ascii="Consolas" w:hAnsi="Consolas" w:cs="Consolas"/>
+        </w:rPr>
+      </w:pPr>
+    </w:p>
+    <w:p>
+      <w:pPr>
+        <w:pBdr>
+          <w:top w:val="single" w:sz="4" w:space="1" w:color="auto"/>
+          <w:left w:val="single" w:sz="4" w:space="4" w:color="auto"/>
+          <w:bottom w:val="single" w:sz="4" w:space="1" w:color="auto"/>
+          <w:right w:val="single" w:sz="4" w:space="4" w:color="auto"/>
+        </w:pBdr>
+        <w:rPr>
+          <w:rFonts w:ascii="Consolas" w:hAnsi="Consolas" w:cs="Consolas"/>
+        </w:rPr>
+      </w:pPr>
+      <w:r>
+        <w:rPr>
+          <w:rFonts w:ascii="Consolas" w:hAnsi="Consolas" w:cs="Consolas"/>
+        </w:rPr>
+        <w:t xml:space="preserve">    </w:t>
+      </w:r>
+      <w:proofErr w:type="gramStart"/>
+      <w:r>
+        <w:rPr>
+          <w:rFonts w:ascii="Consolas" w:hAnsi="Consolas" w:cs="Consolas"/>
+        </w:rPr>
+        <w:t>return</w:t>
+      </w:r>
+      <w:proofErr w:type="gramEnd"/>
+      <w:r>
+        <w:rPr>
+          <w:rFonts w:ascii="Consolas" w:hAnsi="Consolas" w:cs="Consolas"/>
+        </w:rPr>
+        <w:t xml:space="preserve"> render(request, '</w:t>
+      </w:r>
+      <w:proofErr w:type="spellStart"/>
+      <w:r>
+        <w:rPr>
+          <w:rFonts w:ascii="Consolas" w:hAnsi="Consolas" w:cs="Consolas"/>
+        </w:rPr>
+        <w:t>enter_handle</w:t>
+      </w:r>
+      <w:proofErr w:type="spellEnd"/>
+      <w:r>
+        <w:rPr>
+          <w:rFonts w:ascii="Consolas" w:hAnsi="Consolas" w:cs="Consolas"/>
+        </w:rPr>
+        <w:t>/handle</w:t>
+      </w:r>
+      <w:r>
+        <w:rPr>
+          <w:rFonts w:ascii="Consolas" w:hAnsi="Consolas" w:cs="Consolas"/>
+        </w:rPr>
+        <w:tab/>
+      </w:r>
+      <w:r>
+        <w:rPr>
+          <w:rFonts w:ascii="Consolas" w:hAnsi="Consolas" w:cs="Consolas"/>
+        </w:rPr>
+        <w:t>.html', {'form': form})</w:t>
+      </w:r>
+    </w:p>
+    <w:p>
+      <w:pPr>
+        <w:rPr>
+          <w:rFonts w:ascii="Times New Roman" w:hAnsi="Times New Roman" w:cs="Times New Roman"/>
+          <w:sz w:val="28"/>
+          <w:szCs w:val="28"/>
+        </w:rPr>
+      </w:pPr>
+      <w:r>
+        <w:rPr>
+          <w:rFonts w:ascii="Times New Roman" w:hAnsi="Times New Roman" w:cs="Times New Roman"/>
+          <w:sz w:val="28"/>
+          <w:szCs w:val="28"/>
+        </w:rPr>
+        <w:br w:type="page"/>
+      </w:r>
+    </w:p>
+    <w:p>
+      <w:pPr>
+        <w:jc w:val="center"/>
+        <w:rPr>
+          <w:rFonts w:ascii="Gill Sans MT Condensed" w:hAnsi="Gill Sans MT Condensed" w:cs="Times New Roman"/>
+          <w:sz w:val="32"/>
+          <w:szCs w:val="32"/>
+        </w:rPr>
+      </w:pPr>
+      <w:r>
+        <w:rPr>
+          <w:rFonts w:ascii="Gill Sans MT Condensed" w:hAnsi="Gill Sans MT Condensed" w:cs="Times New Roman"/>
+          <w:sz w:val="32"/>
+          <w:szCs w:val="32"/>
+        </w:rPr>
+        <w:lastRenderedPageBreak/>
+        <w:t xml:space="preserve">Using </w:t>
+      </w:r>
+      <w:proofErr w:type="spellStart"/>
+      <w:r>
+        <w:rPr>
+          <w:rFonts w:ascii="Courier New" w:hAnsi="Courier New" w:cs="Courier New"/>
+          <w:sz w:val="32"/>
+          <w:szCs w:val="32"/>
+        </w:rPr>
+        <w:t>nltk</w:t>
+      </w:r>
+      <w:proofErr w:type="spellEnd"/>
+      <w:r>
+        <w:rPr>
+          <w:rFonts w:ascii="Gill Sans MT Condensed" w:hAnsi="Gill Sans MT Condensed" w:cs="Times New Roman"/>
+          <w:sz w:val="32"/>
+          <w:szCs w:val="32"/>
+        </w:rPr>
+        <w:t xml:space="preserve"> to </w:t>
+      </w:r>
+      <w:proofErr w:type="spellStart"/>
+      <w:r>
+        <w:rPr>
+          <w:rFonts w:ascii="Gill Sans MT Condensed" w:hAnsi="Gill Sans MT Condensed" w:cs="Times New Roman"/>
+          <w:sz w:val="32"/>
+          <w:szCs w:val="32"/>
+        </w:rPr>
+        <w:t>analyze</w:t>
+      </w:r>
+      <w:proofErr w:type="spellEnd"/>
+      <w:r>
+        <w:rPr>
+          <w:rFonts w:ascii="Gill Sans MT Condensed" w:hAnsi="Gill Sans MT Condensed" w:cs="Times New Roman"/>
+          <w:sz w:val="32"/>
+          <w:szCs w:val="32"/>
+        </w:rPr>
+        <w:t xml:space="preserve"> the tweets</w:t>
+      </w:r>
+    </w:p>
+    <w:p>
+      <w:pPr>
+        <w:rPr>
+          <w:rFonts w:ascii="Times New Roman" w:hAnsi="Times New Roman" w:cs="Times New Roman"/>
+          <w:sz w:val="28"/>
+          <w:szCs w:val="28"/>
+        </w:rPr>
+      </w:pPr>
+      <w:proofErr w:type="spellStart"/>
+      <w:proofErr w:type="gramStart"/>
+      <w:r>
+        <w:rPr>
+          <w:rFonts w:ascii="Courier New" w:hAnsi="Courier New" w:cs="Courier New"/>
+          <w:sz w:val="28"/>
+          <w:szCs w:val="28"/>
+        </w:rPr>
+        <w:t>n</w:t>
+      </w:r>
+      <w:r>
+        <w:rPr>
+          <w:rFonts w:ascii="Courier New" w:hAnsi="Courier New" w:cs="Courier New"/>
+          <w:sz w:val="28"/>
+          <w:szCs w:val="28"/>
+        </w:rPr>
+        <w:t>ltk</w:t>
+      </w:r>
+      <w:proofErr w:type="spellEnd"/>
+      <w:proofErr w:type="gramEnd"/>
+      <w:r>
+        <w:rPr>
+          <w:rFonts w:ascii="Times New Roman" w:hAnsi="Times New Roman" w:cs="Times New Roman"/>
+          <w:sz w:val="28"/>
+          <w:szCs w:val="28"/>
+        </w:rPr>
+        <w:t xml:space="preserve"> </w:t>
+      </w:r>
+      <w:r>
+        <w:rPr>
+          <w:rFonts w:ascii="Times New Roman" w:hAnsi="Times New Roman" w:cs="Times New Roman"/>
+          <w:sz w:val="28"/>
+          <w:szCs w:val="28"/>
+        </w:rPr>
+        <w:t xml:space="preserve">is a Python library for natural language processing. We also use a library called </w:t>
+      </w:r>
+      <w:r>
+        <w:rPr>
+          <w:rFonts w:ascii="Courier New" w:hAnsi="Courier New" w:cs="Courier New"/>
+          <w:sz w:val="28"/>
+          <w:szCs w:val="28"/>
+        </w:rPr>
+        <w:t>pandas</w:t>
+      </w:r>
+      <w:r>
+        <w:rPr>
+          <w:rFonts w:ascii="Times New Roman" w:hAnsi="Times New Roman" w:cs="Times New Roman"/>
+          <w:sz w:val="28"/>
+          <w:szCs w:val="28"/>
+        </w:rPr>
+        <w:t xml:space="preserve"> to handle datasets. The following commented code, mostly self-explanatory, shows how to process the form data.</w:t>
+      </w:r>
+    </w:p>
+    <w:p>
+      <w:pPr>
+        <w:rPr>
+          <w:rFonts w:ascii="Times New Roman" w:hAnsi="Times New Roman" w:cs="Times New Roman"/>
+          <w:sz w:val="28"/>
+          <w:szCs w:val="28"/>
+        </w:rPr>
+      </w:pPr>
+    </w:p>
+    <w:p>
+      <w:pPr>
+        <w:pBdr>
+          <w:top w:val="single" w:sz="4" w:space="1" w:color="auto"/>
+          <w:left w:val="single" w:sz="4" w:space="1" w:color="auto"/>
+          <w:bottom w:val="single" w:sz="4" w:space="1" w:color="auto"/>
+          <w:right w:val="single" w:sz="4" w:space="1" w:color="auto"/>
+        </w:pBdr>
+        <w:rPr>
+          <w:rFonts w:ascii="Consolas" w:hAnsi="Consolas" w:cs="Consolas"/>
+        </w:rPr>
+      </w:pPr>
+      <w:proofErr w:type="gramStart"/>
+      <w:r>
+        <w:rPr>
+          <w:rFonts w:ascii="Consolas" w:hAnsi="Consolas" w:cs="Consolas"/>
+        </w:rPr>
+        <w:t>from</w:t>
+      </w:r>
+      <w:proofErr w:type="gramEnd"/>
+      <w:r>
+        <w:rPr>
+          <w:rFonts w:ascii="Consolas" w:hAnsi="Consolas" w:cs="Consolas"/>
+        </w:rPr>
+        <w:t xml:space="preserve"> </w:t>
+      </w:r>
+      <w:proofErr w:type="spellStart"/>
+      <w:r>
+        <w:rPr>
+          <w:rFonts w:ascii="Consolas" w:hAnsi="Consolas" w:cs="Consolas"/>
+        </w:rPr>
+        <w:t>django.shortcuts</w:t>
+      </w:r>
+      <w:proofErr w:type="spellEnd"/>
+      <w:r>
+        <w:rPr>
+          <w:rFonts w:ascii="Consolas" w:hAnsi="Consolas" w:cs="Consolas"/>
+        </w:rPr>
+        <w:t xml:space="preserve"> import render</w:t>
+      </w:r>
+    </w:p>
+    <w:p>
+      <w:pPr>
+        <w:pBdr>
+          <w:top w:val="single" w:sz="4" w:space="1" w:color="auto"/>
+          <w:left w:val="single" w:sz="4" w:space="1" w:color="auto"/>
+          <w:bottom w:val="single" w:sz="4" w:space="1" w:color="auto"/>
+          <w:right w:val="single" w:sz="4" w:space="1" w:color="auto"/>
+        </w:pBdr>
+        <w:rPr>
+          <w:rFonts w:ascii="Consolas" w:hAnsi="Consolas" w:cs="Consolas"/>
+        </w:rPr>
+      </w:pPr>
+      <w:proofErr w:type="gramStart"/>
+      <w:r>
+        <w:rPr>
+          <w:rFonts w:ascii="Consolas" w:hAnsi="Consolas" w:cs="Consolas"/>
+        </w:rPr>
+        <w:t>from</w:t>
+      </w:r>
+      <w:proofErr w:type="gramEnd"/>
+      <w:r>
+        <w:rPr>
+          <w:rFonts w:ascii="Consolas" w:hAnsi="Consolas" w:cs="Consolas"/>
+        </w:rPr>
+        <w:t xml:space="preserve"> </w:t>
+      </w:r>
+      <w:proofErr w:type="spellStart"/>
+      <w:r>
+        <w:rPr>
+          <w:rFonts w:ascii="Consolas" w:hAnsi="Consolas" w:cs="Consolas"/>
+        </w:rPr>
+        <w:t>django.http</w:t>
+      </w:r>
+      <w:proofErr w:type="spellEnd"/>
+      <w:r>
+        <w:rPr>
+          <w:rFonts w:ascii="Consolas" w:hAnsi="Consolas" w:cs="Consolas"/>
+        </w:rPr>
+        <w:t xml:space="preserve"> import </w:t>
+      </w:r>
+      <w:proofErr w:type="spellStart"/>
+      <w:r>
+        <w:rPr>
+          <w:rFonts w:ascii="Consolas" w:hAnsi="Consolas" w:cs="Consolas"/>
+        </w:rPr>
+        <w:t>HttpResponse</w:t>
+      </w:r>
+      <w:proofErr w:type="spellEnd"/>
+    </w:p>
+    <w:p>
+      <w:pPr>
+        <w:pBdr>
+          <w:top w:val="single" w:sz="4" w:space="1" w:color="auto"/>
+          <w:left w:val="single" w:sz="4" w:space="1" w:color="auto"/>
+          <w:bottom w:val="single" w:sz="4" w:space="1" w:color="auto"/>
+          <w:right w:val="single" w:sz="4" w:space="1" w:color="auto"/>
+        </w:pBdr>
+        <w:rPr>
+          <w:rFonts w:ascii="Consolas" w:hAnsi="Consolas" w:cs="Consolas"/>
+        </w:rPr>
+      </w:pPr>
+      <w:proofErr w:type="gramStart"/>
+      <w:r>
+        <w:rPr>
+          <w:rFonts w:ascii="Consolas" w:hAnsi="Consolas" w:cs="Consolas"/>
+        </w:rPr>
+        <w:t>from</w:t>
+      </w:r>
+      <w:proofErr w:type="gramEnd"/>
+      <w:r>
+        <w:rPr>
+          <w:rFonts w:ascii="Consolas" w:hAnsi="Consolas" w:cs="Consolas"/>
+        </w:rPr>
+        <w:t xml:space="preserve"> .forms import </w:t>
+      </w:r>
+      <w:proofErr w:type="spellStart"/>
+      <w:r>
+        <w:rPr>
+          <w:rFonts w:ascii="Consolas" w:hAnsi="Consolas" w:cs="Consolas"/>
+        </w:rPr>
+        <w:t>HandleForm</w:t>
+      </w:r>
+      <w:proofErr w:type="spellEnd"/>
+    </w:p>
+    <w:p>
+      <w:pPr>
+        <w:pBdr>
+          <w:top w:val="single" w:sz="4" w:space="1" w:color="auto"/>
+          <w:left w:val="single" w:sz="4" w:space="1" w:color="auto"/>
+          <w:bottom w:val="single" w:sz="4" w:space="1" w:color="auto"/>
+          <w:right w:val="single" w:sz="4" w:space="1" w:color="auto"/>
+        </w:pBdr>
+        <w:rPr>
+          <w:rFonts w:ascii="Consolas" w:hAnsi="Consolas" w:cs="Consolas"/>
+        </w:rPr>
+      </w:pPr>
+    </w:p>
+    <w:p>
+      <w:pPr>
+        <w:pBdr>
+          <w:top w:val="single" w:sz="4" w:space="1" w:color="auto"/>
+          <w:left w:val="single" w:sz="4" w:space="1" w:color="auto"/>
+          <w:bottom w:val="single" w:sz="4" w:space="1" w:color="auto"/>
+          <w:right w:val="single" w:sz="4" w:space="1" w:color="auto"/>
+        </w:pBdr>
+        <w:rPr>
+          <w:rFonts w:ascii="Consolas" w:hAnsi="Consolas" w:cs="Consolas"/>
+        </w:rPr>
+      </w:pPr>
+      <w:proofErr w:type="gramStart"/>
+      <w:r>
+        <w:rPr>
+          <w:rFonts w:ascii="Consolas" w:hAnsi="Consolas" w:cs="Consolas"/>
         </w:rPr>
         <w:t>import</w:t>
       </w:r>
@@ -1188,281 +3523,5053 @@
       <w:r>
         <w:rPr>
           <w:rFonts w:ascii="Consolas" w:hAnsi="Consolas" w:cs="Consolas"/>
-          <w:color w:val="0C4B33"/>
-          <w:sz w:val="21"/>
-          <w:szCs w:val="21"/>
         </w:rPr>
         <w:t xml:space="preserve"> </w:t>
       </w:r>
-      <w:r>
-        <w:rPr>
-          <w:rStyle w:val="n"/>
-          <w:rFonts w:ascii="Consolas" w:hAnsi="Consolas" w:cs="Consolas"/>
-          <w:color w:val="0C4B33"/>
-          <w:sz w:val="21"/>
-          <w:szCs w:val="21"/>
-        </w:rPr>
-        <w:t>views</w:t>
-      </w:r>
-    </w:p>
-    <w:p>
-      <w:pPr>
-        <w:pStyle w:val="HTMLPreformatted"/>
-        <w:spacing w:before="225" w:after="225"/>
-        <w:ind w:left="300" w:right="300"/>
-        <w:rPr>
-          <w:rFonts w:ascii="Consolas" w:hAnsi="Consolas" w:cs="Consolas"/>
-          <w:color w:val="0C4B33"/>
-          <w:sz w:val="21"/>
-          <w:szCs w:val="21"/>
-        </w:rPr>
-      </w:pPr>
-      <w:proofErr w:type="spellStart"/>
-      <w:proofErr w:type="gramStart"/>
-      <w:r>
-        <w:rPr>
-          <w:rStyle w:val="n"/>
-          <w:rFonts w:ascii="Consolas" w:hAnsi="Consolas" w:cs="Consolas"/>
-          <w:color w:val="0C4B33"/>
-          <w:sz w:val="21"/>
-          <w:szCs w:val="21"/>
-        </w:rPr>
-        <w:t>urlpatterns</w:t>
-      </w:r>
-      <w:proofErr w:type="spellEnd"/>
-      <w:proofErr w:type="gramEnd"/>
-      <w:r>
-        <w:rPr>
-          <w:rFonts w:ascii="Consolas" w:hAnsi="Consolas" w:cs="Consolas"/>
-          <w:color w:val="0C4B33"/>
-          <w:sz w:val="21"/>
-          <w:szCs w:val="21"/>
+      <w:proofErr w:type="spellStart"/>
+      <w:r>
+        <w:rPr>
+          <w:rFonts w:ascii="Consolas" w:hAnsi="Consolas" w:cs="Consolas"/>
+        </w:rPr>
+        <w:t>nltk</w:t>
+      </w:r>
+      <w:proofErr w:type="spellEnd"/>
+    </w:p>
+    <w:p>
+      <w:pPr>
+        <w:pBdr>
+          <w:top w:val="single" w:sz="4" w:space="1" w:color="auto"/>
+          <w:left w:val="single" w:sz="4" w:space="1" w:color="auto"/>
+          <w:bottom w:val="single" w:sz="4" w:space="1" w:color="auto"/>
+          <w:right w:val="single" w:sz="4" w:space="1" w:color="auto"/>
+        </w:pBdr>
+        <w:rPr>
+          <w:rFonts w:ascii="Consolas" w:hAnsi="Consolas" w:cs="Consolas"/>
+        </w:rPr>
+      </w:pPr>
+      <w:proofErr w:type="gramStart"/>
+      <w:r>
+        <w:rPr>
+          <w:rFonts w:ascii="Consolas" w:hAnsi="Consolas" w:cs="Consolas"/>
+        </w:rPr>
+        <w:t>from</w:t>
+      </w:r>
+      <w:proofErr w:type="gramEnd"/>
+      <w:r>
+        <w:rPr>
+          <w:rFonts w:ascii="Consolas" w:hAnsi="Consolas" w:cs="Consolas"/>
         </w:rPr>
         <w:t xml:space="preserve"> </w:t>
       </w:r>
-      <w:r>
-        <w:rPr>
-          <w:rStyle w:val="o"/>
-          <w:rFonts w:ascii="Consolas" w:hAnsi="Consolas" w:cs="Consolas"/>
-          <w:color w:val="666666"/>
-          <w:sz w:val="21"/>
-          <w:szCs w:val="21"/>
-        </w:rPr>
-        <w:t>=</w:t>
-      </w:r>
-      <w:r>
-        <w:rPr>
-          <w:rFonts w:ascii="Consolas" w:hAnsi="Consolas" w:cs="Consolas"/>
-          <w:color w:val="0C4B33"/>
-          <w:sz w:val="21"/>
-          <w:szCs w:val="21"/>
+      <w:proofErr w:type="spellStart"/>
+      <w:r>
+        <w:rPr>
+          <w:rFonts w:ascii="Consolas" w:hAnsi="Consolas" w:cs="Consolas"/>
+        </w:rPr>
+        <w:t>nltk.corpus</w:t>
+      </w:r>
+      <w:proofErr w:type="spellEnd"/>
+      <w:r>
+        <w:rPr>
+          <w:rFonts w:ascii="Consolas" w:hAnsi="Consolas" w:cs="Consolas"/>
+        </w:rPr>
+        <w:t xml:space="preserve"> import </w:t>
+      </w:r>
+      <w:proofErr w:type="spellStart"/>
+      <w:r>
+        <w:rPr>
+          <w:rFonts w:ascii="Consolas" w:hAnsi="Consolas" w:cs="Consolas"/>
+        </w:rPr>
+        <w:t>twitter_samples</w:t>
+      </w:r>
+      <w:proofErr w:type="spellEnd"/>
+    </w:p>
+    <w:p>
+      <w:pPr>
+        <w:pBdr>
+          <w:top w:val="single" w:sz="4" w:space="1" w:color="auto"/>
+          <w:left w:val="single" w:sz="4" w:space="1" w:color="auto"/>
+          <w:bottom w:val="single" w:sz="4" w:space="1" w:color="auto"/>
+          <w:right w:val="single" w:sz="4" w:space="1" w:color="auto"/>
+        </w:pBdr>
+        <w:rPr>
+          <w:rFonts w:ascii="Consolas" w:hAnsi="Consolas" w:cs="Consolas"/>
+        </w:rPr>
+      </w:pPr>
+      <w:proofErr w:type="gramStart"/>
+      <w:r>
+        <w:rPr>
+          <w:rFonts w:ascii="Consolas" w:hAnsi="Consolas" w:cs="Consolas"/>
+        </w:rPr>
+        <w:t>from</w:t>
+      </w:r>
+      <w:proofErr w:type="gramEnd"/>
+      <w:r>
+        <w:rPr>
+          <w:rFonts w:ascii="Consolas" w:hAnsi="Consolas" w:cs="Consolas"/>
         </w:rPr>
         <w:t xml:space="preserve"> </w:t>
       </w:r>
-      <w:r>
-        <w:rPr>
-          <w:rStyle w:val="p"/>
-          <w:rFonts w:ascii="Consolas" w:hAnsi="Consolas" w:cs="Consolas"/>
-          <w:color w:val="0C4B33"/>
-          <w:sz w:val="21"/>
-          <w:szCs w:val="21"/>
-        </w:rPr>
-        <w:t>[</w:t>
-      </w:r>
-    </w:p>
-    <w:p>
-      <w:pPr>
-        <w:pStyle w:val="HTMLPreformatted"/>
-        <w:spacing w:before="225" w:after="225"/>
-        <w:ind w:left="300" w:right="300"/>
-        <w:rPr>
-          <w:rFonts w:ascii="Consolas" w:hAnsi="Consolas" w:cs="Consolas"/>
-          <w:color w:val="0C4B33"/>
-          <w:sz w:val="21"/>
-          <w:szCs w:val="21"/>
-        </w:rPr>
-      </w:pPr>
-      <w:r>
-        <w:rPr>
-          <w:rFonts w:ascii="Consolas" w:hAnsi="Consolas" w:cs="Consolas"/>
-          <w:color w:val="0C4B33"/>
-          <w:sz w:val="21"/>
-          <w:szCs w:val="21"/>
+      <w:proofErr w:type="spellStart"/>
+      <w:r>
+        <w:rPr>
+          <w:rFonts w:ascii="Consolas" w:hAnsi="Consolas" w:cs="Consolas"/>
+        </w:rPr>
+        <w:t>nltk.twitter.common</w:t>
+      </w:r>
+      <w:proofErr w:type="spellEnd"/>
+      <w:r>
+        <w:rPr>
+          <w:rFonts w:ascii="Consolas" w:hAnsi="Consolas" w:cs="Consolas"/>
+        </w:rPr>
+        <w:t xml:space="preserve"> import json2csv</w:t>
+      </w:r>
+    </w:p>
+    <w:p>
+      <w:pPr>
+        <w:pBdr>
+          <w:top w:val="single" w:sz="4" w:space="1" w:color="auto"/>
+          <w:left w:val="single" w:sz="4" w:space="1" w:color="auto"/>
+          <w:bottom w:val="single" w:sz="4" w:space="1" w:color="auto"/>
+          <w:right w:val="single" w:sz="4" w:space="1" w:color="auto"/>
+        </w:pBdr>
+        <w:rPr>
+          <w:rFonts w:ascii="Consolas" w:hAnsi="Consolas" w:cs="Consolas"/>
+        </w:rPr>
+      </w:pPr>
+      <w:proofErr w:type="gramStart"/>
+      <w:r>
+        <w:rPr>
+          <w:rFonts w:ascii="Consolas" w:hAnsi="Consolas" w:cs="Consolas"/>
+        </w:rPr>
+        <w:t>from</w:t>
+      </w:r>
+      <w:proofErr w:type="gramEnd"/>
+      <w:r>
+        <w:rPr>
+          <w:rFonts w:ascii="Consolas" w:hAnsi="Consolas" w:cs="Consolas"/>
+        </w:rPr>
+        <w:t xml:space="preserve"> </w:t>
+      </w:r>
+      <w:proofErr w:type="spellStart"/>
+      <w:r>
+        <w:rPr>
+          <w:rFonts w:ascii="Consolas" w:hAnsi="Consolas" w:cs="Consolas"/>
+        </w:rPr>
+        <w:t>nltk.tokenize</w:t>
+      </w:r>
+      <w:proofErr w:type="spellEnd"/>
+      <w:r>
+        <w:rPr>
+          <w:rFonts w:ascii="Consolas" w:hAnsi="Consolas" w:cs="Consolas"/>
+        </w:rPr>
+        <w:t xml:space="preserve"> import </w:t>
+      </w:r>
+      <w:proofErr w:type="spellStart"/>
+      <w:r>
+        <w:rPr>
+          <w:rFonts w:ascii="Consolas" w:hAnsi="Consolas" w:cs="Consolas"/>
+        </w:rPr>
+        <w:t>TweetTokenizer</w:t>
+      </w:r>
+      <w:proofErr w:type="spellEnd"/>
+    </w:p>
+    <w:p>
+      <w:pPr>
+        <w:pBdr>
+          <w:top w:val="single" w:sz="4" w:space="1" w:color="auto"/>
+          <w:left w:val="single" w:sz="4" w:space="1" w:color="auto"/>
+          <w:bottom w:val="single" w:sz="4" w:space="1" w:color="auto"/>
+          <w:right w:val="single" w:sz="4" w:space="1" w:color="auto"/>
+        </w:pBdr>
+        <w:rPr>
+          <w:rFonts w:ascii="Consolas" w:hAnsi="Consolas" w:cs="Consolas"/>
+        </w:rPr>
+      </w:pPr>
+    </w:p>
+    <w:p>
+      <w:pPr>
+        <w:pBdr>
+          <w:top w:val="single" w:sz="4" w:space="1" w:color="auto"/>
+          <w:left w:val="single" w:sz="4" w:space="1" w:color="auto"/>
+          <w:bottom w:val="single" w:sz="4" w:space="1" w:color="auto"/>
+          <w:right w:val="single" w:sz="4" w:space="1" w:color="auto"/>
+        </w:pBdr>
+        <w:rPr>
+          <w:rFonts w:ascii="Consolas" w:hAnsi="Consolas" w:cs="Consolas"/>
+        </w:rPr>
+      </w:pPr>
+      <w:proofErr w:type="gramStart"/>
+      <w:r>
+        <w:rPr>
+          <w:rFonts w:ascii="Consolas" w:hAnsi="Consolas" w:cs="Consolas"/>
+        </w:rPr>
+        <w:t>import</w:t>
+      </w:r>
+      <w:proofErr w:type="gramEnd"/>
+      <w:r>
+        <w:rPr>
+          <w:rFonts w:ascii="Consolas" w:hAnsi="Consolas" w:cs="Consolas"/>
+        </w:rPr>
+        <w:t xml:space="preserve"> pandas as </w:t>
+      </w:r>
+      <w:proofErr w:type="spellStart"/>
+      <w:r>
+        <w:rPr>
+          <w:rFonts w:ascii="Consolas" w:hAnsi="Consolas" w:cs="Consolas"/>
+        </w:rPr>
+        <w:t>pd</w:t>
+      </w:r>
+      <w:proofErr w:type="spellEnd"/>
+    </w:p>
+    <w:p>
+      <w:pPr>
+        <w:pBdr>
+          <w:top w:val="single" w:sz="4" w:space="1" w:color="auto"/>
+          <w:left w:val="single" w:sz="4" w:space="1" w:color="auto"/>
+          <w:bottom w:val="single" w:sz="4" w:space="1" w:color="auto"/>
+          <w:right w:val="single" w:sz="4" w:space="1" w:color="auto"/>
+        </w:pBdr>
+        <w:rPr>
+          <w:rFonts w:ascii="Consolas" w:hAnsi="Consolas" w:cs="Consolas"/>
+        </w:rPr>
+      </w:pPr>
+    </w:p>
+    <w:p>
+      <w:pPr>
+        <w:pBdr>
+          <w:top w:val="single" w:sz="4" w:space="1" w:color="auto"/>
+          <w:left w:val="single" w:sz="4" w:space="1" w:color="auto"/>
+          <w:bottom w:val="single" w:sz="4" w:space="1" w:color="auto"/>
+          <w:right w:val="single" w:sz="4" w:space="1" w:color="auto"/>
+        </w:pBdr>
+        <w:rPr>
+          <w:rFonts w:ascii="Consolas" w:hAnsi="Consolas" w:cs="Consolas"/>
+        </w:rPr>
+      </w:pPr>
+      <w:proofErr w:type="gramStart"/>
+      <w:r>
+        <w:rPr>
+          <w:rFonts w:ascii="Consolas" w:hAnsi="Consolas" w:cs="Consolas"/>
+        </w:rPr>
+        <w:t>from</w:t>
+      </w:r>
+      <w:proofErr w:type="gramEnd"/>
+      <w:r>
+        <w:rPr>
+          <w:rFonts w:ascii="Consolas" w:hAnsi="Consolas" w:cs="Consolas"/>
+        </w:rPr>
+        <w:t xml:space="preserve"> string import punctuation</w:t>
+      </w:r>
+    </w:p>
+    <w:p>
+      <w:pPr>
+        <w:pBdr>
+          <w:top w:val="single" w:sz="4" w:space="1" w:color="auto"/>
+          <w:left w:val="single" w:sz="4" w:space="1" w:color="auto"/>
+          <w:bottom w:val="single" w:sz="4" w:space="1" w:color="auto"/>
+          <w:right w:val="single" w:sz="4" w:space="1" w:color="auto"/>
+        </w:pBdr>
+        <w:rPr>
+          <w:rFonts w:ascii="Consolas" w:hAnsi="Consolas" w:cs="Consolas"/>
+        </w:rPr>
+      </w:pPr>
+    </w:p>
+    <w:p>
+      <w:pPr>
+        <w:pBdr>
+          <w:top w:val="single" w:sz="4" w:space="1" w:color="auto"/>
+          <w:left w:val="single" w:sz="4" w:space="1" w:color="auto"/>
+          <w:bottom w:val="single" w:sz="4" w:space="1" w:color="auto"/>
+          <w:right w:val="single" w:sz="4" w:space="1" w:color="auto"/>
+        </w:pBdr>
+        <w:rPr>
+          <w:rFonts w:ascii="Consolas" w:hAnsi="Consolas" w:cs="Consolas"/>
+        </w:rPr>
+      </w:pPr>
+      <w:proofErr w:type="spellStart"/>
+      <w:proofErr w:type="gramStart"/>
+      <w:r>
+        <w:rPr>
+          <w:rFonts w:ascii="Consolas" w:hAnsi="Consolas" w:cs="Consolas"/>
+        </w:rPr>
+        <w:t>def</w:t>
+      </w:r>
+      <w:proofErr w:type="spellEnd"/>
+      <w:proofErr w:type="gramEnd"/>
+      <w:r>
+        <w:rPr>
+          <w:rFonts w:ascii="Consolas" w:hAnsi="Consolas" w:cs="Consolas"/>
+        </w:rPr>
+        <w:t xml:space="preserve"> normalization(</w:t>
+      </w:r>
+      <w:proofErr w:type="spellStart"/>
+      <w:r>
+        <w:rPr>
+          <w:rFonts w:ascii="Consolas" w:hAnsi="Consolas" w:cs="Consolas"/>
+        </w:rPr>
+        <w:t>word_list</w:t>
+      </w:r>
+      <w:proofErr w:type="spellEnd"/>
+      <w:r>
+        <w:rPr>
+          <w:rFonts w:ascii="Consolas" w:hAnsi="Consolas" w:cs="Consolas"/>
+        </w:rPr>
+        <w:t>):</w:t>
+      </w:r>
+    </w:p>
+    <w:p>
+      <w:pPr>
+        <w:pBdr>
+          <w:top w:val="single" w:sz="4" w:space="1" w:color="auto"/>
+          <w:left w:val="single" w:sz="4" w:space="1" w:color="auto"/>
+          <w:bottom w:val="single" w:sz="4" w:space="1" w:color="auto"/>
+          <w:right w:val="single" w:sz="4" w:space="1" w:color="auto"/>
+        </w:pBdr>
+        <w:rPr>
+          <w:rFonts w:ascii="Consolas" w:hAnsi="Consolas" w:cs="Consolas"/>
+        </w:rPr>
+      </w:pPr>
+      <w:r>
+        <w:rPr>
+          <w:rFonts w:ascii="Consolas" w:hAnsi="Consolas" w:cs="Consolas"/>
+        </w:rPr>
+        <w:t xml:space="preserve">        </w:t>
+      </w:r>
+      <w:proofErr w:type="spellStart"/>
+      <w:proofErr w:type="gramStart"/>
+      <w:r>
+        <w:rPr>
+          <w:rFonts w:ascii="Consolas" w:hAnsi="Consolas" w:cs="Consolas"/>
+        </w:rPr>
+        <w:t>lem</w:t>
+      </w:r>
+      <w:proofErr w:type="spellEnd"/>
+      <w:proofErr w:type="gramEnd"/>
+      <w:r>
+        <w:rPr>
+          <w:rFonts w:ascii="Consolas" w:hAnsi="Consolas" w:cs="Consolas"/>
+        </w:rPr>
+        <w:t xml:space="preserve"> = </w:t>
+      </w:r>
+      <w:proofErr w:type="spellStart"/>
+      <w:r>
+        <w:rPr>
+          <w:rFonts w:ascii="Consolas" w:hAnsi="Consolas" w:cs="Consolas"/>
+        </w:rPr>
+        <w:t>nltk.WordNetLemmatizer</w:t>
+      </w:r>
+      <w:proofErr w:type="spellEnd"/>
+      <w:r>
+        <w:rPr>
+          <w:rFonts w:ascii="Consolas" w:hAnsi="Consolas" w:cs="Consolas"/>
+        </w:rPr>
+        <w:t>()</w:t>
+      </w:r>
+    </w:p>
+    <w:p>
+      <w:pPr>
+        <w:pBdr>
+          <w:top w:val="single" w:sz="4" w:space="1" w:color="auto"/>
+          <w:left w:val="single" w:sz="4" w:space="1" w:color="auto"/>
+          <w:bottom w:val="single" w:sz="4" w:space="1" w:color="auto"/>
+          <w:right w:val="single" w:sz="4" w:space="1" w:color="auto"/>
+        </w:pBdr>
+        <w:rPr>
+          <w:rFonts w:ascii="Consolas" w:hAnsi="Consolas" w:cs="Consolas"/>
+        </w:rPr>
+      </w:pPr>
+      <w:r>
+        <w:rPr>
+          <w:rFonts w:ascii="Consolas" w:hAnsi="Consolas" w:cs="Consolas"/>
+        </w:rPr>
+        <w:t xml:space="preserve">        </w:t>
+      </w:r>
+      <w:proofErr w:type="spellStart"/>
+      <w:r>
+        <w:rPr>
+          <w:rFonts w:ascii="Consolas" w:hAnsi="Consolas" w:cs="Consolas"/>
+        </w:rPr>
+        <w:t>normalized_word</w:t>
+      </w:r>
+      <w:proofErr w:type="spellEnd"/>
+      <w:r>
+        <w:rPr>
+          <w:rFonts w:ascii="Consolas" w:hAnsi="Consolas" w:cs="Consolas"/>
+        </w:rPr>
+        <w:t xml:space="preserve"> = []</w:t>
+      </w:r>
+    </w:p>
+    <w:p>
+      <w:pPr>
+        <w:pBdr>
+          <w:top w:val="single" w:sz="4" w:space="1" w:color="auto"/>
+          <w:left w:val="single" w:sz="4" w:space="1" w:color="auto"/>
+          <w:bottom w:val="single" w:sz="4" w:space="1" w:color="auto"/>
+          <w:right w:val="single" w:sz="4" w:space="1" w:color="auto"/>
+        </w:pBdr>
+        <w:rPr>
+          <w:rFonts w:ascii="Consolas" w:hAnsi="Consolas" w:cs="Consolas"/>
+        </w:rPr>
+      </w:pPr>
+      <w:r>
+        <w:rPr>
+          <w:rFonts w:ascii="Consolas" w:hAnsi="Consolas" w:cs="Consolas"/>
+        </w:rPr>
+        <w:t xml:space="preserve">        </w:t>
+      </w:r>
+      <w:proofErr w:type="gramStart"/>
+      <w:r>
+        <w:rPr>
+          <w:rFonts w:ascii="Consolas" w:hAnsi="Consolas" w:cs="Consolas"/>
+        </w:rPr>
+        <w:t>for</w:t>
+      </w:r>
+      <w:proofErr w:type="gramEnd"/>
+      <w:r>
+        <w:rPr>
+          <w:rFonts w:ascii="Consolas" w:hAnsi="Consolas" w:cs="Consolas"/>
+        </w:rPr>
+        <w:t xml:space="preserve"> word in </w:t>
+      </w:r>
+      <w:proofErr w:type="spellStart"/>
+      <w:r>
+        <w:rPr>
+          <w:rFonts w:ascii="Consolas" w:hAnsi="Consolas" w:cs="Consolas"/>
+        </w:rPr>
+        <w:t>word_list</w:t>
+      </w:r>
+      <w:proofErr w:type="spellEnd"/>
+      <w:r>
+        <w:rPr>
+          <w:rFonts w:ascii="Consolas" w:hAnsi="Consolas" w:cs="Consolas"/>
+        </w:rPr>
+        <w:t>:</w:t>
+      </w:r>
+    </w:p>
+    <w:p>
+      <w:pPr>
+        <w:pBdr>
+          <w:top w:val="single" w:sz="4" w:space="1" w:color="auto"/>
+          <w:left w:val="single" w:sz="4" w:space="1" w:color="auto"/>
+          <w:bottom w:val="single" w:sz="4" w:space="1" w:color="auto"/>
+          <w:right w:val="single" w:sz="4" w:space="1" w:color="auto"/>
+        </w:pBdr>
+        <w:rPr>
+          <w:rFonts w:ascii="Consolas" w:hAnsi="Consolas" w:cs="Consolas"/>
+        </w:rPr>
+      </w:pPr>
+      <w:r>
+        <w:rPr>
+          <w:rFonts w:ascii="Consolas" w:hAnsi="Consolas" w:cs="Consolas"/>
+        </w:rPr>
+        <w:t xml:space="preserve">            </w:t>
+      </w:r>
+      <w:proofErr w:type="spellStart"/>
+      <w:r>
+        <w:rPr>
+          <w:rFonts w:ascii="Consolas" w:hAnsi="Consolas" w:cs="Consolas"/>
+        </w:rPr>
+        <w:t>normalized_text</w:t>
+      </w:r>
+      <w:proofErr w:type="spellEnd"/>
+      <w:r>
+        <w:rPr>
+          <w:rFonts w:ascii="Consolas" w:hAnsi="Consolas" w:cs="Consolas"/>
+        </w:rPr>
+        <w:t xml:space="preserve"> = </w:t>
+      </w:r>
+      <w:proofErr w:type="spellStart"/>
+      <w:proofErr w:type="gramStart"/>
+      <w:r>
+        <w:rPr>
+          <w:rFonts w:ascii="Consolas" w:hAnsi="Consolas" w:cs="Consolas"/>
+        </w:rPr>
+        <w:t>lem.lemmatize</w:t>
+      </w:r>
+      <w:proofErr w:type="spellEnd"/>
+      <w:r>
+        <w:rPr>
+          <w:rFonts w:ascii="Consolas" w:hAnsi="Consolas" w:cs="Consolas"/>
+        </w:rPr>
+        <w:t>(</w:t>
+      </w:r>
+      <w:proofErr w:type="spellStart"/>
+      <w:proofErr w:type="gramEnd"/>
+      <w:r>
+        <w:rPr>
+          <w:rFonts w:ascii="Consolas" w:hAnsi="Consolas" w:cs="Consolas"/>
+        </w:rPr>
+        <w:t>word,'v</w:t>
+      </w:r>
+      <w:proofErr w:type="spellEnd"/>
+      <w:r>
+        <w:rPr>
+          <w:rFonts w:ascii="Consolas" w:hAnsi="Consolas" w:cs="Consolas"/>
+        </w:rPr>
+        <w:t>')</w:t>
+      </w:r>
+    </w:p>
+    <w:p>
+      <w:pPr>
+        <w:pBdr>
+          <w:top w:val="single" w:sz="4" w:space="1" w:color="auto"/>
+          <w:left w:val="single" w:sz="4" w:space="1" w:color="auto"/>
+          <w:bottom w:val="single" w:sz="4" w:space="1" w:color="auto"/>
+          <w:right w:val="single" w:sz="4" w:space="1" w:color="auto"/>
+        </w:pBdr>
+        <w:rPr>
+          <w:rFonts w:ascii="Consolas" w:hAnsi="Consolas" w:cs="Consolas"/>
+        </w:rPr>
+      </w:pPr>
+      <w:r>
+        <w:rPr>
+          <w:rFonts w:ascii="Consolas" w:hAnsi="Consolas" w:cs="Consolas"/>
+        </w:rPr>
+        <w:t xml:space="preserve">            </w:t>
+      </w:r>
+      <w:proofErr w:type="spellStart"/>
+      <w:r>
+        <w:rPr>
+          <w:rFonts w:ascii="Consolas" w:hAnsi="Consolas" w:cs="Consolas"/>
+        </w:rPr>
+        <w:t>normalized_</w:t>
+      </w:r>
+      <w:proofErr w:type="gramStart"/>
+      <w:r>
+        <w:rPr>
+          <w:rFonts w:ascii="Consolas" w:hAnsi="Consolas" w:cs="Consolas"/>
+        </w:rPr>
+        <w:t>word.append</w:t>
+      </w:r>
+      <w:proofErr w:type="spellEnd"/>
+      <w:r>
+        <w:rPr>
+          <w:rFonts w:ascii="Consolas" w:hAnsi="Consolas" w:cs="Consolas"/>
+        </w:rPr>
+        <w:t>(</w:t>
+      </w:r>
+      <w:proofErr w:type="spellStart"/>
+      <w:proofErr w:type="gramEnd"/>
+      <w:r>
+        <w:rPr>
+          <w:rFonts w:ascii="Consolas" w:hAnsi="Consolas" w:cs="Consolas"/>
+        </w:rPr>
+        <w:t>normalized_text</w:t>
+      </w:r>
+      <w:proofErr w:type="spellEnd"/>
+      <w:r>
+        <w:rPr>
+          <w:rFonts w:ascii="Consolas" w:hAnsi="Consolas" w:cs="Consolas"/>
+        </w:rPr>
+        <w:t>)</w:t>
+      </w:r>
+    </w:p>
+    <w:p>
+      <w:pPr>
+        <w:pBdr>
+          <w:top w:val="single" w:sz="4" w:space="1" w:color="auto"/>
+          <w:left w:val="single" w:sz="4" w:space="1" w:color="auto"/>
+          <w:bottom w:val="single" w:sz="4" w:space="1" w:color="auto"/>
+          <w:right w:val="single" w:sz="4" w:space="1" w:color="auto"/>
+        </w:pBdr>
+        <w:rPr>
+          <w:rFonts w:ascii="Consolas" w:hAnsi="Consolas" w:cs="Consolas"/>
+        </w:rPr>
+      </w:pPr>
+      <w:r>
+        <w:rPr>
+          <w:rFonts w:ascii="Consolas" w:hAnsi="Consolas" w:cs="Consolas"/>
+        </w:rPr>
+        <w:t xml:space="preserve">        </w:t>
+      </w:r>
+      <w:proofErr w:type="gramStart"/>
+      <w:r>
+        <w:rPr>
+          <w:rFonts w:ascii="Consolas" w:hAnsi="Consolas" w:cs="Consolas"/>
+        </w:rPr>
+        <w:t>return</w:t>
+      </w:r>
+      <w:proofErr w:type="gramEnd"/>
+      <w:r>
+        <w:rPr>
+          <w:rFonts w:ascii="Consolas" w:hAnsi="Consolas" w:cs="Consolas"/>
+        </w:rPr>
+        <w:t xml:space="preserve"> </w:t>
+      </w:r>
+      <w:proofErr w:type="spellStart"/>
+      <w:r>
+        <w:rPr>
+          <w:rFonts w:ascii="Consolas" w:hAnsi="Consolas" w:cs="Consolas"/>
+        </w:rPr>
+        <w:t>normalized_word</w:t>
+      </w:r>
+      <w:proofErr w:type="spellEnd"/>
+    </w:p>
+    <w:p>
+      <w:pPr>
+        <w:pBdr>
+          <w:top w:val="single" w:sz="4" w:space="1" w:color="auto"/>
+          <w:left w:val="single" w:sz="4" w:space="1" w:color="auto"/>
+          <w:bottom w:val="single" w:sz="4" w:space="1" w:color="auto"/>
+          <w:right w:val="single" w:sz="4" w:space="1" w:color="auto"/>
+        </w:pBdr>
+        <w:rPr>
+          <w:rFonts w:ascii="Consolas" w:hAnsi="Consolas" w:cs="Consolas"/>
+        </w:rPr>
+      </w:pPr>
+    </w:p>
+    <w:p>
+      <w:pPr>
+        <w:pBdr>
+          <w:top w:val="single" w:sz="4" w:space="1" w:color="auto"/>
+          <w:left w:val="single" w:sz="4" w:space="1" w:color="auto"/>
+          <w:bottom w:val="single" w:sz="4" w:space="1" w:color="auto"/>
+          <w:right w:val="single" w:sz="4" w:space="1" w:color="auto"/>
+        </w:pBdr>
+        <w:rPr>
+          <w:rFonts w:ascii="Consolas" w:hAnsi="Consolas" w:cs="Consolas"/>
+        </w:rPr>
+      </w:pPr>
+      <w:proofErr w:type="spellStart"/>
+      <w:proofErr w:type="gramStart"/>
+      <w:r>
+        <w:rPr>
+          <w:rFonts w:ascii="Consolas" w:hAnsi="Consolas" w:cs="Consolas"/>
+        </w:rPr>
+        <w:t>def</w:t>
+      </w:r>
+      <w:proofErr w:type="spellEnd"/>
+      <w:proofErr w:type="gramEnd"/>
+      <w:r>
+        <w:rPr>
+          <w:rFonts w:ascii="Consolas" w:hAnsi="Consolas" w:cs="Consolas"/>
+        </w:rPr>
+        <w:t xml:space="preserve"> index(request):</w:t>
+      </w:r>
+    </w:p>
+    <w:p>
+      <w:pPr>
+        <w:pBdr>
+          <w:top w:val="single" w:sz="4" w:space="1" w:color="auto"/>
+          <w:left w:val="single" w:sz="4" w:space="1" w:color="auto"/>
+          <w:bottom w:val="single" w:sz="4" w:space="1" w:color="auto"/>
+          <w:right w:val="single" w:sz="4" w:space="1" w:color="auto"/>
+        </w:pBdr>
+        <w:rPr>
+          <w:rFonts w:ascii="Consolas" w:hAnsi="Consolas" w:cs="Consolas"/>
+        </w:rPr>
+      </w:pPr>
+      <w:r>
+        <w:rPr>
+          <w:rFonts w:ascii="Consolas" w:hAnsi="Consolas" w:cs="Consolas"/>
         </w:rPr>
         <w:t xml:space="preserve">    </w:t>
       </w:r>
       <w:proofErr w:type="gramStart"/>
       <w:r>
         <w:rPr>
-          <w:rStyle w:val="n"/>
-          <w:rFonts w:ascii="Consolas" w:hAnsi="Consolas" w:cs="Consolas"/>
-          <w:color w:val="0C4B33"/>
-          <w:sz w:val="21"/>
-          <w:szCs w:val="21"/>
-        </w:rPr>
-        <w:t>path</w:t>
-      </w:r>
-      <w:r>
-        <w:rPr>
-          <w:rStyle w:val="p"/>
-          <w:rFonts w:ascii="Consolas" w:hAnsi="Consolas" w:cs="Consolas"/>
-          <w:color w:val="0C4B33"/>
-          <w:sz w:val="21"/>
-          <w:szCs w:val="21"/>
+          <w:rFonts w:ascii="Consolas" w:hAnsi="Consolas" w:cs="Consolas"/>
+        </w:rPr>
+        <w:t>return</w:t>
+      </w:r>
+      <w:proofErr w:type="gramEnd"/>
+      <w:r>
+        <w:rPr>
+          <w:rFonts w:ascii="Consolas" w:hAnsi="Consolas" w:cs="Consolas"/>
+        </w:rPr>
+        <w:t xml:space="preserve"> </w:t>
+      </w:r>
+      <w:proofErr w:type="spellStart"/>
+      <w:r>
+        <w:rPr>
+          <w:rFonts w:ascii="Consolas" w:hAnsi="Consolas" w:cs="Consolas"/>
+        </w:rPr>
+        <w:t>HttpResponse</w:t>
+      </w:r>
+      <w:proofErr w:type="spellEnd"/>
+      <w:r>
+        <w:rPr>
+          <w:rFonts w:ascii="Consolas" w:hAnsi="Consolas" w:cs="Consolas"/>
+        </w:rPr>
+        <w:t xml:space="preserve">("Hello, world. You're at the </w:t>
+      </w:r>
+      <w:proofErr w:type="spellStart"/>
+      <w:r>
+        <w:rPr>
+          <w:rFonts w:ascii="Consolas" w:hAnsi="Consolas" w:cs="Consolas"/>
+        </w:rPr>
+        <w:t>enter_handle</w:t>
+      </w:r>
+      <w:proofErr w:type="spellEnd"/>
+      <w:r>
+        <w:rPr>
+          <w:rFonts w:ascii="Consolas" w:hAnsi="Consolas" w:cs="Consolas"/>
+        </w:rPr>
+        <w:t xml:space="preserve"> index.")</w:t>
+      </w:r>
+    </w:p>
+    <w:p>
+      <w:pPr>
+        <w:pBdr>
+          <w:top w:val="single" w:sz="4" w:space="1" w:color="auto"/>
+          <w:left w:val="single" w:sz="4" w:space="1" w:color="auto"/>
+          <w:bottom w:val="single" w:sz="4" w:space="1" w:color="auto"/>
+          <w:right w:val="single" w:sz="4" w:space="1" w:color="auto"/>
+        </w:pBdr>
+        <w:rPr>
+          <w:rFonts w:ascii="Consolas" w:hAnsi="Consolas" w:cs="Consolas"/>
+        </w:rPr>
+      </w:pPr>
+    </w:p>
+    <w:p>
+      <w:pPr>
+        <w:pBdr>
+          <w:top w:val="single" w:sz="4" w:space="1" w:color="auto"/>
+          <w:left w:val="single" w:sz="4" w:space="1" w:color="auto"/>
+          <w:bottom w:val="single" w:sz="4" w:space="1" w:color="auto"/>
+          <w:right w:val="single" w:sz="4" w:space="1" w:color="auto"/>
+        </w:pBdr>
+        <w:rPr>
+          <w:rFonts w:ascii="Consolas" w:hAnsi="Consolas" w:cs="Consolas"/>
+        </w:rPr>
+      </w:pPr>
+      <w:proofErr w:type="spellStart"/>
+      <w:proofErr w:type="gramStart"/>
+      <w:r>
+        <w:rPr>
+          <w:rFonts w:ascii="Consolas" w:hAnsi="Consolas" w:cs="Consolas"/>
+        </w:rPr>
+        <w:t>def</w:t>
+      </w:r>
+      <w:proofErr w:type="spellEnd"/>
+      <w:proofErr w:type="gramEnd"/>
+      <w:r>
+        <w:rPr>
+          <w:rFonts w:ascii="Consolas" w:hAnsi="Consolas" w:cs="Consolas"/>
+        </w:rPr>
+        <w:t xml:space="preserve"> </w:t>
+      </w:r>
+      <w:proofErr w:type="spellStart"/>
+      <w:r>
+        <w:rPr>
+          <w:rFonts w:ascii="Consolas" w:hAnsi="Consolas" w:cs="Consolas"/>
+        </w:rPr>
+        <w:t>get_handle</w:t>
+      </w:r>
+      <w:proofErr w:type="spellEnd"/>
+      <w:r>
+        <w:rPr>
+          <w:rFonts w:ascii="Consolas" w:hAnsi="Consolas" w:cs="Consolas"/>
+        </w:rPr>
+        <w:t>(request):</w:t>
+      </w:r>
+    </w:p>
+    <w:p>
+      <w:pPr>
+        <w:pBdr>
+          <w:top w:val="single" w:sz="4" w:space="1" w:color="auto"/>
+          <w:left w:val="single" w:sz="4" w:space="1" w:color="auto"/>
+          <w:bottom w:val="single" w:sz="4" w:space="1" w:color="auto"/>
+          <w:right w:val="single" w:sz="4" w:space="1" w:color="auto"/>
+        </w:pBdr>
+        <w:rPr>
+          <w:rFonts w:ascii="Consolas" w:hAnsi="Consolas" w:cs="Consolas"/>
+        </w:rPr>
+      </w:pPr>
+      <w:r>
+        <w:rPr>
+          <w:rFonts w:ascii="Consolas" w:hAnsi="Consolas" w:cs="Consolas"/>
+        </w:rPr>
+        <w:t xml:space="preserve">    # if this is a POST request we need to process the form data</w:t>
+      </w:r>
+    </w:p>
+    <w:p>
+      <w:pPr>
+        <w:pBdr>
+          <w:top w:val="single" w:sz="4" w:space="1" w:color="auto"/>
+          <w:left w:val="single" w:sz="4" w:space="1" w:color="auto"/>
+          <w:bottom w:val="single" w:sz="4" w:space="1" w:color="auto"/>
+          <w:right w:val="single" w:sz="4" w:space="1" w:color="auto"/>
+        </w:pBdr>
+        <w:rPr>
+          <w:rFonts w:ascii="Consolas" w:hAnsi="Consolas" w:cs="Consolas"/>
+        </w:rPr>
+      </w:pPr>
+      <w:r>
+        <w:rPr>
+          <w:rFonts w:ascii="Consolas" w:hAnsi="Consolas" w:cs="Consolas"/>
+        </w:rPr>
+        <w:lastRenderedPageBreak/>
+        <w:t xml:space="preserve">    </w:t>
+      </w:r>
+      <w:proofErr w:type="gramStart"/>
+      <w:r>
+        <w:rPr>
+          <w:rFonts w:ascii="Consolas" w:hAnsi="Consolas" w:cs="Consolas"/>
+        </w:rPr>
+        <w:t>if</w:t>
+      </w:r>
+      <w:proofErr w:type="gramEnd"/>
+      <w:r>
+        <w:rPr>
+          <w:rFonts w:ascii="Consolas" w:hAnsi="Consolas" w:cs="Consolas"/>
+        </w:rPr>
+        <w:t xml:space="preserve"> </w:t>
+      </w:r>
+      <w:proofErr w:type="spellStart"/>
+      <w:r>
+        <w:rPr>
+          <w:rFonts w:ascii="Consolas" w:hAnsi="Consolas" w:cs="Consolas"/>
+        </w:rPr>
+        <w:t>request.method</w:t>
+      </w:r>
+      <w:proofErr w:type="spellEnd"/>
+      <w:r>
+        <w:rPr>
+          <w:rFonts w:ascii="Consolas" w:hAnsi="Consolas" w:cs="Consolas"/>
+        </w:rPr>
+        <w:t xml:space="preserve"> == 'POST':</w:t>
+      </w:r>
+    </w:p>
+    <w:p>
+      <w:pPr>
+        <w:pBdr>
+          <w:top w:val="single" w:sz="4" w:space="1" w:color="auto"/>
+          <w:left w:val="single" w:sz="4" w:space="1" w:color="auto"/>
+          <w:bottom w:val="single" w:sz="4" w:space="1" w:color="auto"/>
+          <w:right w:val="single" w:sz="4" w:space="1" w:color="auto"/>
+        </w:pBdr>
+        <w:rPr>
+          <w:rFonts w:ascii="Consolas" w:hAnsi="Consolas" w:cs="Consolas"/>
+        </w:rPr>
+      </w:pPr>
+      <w:r>
+        <w:rPr>
+          <w:rFonts w:ascii="Consolas" w:hAnsi="Consolas" w:cs="Consolas"/>
+        </w:rPr>
+        <w:t xml:space="preserve">        # create a form instance and populate it with data from the request:</w:t>
+      </w:r>
+    </w:p>
+    <w:p>
+      <w:pPr>
+        <w:pBdr>
+          <w:top w:val="single" w:sz="4" w:space="1" w:color="auto"/>
+          <w:left w:val="single" w:sz="4" w:space="1" w:color="auto"/>
+          <w:bottom w:val="single" w:sz="4" w:space="1" w:color="auto"/>
+          <w:right w:val="single" w:sz="4" w:space="1" w:color="auto"/>
+        </w:pBdr>
+        <w:rPr>
+          <w:rFonts w:ascii="Consolas" w:hAnsi="Consolas" w:cs="Consolas"/>
+        </w:rPr>
+      </w:pPr>
+      <w:r>
+        <w:rPr>
+          <w:rFonts w:ascii="Consolas" w:hAnsi="Consolas" w:cs="Consolas"/>
+        </w:rPr>
+        <w:t xml:space="preserve">        </w:t>
+      </w:r>
+      <w:proofErr w:type="gramStart"/>
+      <w:r>
+        <w:rPr>
+          <w:rFonts w:ascii="Consolas" w:hAnsi="Consolas" w:cs="Consolas"/>
+        </w:rPr>
+        <w:t>form</w:t>
+      </w:r>
+      <w:proofErr w:type="gramEnd"/>
+      <w:r>
+        <w:rPr>
+          <w:rFonts w:ascii="Consolas" w:hAnsi="Consolas" w:cs="Consolas"/>
+        </w:rPr>
+        <w:t xml:space="preserve"> = </w:t>
+      </w:r>
+      <w:proofErr w:type="spellStart"/>
+      <w:r>
+        <w:rPr>
+          <w:rFonts w:ascii="Consolas" w:hAnsi="Consolas" w:cs="Consolas"/>
+        </w:rPr>
+        <w:t>HandleForm</w:t>
+      </w:r>
+      <w:proofErr w:type="spellEnd"/>
+      <w:r>
+        <w:rPr>
+          <w:rFonts w:ascii="Consolas" w:hAnsi="Consolas" w:cs="Consolas"/>
         </w:rPr>
         <w:t>(</w:t>
       </w:r>
-      <w:proofErr w:type="gramEnd"/>
-      <w:r>
-        <w:rPr>
-          <w:rStyle w:val="s1"/>
-          <w:rFonts w:ascii="Consolas" w:hAnsi="Consolas" w:cs="Consolas"/>
-          <w:color w:val="BA2121"/>
-          <w:sz w:val="21"/>
-          <w:szCs w:val="21"/>
-        </w:rPr>
-        <w:t>''</w:t>
-      </w:r>
-      <w:r>
-        <w:rPr>
-          <w:rStyle w:val="p"/>
-          <w:rFonts w:ascii="Consolas" w:hAnsi="Consolas" w:cs="Consolas"/>
-          <w:color w:val="0C4B33"/>
-          <w:sz w:val="21"/>
-          <w:szCs w:val="21"/>
-        </w:rPr>
-        <w:t>,</w:t>
-      </w:r>
-      <w:r>
-        <w:rPr>
-          <w:rFonts w:ascii="Consolas" w:hAnsi="Consolas" w:cs="Consolas"/>
-          <w:color w:val="0C4B33"/>
-          <w:sz w:val="21"/>
-          <w:szCs w:val="21"/>
+      <w:proofErr w:type="spellStart"/>
+      <w:r>
+        <w:rPr>
+          <w:rFonts w:ascii="Consolas" w:hAnsi="Consolas" w:cs="Consolas"/>
+        </w:rPr>
+        <w:t>request.POST</w:t>
+      </w:r>
+      <w:proofErr w:type="spellEnd"/>
+      <w:r>
+        <w:rPr>
+          <w:rFonts w:ascii="Consolas" w:hAnsi="Consolas" w:cs="Consolas"/>
+        </w:rPr>
+        <w:t>)</w:t>
+      </w:r>
+    </w:p>
+    <w:p>
+      <w:pPr>
+        <w:pBdr>
+          <w:top w:val="single" w:sz="4" w:space="1" w:color="auto"/>
+          <w:left w:val="single" w:sz="4" w:space="1" w:color="auto"/>
+          <w:bottom w:val="single" w:sz="4" w:space="1" w:color="auto"/>
+          <w:right w:val="single" w:sz="4" w:space="1" w:color="auto"/>
+        </w:pBdr>
+        <w:rPr>
+          <w:rFonts w:ascii="Consolas" w:hAnsi="Consolas" w:cs="Consolas"/>
+        </w:rPr>
+      </w:pPr>
+      <w:r>
+        <w:rPr>
+          <w:rFonts w:ascii="Consolas" w:hAnsi="Consolas" w:cs="Consolas"/>
+        </w:rPr>
+        <w:t xml:space="preserve">        # check whether it's valid:</w:t>
+      </w:r>
+    </w:p>
+    <w:p>
+      <w:pPr>
+        <w:pBdr>
+          <w:top w:val="single" w:sz="4" w:space="1" w:color="auto"/>
+          <w:left w:val="single" w:sz="4" w:space="1" w:color="auto"/>
+          <w:bottom w:val="single" w:sz="4" w:space="1" w:color="auto"/>
+          <w:right w:val="single" w:sz="4" w:space="1" w:color="auto"/>
+        </w:pBdr>
+        <w:rPr>
+          <w:rFonts w:ascii="Consolas" w:hAnsi="Consolas" w:cs="Consolas"/>
+        </w:rPr>
+      </w:pPr>
+      <w:r>
+        <w:rPr>
+          <w:rFonts w:ascii="Consolas" w:hAnsi="Consolas" w:cs="Consolas"/>
+        </w:rPr>
+        <w:t xml:space="preserve">        </w:t>
+      </w:r>
+      <w:proofErr w:type="gramStart"/>
+      <w:r>
+        <w:rPr>
+          <w:rFonts w:ascii="Consolas" w:hAnsi="Consolas" w:cs="Consolas"/>
+        </w:rPr>
+        <w:t>if</w:t>
+      </w:r>
+      <w:proofErr w:type="gramEnd"/>
+      <w:r>
+        <w:rPr>
+          <w:rFonts w:ascii="Consolas" w:hAnsi="Consolas" w:cs="Consolas"/>
         </w:rPr>
         <w:t xml:space="preserve"> </w:t>
       </w:r>
       <w:proofErr w:type="spellStart"/>
       <w:r>
         <w:rPr>
-          <w:rStyle w:val="n"/>
-          <w:rFonts w:ascii="Consolas" w:hAnsi="Consolas" w:cs="Consolas"/>
-          <w:color w:val="0C4B33"/>
-          <w:sz w:val="21"/>
-          <w:szCs w:val="21"/>
-        </w:rPr>
-        <w:t>views</w:t>
-      </w:r>
-      <w:r>
-        <w:rPr>
-          <w:rStyle w:val="o"/>
-          <w:rFonts w:ascii="Consolas" w:hAnsi="Consolas" w:cs="Consolas"/>
-          <w:color w:val="666666"/>
-          <w:sz w:val="21"/>
-          <w:szCs w:val="21"/>
-        </w:rPr>
-        <w:t>.</w:t>
-      </w:r>
-      <w:r>
-        <w:rPr>
-          <w:rStyle w:val="n"/>
-          <w:rFonts w:ascii="Consolas" w:hAnsi="Consolas" w:cs="Consolas"/>
-          <w:color w:val="0C4B33"/>
-          <w:sz w:val="21"/>
-          <w:szCs w:val="21"/>
-        </w:rPr>
-        <w:t>index</w:t>
-      </w:r>
-      <w:proofErr w:type="spellEnd"/>
-      <w:r>
-        <w:rPr>
-          <w:rStyle w:val="p"/>
-          <w:rFonts w:ascii="Consolas" w:hAnsi="Consolas" w:cs="Consolas"/>
-          <w:color w:val="0C4B33"/>
-          <w:sz w:val="21"/>
-          <w:szCs w:val="21"/>
-        </w:rPr>
-        <w:t>,</w:t>
-      </w:r>
-      <w:r>
-        <w:rPr>
-          <w:rFonts w:ascii="Consolas" w:hAnsi="Consolas" w:cs="Consolas"/>
-          <w:color w:val="0C4B33"/>
-          <w:sz w:val="21"/>
-          <w:szCs w:val="21"/>
+          <w:rFonts w:ascii="Consolas" w:hAnsi="Consolas" w:cs="Consolas"/>
+        </w:rPr>
+        <w:t>form.is_valid</w:t>
+      </w:r>
+      <w:proofErr w:type="spellEnd"/>
+      <w:r>
+        <w:rPr>
+          <w:rFonts w:ascii="Consolas" w:hAnsi="Consolas" w:cs="Consolas"/>
+        </w:rPr>
+        <w:t>():</w:t>
+      </w:r>
+    </w:p>
+    <w:p>
+      <w:pPr>
+        <w:pBdr>
+          <w:top w:val="single" w:sz="4" w:space="1" w:color="auto"/>
+          <w:left w:val="single" w:sz="4" w:space="1" w:color="auto"/>
+          <w:bottom w:val="single" w:sz="4" w:space="1" w:color="auto"/>
+          <w:right w:val="single" w:sz="4" w:space="1" w:color="auto"/>
+        </w:pBdr>
+        <w:rPr>
+          <w:rFonts w:ascii="Consolas" w:hAnsi="Consolas" w:cs="Consolas"/>
+        </w:rPr>
+      </w:pPr>
+      <w:r>
+        <w:rPr>
+          <w:rFonts w:ascii="Consolas" w:hAnsi="Consolas" w:cs="Consolas"/>
+        </w:rPr>
+        <w:t xml:space="preserve">            # </w:t>
+      </w:r>
+      <w:proofErr w:type="gramStart"/>
+      <w:r>
+        <w:rPr>
+          <w:rFonts w:ascii="Consolas" w:hAnsi="Consolas" w:cs="Consolas"/>
+        </w:rPr>
+        <w:t>process</w:t>
+      </w:r>
+      <w:proofErr w:type="gramEnd"/>
+      <w:r>
+        <w:rPr>
+          <w:rFonts w:ascii="Consolas" w:hAnsi="Consolas" w:cs="Consolas"/>
+        </w:rPr>
+        <w:t xml:space="preserve"> the data in </w:t>
+      </w:r>
+      <w:proofErr w:type="spellStart"/>
+      <w:r>
+        <w:rPr>
+          <w:rFonts w:ascii="Consolas" w:hAnsi="Consolas" w:cs="Consolas"/>
+        </w:rPr>
+        <w:t>form.cleaned_data</w:t>
+      </w:r>
+      <w:proofErr w:type="spellEnd"/>
+      <w:r>
+        <w:rPr>
+          <w:rFonts w:ascii="Consolas" w:hAnsi="Consolas" w:cs="Consolas"/>
+        </w:rPr>
+        <w:t xml:space="preserve"> as required</w:t>
+      </w:r>
+    </w:p>
+    <w:p>
+      <w:pPr>
+        <w:pBdr>
+          <w:top w:val="single" w:sz="4" w:space="1" w:color="auto"/>
+          <w:left w:val="single" w:sz="4" w:space="1" w:color="auto"/>
+          <w:bottom w:val="single" w:sz="4" w:space="1" w:color="auto"/>
+          <w:right w:val="single" w:sz="4" w:space="1" w:color="auto"/>
+        </w:pBdr>
+        <w:rPr>
+          <w:rFonts w:ascii="Consolas" w:hAnsi="Consolas" w:cs="Consolas"/>
+        </w:rPr>
+      </w:pPr>
+      <w:r>
+        <w:rPr>
+          <w:rFonts w:ascii="Consolas" w:hAnsi="Consolas" w:cs="Consolas"/>
+        </w:rPr>
+        <w:t xml:space="preserve">            # </w:t>
+      </w:r>
+      <w:proofErr w:type="gramStart"/>
+      <w:r>
+        <w:rPr>
+          <w:rFonts w:ascii="Consolas" w:hAnsi="Consolas" w:cs="Consolas"/>
+        </w:rPr>
+        <w:t>For</w:t>
+      </w:r>
+      <w:proofErr w:type="gramEnd"/>
+      <w:r>
+        <w:rPr>
+          <w:rFonts w:ascii="Consolas" w:hAnsi="Consolas" w:cs="Consolas"/>
+        </w:rPr>
+        <w:t xml:space="preserve"> now, we use the twitter "</w:t>
+      </w:r>
+      <w:proofErr w:type="spellStart"/>
+      <w:r>
+        <w:rPr>
+          <w:rFonts w:ascii="Consolas" w:hAnsi="Consolas" w:cs="Consolas"/>
+        </w:rPr>
+        <w:t>userid</w:t>
+      </w:r>
+      <w:proofErr w:type="spellEnd"/>
+      <w:r>
+        <w:rPr>
+          <w:rFonts w:ascii="Consolas" w:hAnsi="Consolas" w:cs="Consolas"/>
+        </w:rPr>
+        <w:t>" instead of</w:t>
+      </w:r>
+    </w:p>
+    <w:p>
+      <w:pPr>
+        <w:pBdr>
+          <w:top w:val="single" w:sz="4" w:space="1" w:color="auto"/>
+          <w:left w:val="single" w:sz="4" w:space="1" w:color="auto"/>
+          <w:bottom w:val="single" w:sz="4" w:space="1" w:color="auto"/>
+          <w:right w:val="single" w:sz="4" w:space="1" w:color="auto"/>
+        </w:pBdr>
+        <w:rPr>
+          <w:rFonts w:ascii="Consolas" w:hAnsi="Consolas" w:cs="Consolas"/>
+        </w:rPr>
+      </w:pPr>
+      <w:r>
+        <w:rPr>
+          <w:rFonts w:ascii="Consolas" w:hAnsi="Consolas" w:cs="Consolas"/>
+        </w:rPr>
+        <w:t xml:space="preserve">            ## </w:t>
+      </w:r>
+      <w:proofErr w:type="gramStart"/>
+      <w:r>
+        <w:rPr>
+          <w:rFonts w:ascii="Consolas" w:hAnsi="Consolas" w:cs="Consolas"/>
+        </w:rPr>
+        <w:t>the</w:t>
+      </w:r>
+      <w:proofErr w:type="gramEnd"/>
+      <w:r>
+        <w:rPr>
+          <w:rFonts w:ascii="Consolas" w:hAnsi="Consolas" w:cs="Consolas"/>
+        </w:rPr>
+        <w:t xml:space="preserve"> twitter handle. User ID to </w:t>
+      </w:r>
+      <w:proofErr w:type="gramStart"/>
+      <w:r>
+        <w:rPr>
+          <w:rFonts w:ascii="Consolas" w:hAnsi="Consolas" w:cs="Consolas"/>
+        </w:rPr>
+        <w:t>Handle</w:t>
+      </w:r>
+      <w:proofErr w:type="gramEnd"/>
+      <w:r>
+        <w:rPr>
+          <w:rFonts w:ascii="Consolas" w:hAnsi="Consolas" w:cs="Consolas"/>
+        </w:rPr>
+        <w:t xml:space="preserve"> conversions can</w:t>
+      </w:r>
+    </w:p>
+    <w:p>
+      <w:pPr>
+        <w:pBdr>
+          <w:top w:val="single" w:sz="4" w:space="1" w:color="auto"/>
+          <w:left w:val="single" w:sz="4" w:space="1" w:color="auto"/>
+          <w:bottom w:val="single" w:sz="4" w:space="1" w:color="auto"/>
+          <w:right w:val="single" w:sz="4" w:space="1" w:color="auto"/>
+        </w:pBdr>
+        <w:rPr>
+          <w:rFonts w:ascii="Consolas" w:hAnsi="Consolas" w:cs="Consolas"/>
+        </w:rPr>
+      </w:pPr>
+      <w:r>
+        <w:rPr>
+          <w:rFonts w:ascii="Consolas" w:hAnsi="Consolas" w:cs="Consolas"/>
+        </w:rPr>
+        <w:t xml:space="preserve">            ## be done at https://tweeterid.com/</w:t>
+      </w:r>
+    </w:p>
+    <w:p>
+      <w:pPr>
+        <w:pBdr>
+          <w:top w:val="single" w:sz="4" w:space="1" w:color="auto"/>
+          <w:left w:val="single" w:sz="4" w:space="1" w:color="auto"/>
+          <w:bottom w:val="single" w:sz="4" w:space="1" w:color="auto"/>
+          <w:right w:val="single" w:sz="4" w:space="1" w:color="auto"/>
+        </w:pBdr>
+        <w:rPr>
+          <w:rFonts w:ascii="Consolas" w:hAnsi="Consolas" w:cs="Consolas"/>
+        </w:rPr>
+      </w:pPr>
+    </w:p>
+    <w:p>
+      <w:pPr>
+        <w:pBdr>
+          <w:top w:val="single" w:sz="4" w:space="1" w:color="auto"/>
+          <w:left w:val="single" w:sz="4" w:space="1" w:color="auto"/>
+          <w:bottom w:val="single" w:sz="4" w:space="1" w:color="auto"/>
+          <w:right w:val="single" w:sz="4" w:space="1" w:color="auto"/>
+        </w:pBdr>
+        <w:rPr>
+          <w:rFonts w:ascii="Consolas" w:hAnsi="Consolas" w:cs="Consolas"/>
+        </w:rPr>
+      </w:pPr>
+      <w:r>
+        <w:rPr>
+          <w:rFonts w:ascii="Consolas" w:hAnsi="Consolas" w:cs="Consolas"/>
+        </w:rPr>
+        <w:t xml:space="preserve">            </w:t>
+      </w:r>
+      <w:proofErr w:type="gramStart"/>
+      <w:r>
+        <w:rPr>
+          <w:rFonts w:ascii="Consolas" w:hAnsi="Consolas" w:cs="Consolas"/>
+        </w:rPr>
+        <w:t>handle</w:t>
+      </w:r>
+      <w:proofErr w:type="gramEnd"/>
+      <w:r>
+        <w:rPr>
+          <w:rFonts w:ascii="Consolas" w:hAnsi="Consolas" w:cs="Consolas"/>
+        </w:rPr>
+        <w:t xml:space="preserve"> = </w:t>
+      </w:r>
+      <w:proofErr w:type="spellStart"/>
+      <w:r>
+        <w:rPr>
+          <w:rFonts w:ascii="Consolas" w:hAnsi="Consolas" w:cs="Consolas"/>
+        </w:rPr>
+        <w:t>int</w:t>
+      </w:r>
+      <w:proofErr w:type="spellEnd"/>
+      <w:r>
+        <w:rPr>
+          <w:rFonts w:ascii="Consolas" w:hAnsi="Consolas" w:cs="Consolas"/>
+        </w:rPr>
+        <w:t>(</w:t>
+      </w:r>
+      <w:proofErr w:type="spellStart"/>
+      <w:r>
+        <w:rPr>
+          <w:rFonts w:ascii="Consolas" w:hAnsi="Consolas" w:cs="Consolas"/>
+        </w:rPr>
+        <w:t>form.cleaned_data</w:t>
+      </w:r>
+      <w:proofErr w:type="spellEnd"/>
+      <w:r>
+        <w:rPr>
+          <w:rFonts w:ascii="Consolas" w:hAnsi="Consolas" w:cs="Consolas"/>
+        </w:rPr>
+        <w:t>['handle'])</w:t>
+      </w:r>
+    </w:p>
+    <w:p>
+      <w:pPr>
+        <w:pBdr>
+          <w:top w:val="single" w:sz="4" w:space="1" w:color="auto"/>
+          <w:left w:val="single" w:sz="4" w:space="1" w:color="auto"/>
+          <w:bottom w:val="single" w:sz="4" w:space="1" w:color="auto"/>
+          <w:right w:val="single" w:sz="4" w:space="1" w:color="auto"/>
+        </w:pBdr>
+        <w:rPr>
+          <w:rFonts w:ascii="Consolas" w:hAnsi="Consolas" w:cs="Consolas"/>
+        </w:rPr>
+      </w:pPr>
+    </w:p>
+    <w:p>
+      <w:pPr>
+        <w:pBdr>
+          <w:top w:val="single" w:sz="4" w:space="1" w:color="auto"/>
+          <w:left w:val="single" w:sz="4" w:space="1" w:color="auto"/>
+          <w:bottom w:val="single" w:sz="4" w:space="1" w:color="auto"/>
+          <w:right w:val="single" w:sz="4" w:space="1" w:color="auto"/>
+        </w:pBdr>
+        <w:rPr>
+          <w:rFonts w:ascii="Consolas" w:hAnsi="Consolas" w:cs="Consolas"/>
+        </w:rPr>
+      </w:pPr>
+      <w:r>
+        <w:rPr>
+          <w:rFonts w:ascii="Consolas" w:hAnsi="Consolas" w:cs="Consolas"/>
+        </w:rPr>
+        <w:t xml:space="preserve">            # Use a sample from the Twitter corpus</w:t>
+      </w:r>
+    </w:p>
+    <w:p>
+      <w:pPr>
+        <w:pBdr>
+          <w:top w:val="single" w:sz="4" w:space="1" w:color="auto"/>
+          <w:left w:val="single" w:sz="4" w:space="1" w:color="auto"/>
+          <w:bottom w:val="single" w:sz="4" w:space="1" w:color="auto"/>
+          <w:right w:val="single" w:sz="4" w:space="1" w:color="auto"/>
+        </w:pBdr>
+        <w:rPr>
+          <w:rFonts w:ascii="Consolas" w:hAnsi="Consolas" w:cs="Consolas"/>
+        </w:rPr>
+      </w:pPr>
+      <w:r>
+        <w:rPr>
+          <w:rFonts w:ascii="Consolas" w:hAnsi="Consolas" w:cs="Consolas"/>
+        </w:rPr>
+        <w:t xml:space="preserve">            </w:t>
+      </w:r>
+      <w:proofErr w:type="spellStart"/>
+      <w:r>
+        <w:rPr>
+          <w:rFonts w:ascii="Consolas" w:hAnsi="Consolas" w:cs="Consolas"/>
+        </w:rPr>
+        <w:t>input_file</w:t>
+      </w:r>
+      <w:proofErr w:type="spellEnd"/>
+      <w:r>
+        <w:rPr>
+          <w:rFonts w:ascii="Consolas" w:hAnsi="Consolas" w:cs="Consolas"/>
+        </w:rPr>
+        <w:t xml:space="preserve"> = </w:t>
+      </w:r>
+      <w:proofErr w:type="spellStart"/>
+      <w:r>
+        <w:rPr>
+          <w:rFonts w:ascii="Consolas" w:hAnsi="Consolas" w:cs="Consolas"/>
+        </w:rPr>
+        <w:t>twitter_</w:t>
+      </w:r>
+      <w:proofErr w:type="gramStart"/>
+      <w:r>
+        <w:rPr>
+          <w:rFonts w:ascii="Consolas" w:hAnsi="Consolas" w:cs="Consolas"/>
+        </w:rPr>
+        <w:t>samples.abspath</w:t>
+      </w:r>
+      <w:proofErr w:type="spellEnd"/>
+      <w:r>
+        <w:rPr>
+          <w:rFonts w:ascii="Consolas" w:hAnsi="Consolas" w:cs="Consolas"/>
+        </w:rPr>
+        <w:t>(</w:t>
+      </w:r>
+      <w:proofErr w:type="gramEnd"/>
+      <w:r>
+        <w:rPr>
+          <w:rFonts w:ascii="Consolas" w:hAnsi="Consolas" w:cs="Consolas"/>
+        </w:rPr>
+        <w:t>"tweets.20150430-223406.json")</w:t>
+      </w:r>
+    </w:p>
+    <w:p>
+      <w:pPr>
+        <w:pBdr>
+          <w:top w:val="single" w:sz="4" w:space="1" w:color="auto"/>
+          <w:left w:val="single" w:sz="4" w:space="1" w:color="auto"/>
+          <w:bottom w:val="single" w:sz="4" w:space="1" w:color="auto"/>
+          <w:right w:val="single" w:sz="4" w:space="1" w:color="auto"/>
+        </w:pBdr>
+        <w:rPr>
+          <w:rFonts w:ascii="Consolas" w:hAnsi="Consolas" w:cs="Consolas"/>
+        </w:rPr>
+      </w:pPr>
+    </w:p>
+    <w:p>
+      <w:pPr>
+        <w:pBdr>
+          <w:top w:val="single" w:sz="4" w:space="1" w:color="auto"/>
+          <w:left w:val="single" w:sz="4" w:space="1" w:color="auto"/>
+          <w:bottom w:val="single" w:sz="4" w:space="1" w:color="auto"/>
+          <w:right w:val="single" w:sz="4" w:space="1" w:color="auto"/>
+        </w:pBdr>
+        <w:rPr>
+          <w:rFonts w:ascii="Consolas" w:hAnsi="Consolas" w:cs="Consolas"/>
+        </w:rPr>
+      </w:pPr>
+      <w:r>
+        <w:rPr>
+          <w:rFonts w:ascii="Consolas" w:hAnsi="Consolas" w:cs="Consolas"/>
+        </w:rPr>
+        <w:t xml:space="preserve">            # Convert the relevant fields in the </w:t>
+      </w:r>
+      <w:proofErr w:type="spellStart"/>
+      <w:r>
+        <w:rPr>
+          <w:rFonts w:ascii="Consolas" w:hAnsi="Consolas" w:cs="Consolas"/>
+        </w:rPr>
+        <w:t>json</w:t>
+      </w:r>
+      <w:proofErr w:type="spellEnd"/>
+      <w:r>
+        <w:rPr>
+          <w:rFonts w:ascii="Consolas" w:hAnsi="Consolas" w:cs="Consolas"/>
+        </w:rPr>
+        <w:t xml:space="preserve"> to a CSV text file</w:t>
+      </w:r>
+    </w:p>
+    <w:p>
+      <w:pPr>
+        <w:pBdr>
+          <w:top w:val="single" w:sz="4" w:space="1" w:color="auto"/>
+          <w:left w:val="single" w:sz="4" w:space="1" w:color="auto"/>
+          <w:bottom w:val="single" w:sz="4" w:space="1" w:color="auto"/>
+          <w:right w:val="single" w:sz="4" w:space="1" w:color="auto"/>
+        </w:pBdr>
+        <w:rPr>
+          <w:rFonts w:ascii="Consolas" w:hAnsi="Consolas" w:cs="Consolas"/>
+        </w:rPr>
+      </w:pPr>
+      <w:r>
+        <w:rPr>
+          <w:rFonts w:ascii="Consolas" w:hAnsi="Consolas" w:cs="Consolas"/>
+        </w:rPr>
+        <w:t xml:space="preserve">            </w:t>
+      </w:r>
+      <w:proofErr w:type="gramStart"/>
+      <w:r>
+        <w:rPr>
+          <w:rFonts w:ascii="Consolas" w:hAnsi="Consolas" w:cs="Consolas"/>
+        </w:rPr>
+        <w:t>with</w:t>
+      </w:r>
+      <w:proofErr w:type="gramEnd"/>
+      <w:r>
+        <w:rPr>
+          <w:rFonts w:ascii="Consolas" w:hAnsi="Consolas" w:cs="Consolas"/>
+        </w:rPr>
+        <w:t xml:space="preserve"> open(</w:t>
+      </w:r>
+      <w:proofErr w:type="spellStart"/>
+      <w:r>
+        <w:rPr>
+          <w:rFonts w:ascii="Consolas" w:hAnsi="Consolas" w:cs="Consolas"/>
+        </w:rPr>
+        <w:t>input_file</w:t>
+      </w:r>
+      <w:proofErr w:type="spellEnd"/>
+      <w:r>
+        <w:rPr>
+          <w:rFonts w:ascii="Consolas" w:hAnsi="Consolas" w:cs="Consolas"/>
+        </w:rPr>
+        <w:t xml:space="preserve">) as </w:t>
+      </w:r>
+      <w:proofErr w:type="spellStart"/>
+      <w:r>
+        <w:rPr>
+          <w:rFonts w:ascii="Consolas" w:hAnsi="Consolas" w:cs="Consolas"/>
+        </w:rPr>
+        <w:t>fp</w:t>
+      </w:r>
+      <w:proofErr w:type="spellEnd"/>
+      <w:r>
+        <w:rPr>
+          <w:rFonts w:ascii="Consolas" w:hAnsi="Consolas" w:cs="Consolas"/>
+        </w:rPr>
+        <w:t>:</w:t>
+      </w:r>
+    </w:p>
+    <w:p>
+      <w:pPr>
+        <w:pBdr>
+          <w:top w:val="single" w:sz="4" w:space="1" w:color="auto"/>
+          <w:left w:val="single" w:sz="4" w:space="1" w:color="auto"/>
+          <w:bottom w:val="single" w:sz="4" w:space="1" w:color="auto"/>
+          <w:right w:val="single" w:sz="4" w:space="1" w:color="auto"/>
+        </w:pBdr>
+        <w:rPr>
+          <w:rFonts w:ascii="Consolas" w:hAnsi="Consolas" w:cs="Consolas"/>
+        </w:rPr>
+      </w:pPr>
+      <w:r>
+        <w:rPr>
+          <w:rFonts w:ascii="Consolas" w:hAnsi="Consolas" w:cs="Consolas"/>
+        </w:rPr>
+        <w:t xml:space="preserve">                </w:t>
+      </w:r>
+      <w:proofErr w:type="gramStart"/>
+      <w:r>
+        <w:rPr>
+          <w:rFonts w:ascii="Consolas" w:hAnsi="Consolas" w:cs="Consolas"/>
+        </w:rPr>
+        <w:t>json2csv(</w:t>
+      </w:r>
+      <w:proofErr w:type="spellStart"/>
+      <w:proofErr w:type="gramEnd"/>
+      <w:r>
+        <w:rPr>
+          <w:rFonts w:ascii="Consolas" w:hAnsi="Consolas" w:cs="Consolas"/>
+        </w:rPr>
+        <w:t>fp</w:t>
+      </w:r>
+      <w:proofErr w:type="spellEnd"/>
+      <w:r>
+        <w:rPr>
+          <w:rFonts w:ascii="Consolas" w:hAnsi="Consolas" w:cs="Consolas"/>
+        </w:rPr>
+        <w:t>, 'tweets_text.csv',</w:t>
+      </w:r>
+    </w:p>
+    <w:p>
+      <w:pPr>
+        <w:pBdr>
+          <w:top w:val="single" w:sz="4" w:space="1" w:color="auto"/>
+          <w:left w:val="single" w:sz="4" w:space="1" w:color="auto"/>
+          <w:bottom w:val="single" w:sz="4" w:space="1" w:color="auto"/>
+          <w:right w:val="single" w:sz="4" w:space="1" w:color="auto"/>
+        </w:pBdr>
+        <w:rPr>
+          <w:rFonts w:ascii="Consolas" w:hAnsi="Consolas" w:cs="Consolas"/>
+        </w:rPr>
+      </w:pPr>
+      <w:r>
+        <w:rPr>
+          <w:rFonts w:ascii="Consolas" w:hAnsi="Consolas" w:cs="Consolas"/>
+        </w:rPr>
+        <w:t xml:space="preserve">                        ['</w:t>
+      </w:r>
+      <w:proofErr w:type="spellStart"/>
+      <w:r>
+        <w:rPr>
+          <w:rFonts w:ascii="Consolas" w:hAnsi="Consolas" w:cs="Consolas"/>
+        </w:rPr>
+        <w:t>created_at</w:t>
+      </w:r>
+      <w:proofErr w:type="spellEnd"/>
+      <w:r>
+        <w:rPr>
+          <w:rFonts w:ascii="Consolas" w:hAnsi="Consolas" w:cs="Consolas"/>
+        </w:rPr>
+        <w:t>', '</w:t>
+      </w:r>
+      <w:proofErr w:type="spellStart"/>
+      <w:r>
+        <w:rPr>
+          <w:rFonts w:ascii="Consolas" w:hAnsi="Consolas" w:cs="Consolas"/>
+        </w:rPr>
+        <w:t>favorite_count</w:t>
+      </w:r>
+      <w:proofErr w:type="spellEnd"/>
+      <w:r>
+        <w:rPr>
+          <w:rFonts w:ascii="Consolas" w:hAnsi="Consolas" w:cs="Consolas"/>
+        </w:rPr>
+        <w:t>', 'id', '</w:t>
+      </w:r>
+      <w:proofErr w:type="spellStart"/>
+      <w:r>
+        <w:rPr>
+          <w:rFonts w:ascii="Consolas" w:hAnsi="Consolas" w:cs="Consolas"/>
+        </w:rPr>
+        <w:t>in_reply_to_status_id</w:t>
+      </w:r>
+      <w:proofErr w:type="spellEnd"/>
+      <w:r>
+        <w:rPr>
+          <w:rFonts w:ascii="Consolas" w:hAnsi="Consolas" w:cs="Consolas"/>
+        </w:rPr>
+        <w:t xml:space="preserve">', </w:t>
+      </w:r>
+    </w:p>
+    <w:p>
+      <w:pPr>
+        <w:pBdr>
+          <w:top w:val="single" w:sz="4" w:space="1" w:color="auto"/>
+          <w:left w:val="single" w:sz="4" w:space="1" w:color="auto"/>
+          <w:bottom w:val="single" w:sz="4" w:space="1" w:color="auto"/>
+          <w:right w:val="single" w:sz="4" w:space="1" w:color="auto"/>
+        </w:pBdr>
+        <w:rPr>
+          <w:rFonts w:ascii="Consolas" w:hAnsi="Consolas" w:cs="Consolas"/>
+        </w:rPr>
+      </w:pPr>
+      <w:r>
+        <w:rPr>
+          <w:rFonts w:ascii="Consolas" w:hAnsi="Consolas" w:cs="Consolas"/>
+        </w:rPr>
+        <w:t xml:space="preserve">                        '</w:t>
+      </w:r>
+      <w:proofErr w:type="spellStart"/>
+      <w:r>
+        <w:rPr>
+          <w:rFonts w:ascii="Consolas" w:hAnsi="Consolas" w:cs="Consolas"/>
+        </w:rPr>
+        <w:t>in_reply_to_user_id</w:t>
+      </w:r>
+      <w:proofErr w:type="spellEnd"/>
+      <w:r>
+        <w:rPr>
+          <w:rFonts w:ascii="Consolas" w:hAnsi="Consolas" w:cs="Consolas"/>
+        </w:rPr>
+        <w:t>', '</w:t>
+      </w:r>
+      <w:proofErr w:type="spellStart"/>
+      <w:r>
+        <w:rPr>
+          <w:rFonts w:ascii="Consolas" w:hAnsi="Consolas" w:cs="Consolas"/>
+        </w:rPr>
+        <w:t>retweet_count</w:t>
+      </w:r>
+      <w:proofErr w:type="spellEnd"/>
+      <w:r>
+        <w:rPr>
+          <w:rFonts w:ascii="Consolas" w:hAnsi="Consolas" w:cs="Consolas"/>
+        </w:rPr>
+        <w:t xml:space="preserve">', 'retweeted', </w:t>
+      </w:r>
+    </w:p>
+    <w:p>
+      <w:pPr>
+        <w:pBdr>
+          <w:top w:val="single" w:sz="4" w:space="1" w:color="auto"/>
+          <w:left w:val="single" w:sz="4" w:space="1" w:color="auto"/>
+          <w:bottom w:val="single" w:sz="4" w:space="1" w:color="auto"/>
+          <w:right w:val="single" w:sz="4" w:space="1" w:color="auto"/>
+        </w:pBdr>
+        <w:rPr>
+          <w:rFonts w:ascii="Consolas" w:hAnsi="Consolas" w:cs="Consolas"/>
+        </w:rPr>
+      </w:pPr>
+      <w:r>
+        <w:rPr>
+          <w:rFonts w:ascii="Consolas" w:hAnsi="Consolas" w:cs="Consolas"/>
+        </w:rPr>
+        <w:t xml:space="preserve">                        '</w:t>
+      </w:r>
+      <w:proofErr w:type="gramStart"/>
+      <w:r>
+        <w:rPr>
+          <w:rFonts w:ascii="Consolas" w:hAnsi="Consolas" w:cs="Consolas"/>
+        </w:rPr>
+        <w:t>text</w:t>
+      </w:r>
+      <w:proofErr w:type="gramEnd"/>
+      <w:r>
+        <w:rPr>
+          <w:rFonts w:ascii="Consolas" w:hAnsi="Consolas" w:cs="Consolas"/>
+        </w:rPr>
+        <w:t>', 'truncated', 'user.id'])</w:t>
+      </w:r>
+    </w:p>
+    <w:p>
+      <w:pPr>
+        <w:pBdr>
+          <w:top w:val="single" w:sz="4" w:space="1" w:color="auto"/>
+          <w:left w:val="single" w:sz="4" w:space="1" w:color="auto"/>
+          <w:bottom w:val="single" w:sz="4" w:space="1" w:color="auto"/>
+          <w:right w:val="single" w:sz="4" w:space="1" w:color="auto"/>
+        </w:pBdr>
+        <w:rPr>
+          <w:rFonts w:ascii="Consolas" w:hAnsi="Consolas" w:cs="Consolas"/>
+        </w:rPr>
+      </w:pPr>
+    </w:p>
+    <w:p>
+      <w:pPr>
+        <w:pBdr>
+          <w:top w:val="single" w:sz="4" w:space="1" w:color="auto"/>
+          <w:left w:val="single" w:sz="4" w:space="1" w:color="auto"/>
+          <w:bottom w:val="single" w:sz="4" w:space="1" w:color="auto"/>
+          <w:right w:val="single" w:sz="4" w:space="1" w:color="auto"/>
+        </w:pBdr>
+        <w:rPr>
+          <w:rFonts w:ascii="Consolas" w:hAnsi="Consolas" w:cs="Consolas"/>
+        </w:rPr>
+      </w:pPr>
+      <w:r>
+        <w:rPr>
+          <w:rFonts w:ascii="Consolas" w:hAnsi="Consolas" w:cs="Consolas"/>
+        </w:rPr>
+        <w:t xml:space="preserve">            # </w:t>
+      </w:r>
+      <w:proofErr w:type="gramStart"/>
+      <w:r>
+        <w:rPr>
+          <w:rFonts w:ascii="Consolas" w:hAnsi="Consolas" w:cs="Consolas"/>
+        </w:rPr>
+        <w:t>Read</w:t>
+      </w:r>
+      <w:proofErr w:type="gramEnd"/>
+      <w:r>
+        <w:rPr>
+          <w:rFonts w:ascii="Consolas" w:hAnsi="Consolas" w:cs="Consolas"/>
+        </w:rPr>
+        <w:t xml:space="preserve"> the CSV into a Pandas </w:t>
+      </w:r>
+      <w:proofErr w:type="spellStart"/>
+      <w:r>
+        <w:rPr>
+          <w:rFonts w:ascii="Consolas" w:hAnsi="Consolas" w:cs="Consolas"/>
+        </w:rPr>
+        <w:t>dataframe</w:t>
+      </w:r>
+      <w:proofErr w:type="spellEnd"/>
+    </w:p>
+    <w:p>
+      <w:pPr>
+        <w:pBdr>
+          <w:top w:val="single" w:sz="4" w:space="1" w:color="auto"/>
+          <w:left w:val="single" w:sz="4" w:space="1" w:color="auto"/>
+          <w:bottom w:val="single" w:sz="4" w:space="1" w:color="auto"/>
+          <w:right w:val="single" w:sz="4" w:space="1" w:color="auto"/>
+        </w:pBdr>
+        <w:rPr>
+          <w:rFonts w:ascii="Consolas" w:hAnsi="Consolas" w:cs="Consolas"/>
+        </w:rPr>
+      </w:pPr>
+      <w:r>
+        <w:rPr>
+          <w:rFonts w:ascii="Consolas" w:hAnsi="Consolas" w:cs="Consolas"/>
+        </w:rPr>
+        <w:t xml:space="preserve">            </w:t>
+      </w:r>
+      <w:proofErr w:type="gramStart"/>
+      <w:r>
+        <w:rPr>
+          <w:rFonts w:ascii="Consolas" w:hAnsi="Consolas" w:cs="Consolas"/>
+        </w:rPr>
+        <w:t>tweets</w:t>
+      </w:r>
+      <w:proofErr w:type="gramEnd"/>
+      <w:r>
+        <w:rPr>
+          <w:rFonts w:ascii="Consolas" w:hAnsi="Consolas" w:cs="Consolas"/>
+        </w:rPr>
+        <w:t xml:space="preserve"> = </w:t>
+      </w:r>
+      <w:proofErr w:type="spellStart"/>
+      <w:r>
+        <w:rPr>
+          <w:rFonts w:ascii="Consolas" w:hAnsi="Consolas" w:cs="Consolas"/>
+        </w:rPr>
+        <w:t>pd.read_csv</w:t>
+      </w:r>
+      <w:proofErr w:type="spellEnd"/>
+      <w:r>
+        <w:rPr>
+          <w:rFonts w:ascii="Consolas" w:hAnsi="Consolas" w:cs="Consolas"/>
+        </w:rPr>
+        <w:t xml:space="preserve">('tweets_text.csv', </w:t>
+      </w:r>
+      <w:proofErr w:type="spellStart"/>
+      <w:r>
+        <w:rPr>
+          <w:rFonts w:ascii="Consolas" w:hAnsi="Consolas" w:cs="Consolas"/>
+        </w:rPr>
+        <w:t>index_col</w:t>
+      </w:r>
+      <w:proofErr w:type="spellEnd"/>
+      <w:r>
+        <w:rPr>
+          <w:rFonts w:ascii="Consolas" w:hAnsi="Consolas" w:cs="Consolas"/>
+        </w:rPr>
+        <w:t>=2, header=0, encoding="utf8")</w:t>
+      </w:r>
+    </w:p>
+    <w:p>
+      <w:pPr>
+        <w:pBdr>
+          <w:top w:val="single" w:sz="4" w:space="1" w:color="auto"/>
+          <w:left w:val="single" w:sz="4" w:space="1" w:color="auto"/>
+          <w:bottom w:val="single" w:sz="4" w:space="1" w:color="auto"/>
+          <w:right w:val="single" w:sz="4" w:space="1" w:color="auto"/>
+        </w:pBdr>
+        <w:rPr>
+          <w:rFonts w:ascii="Consolas" w:hAnsi="Consolas" w:cs="Consolas"/>
+        </w:rPr>
+      </w:pPr>
+    </w:p>
+    <w:p>
+      <w:pPr>
+        <w:pBdr>
+          <w:top w:val="single" w:sz="4" w:space="1" w:color="auto"/>
+          <w:left w:val="single" w:sz="4" w:space="1" w:color="auto"/>
+          <w:bottom w:val="single" w:sz="4" w:space="1" w:color="auto"/>
+          <w:right w:val="single" w:sz="4" w:space="1" w:color="auto"/>
+        </w:pBdr>
+        <w:rPr>
+          <w:rFonts w:ascii="Consolas" w:hAnsi="Consolas" w:cs="Consolas"/>
+        </w:rPr>
+      </w:pPr>
+      <w:r>
+        <w:rPr>
+          <w:rFonts w:ascii="Consolas" w:hAnsi="Consolas" w:cs="Consolas"/>
+        </w:rPr>
+        <w:t xml:space="preserve">            # </w:t>
+      </w:r>
+      <w:proofErr w:type="spellStart"/>
+      <w:proofErr w:type="gramStart"/>
+      <w:r>
+        <w:rPr>
+          <w:rFonts w:ascii="Consolas" w:hAnsi="Consolas" w:cs="Consolas"/>
+        </w:rPr>
+        <w:t>nltk</w:t>
+      </w:r>
+      <w:proofErr w:type="spellEnd"/>
+      <w:proofErr w:type="gramEnd"/>
+      <w:r>
+        <w:rPr>
+          <w:rFonts w:ascii="Consolas" w:hAnsi="Consolas" w:cs="Consolas"/>
+        </w:rPr>
+        <w:t xml:space="preserve"> stuff</w:t>
+      </w:r>
+    </w:p>
+    <w:p>
+      <w:pPr>
+        <w:pBdr>
+          <w:top w:val="single" w:sz="4" w:space="1" w:color="auto"/>
+          <w:left w:val="single" w:sz="4" w:space="1" w:color="auto"/>
+          <w:bottom w:val="single" w:sz="4" w:space="1" w:color="auto"/>
+          <w:right w:val="single" w:sz="4" w:space="1" w:color="auto"/>
+        </w:pBdr>
+        <w:rPr>
+          <w:rFonts w:ascii="Consolas" w:hAnsi="Consolas" w:cs="Consolas"/>
+        </w:rPr>
+      </w:pPr>
+    </w:p>
+    <w:p>
+      <w:pPr>
+        <w:pBdr>
+          <w:top w:val="single" w:sz="4" w:space="1" w:color="auto"/>
+          <w:left w:val="single" w:sz="4" w:space="1" w:color="auto"/>
+          <w:bottom w:val="single" w:sz="4" w:space="1" w:color="auto"/>
+          <w:right w:val="single" w:sz="4" w:space="1" w:color="auto"/>
+        </w:pBdr>
+        <w:rPr>
+          <w:rFonts w:ascii="Consolas" w:hAnsi="Consolas" w:cs="Consolas"/>
+        </w:rPr>
+      </w:pPr>
+      <w:r>
+        <w:rPr>
+          <w:rFonts w:ascii="Consolas" w:hAnsi="Consolas" w:cs="Consolas"/>
+        </w:rPr>
+        <w:t xml:space="preserve">            # </w:t>
+      </w:r>
+      <w:proofErr w:type="gramStart"/>
+      <w:r>
+        <w:rPr>
+          <w:rFonts w:ascii="Consolas" w:hAnsi="Consolas" w:cs="Consolas"/>
+        </w:rPr>
+        <w:t>Only</w:t>
+      </w:r>
+      <w:proofErr w:type="gramEnd"/>
+      <w:r>
+        <w:rPr>
+          <w:rFonts w:ascii="Consolas" w:hAnsi="Consolas" w:cs="Consolas"/>
+        </w:rPr>
+        <w:t xml:space="preserve"> look at tweets from a specific user</w:t>
+      </w:r>
+    </w:p>
+    <w:p>
+      <w:pPr>
+        <w:pBdr>
+          <w:top w:val="single" w:sz="4" w:space="1" w:color="auto"/>
+          <w:left w:val="single" w:sz="4" w:space="1" w:color="auto"/>
+          <w:bottom w:val="single" w:sz="4" w:space="1" w:color="auto"/>
+          <w:right w:val="single" w:sz="4" w:space="1" w:color="auto"/>
+        </w:pBdr>
+        <w:rPr>
+          <w:rFonts w:ascii="Consolas" w:hAnsi="Consolas" w:cs="Consolas"/>
+        </w:rPr>
+      </w:pPr>
+      <w:r>
+        <w:rPr>
+          <w:rFonts w:ascii="Consolas" w:hAnsi="Consolas" w:cs="Consolas"/>
+        </w:rPr>
+        <w:lastRenderedPageBreak/>
+        <w:t xml:space="preserve">            </w:t>
+      </w:r>
+      <w:proofErr w:type="gramStart"/>
+      <w:r>
+        <w:rPr>
+          <w:rFonts w:ascii="Consolas" w:hAnsi="Consolas" w:cs="Consolas"/>
+        </w:rPr>
+        <w:t>tweets</w:t>
+      </w:r>
+      <w:proofErr w:type="gramEnd"/>
+      <w:r>
+        <w:rPr>
+          <w:rFonts w:ascii="Consolas" w:hAnsi="Consolas" w:cs="Consolas"/>
+        </w:rPr>
+        <w:t xml:space="preserve"> = </w:t>
+      </w:r>
+      <w:proofErr w:type="spellStart"/>
+      <w:r>
+        <w:rPr>
+          <w:rFonts w:ascii="Consolas" w:hAnsi="Consolas" w:cs="Consolas"/>
+        </w:rPr>
+        <w:t>tweets.loc</w:t>
+      </w:r>
+      <w:proofErr w:type="spellEnd"/>
+      <w:r>
+        <w:rPr>
+          <w:rFonts w:ascii="Consolas" w:hAnsi="Consolas" w:cs="Consolas"/>
+        </w:rPr>
+        <w:t>[tweets['user.id'] == handle]['text']</w:t>
+      </w:r>
+    </w:p>
+    <w:p>
+      <w:pPr>
+        <w:pBdr>
+          <w:top w:val="single" w:sz="4" w:space="1" w:color="auto"/>
+          <w:left w:val="single" w:sz="4" w:space="1" w:color="auto"/>
+          <w:bottom w:val="single" w:sz="4" w:space="1" w:color="auto"/>
+          <w:right w:val="single" w:sz="4" w:space="1" w:color="auto"/>
+        </w:pBdr>
+        <w:rPr>
+          <w:rFonts w:ascii="Consolas" w:hAnsi="Consolas" w:cs="Consolas"/>
+        </w:rPr>
+      </w:pPr>
+      <w:r>
+        <w:rPr>
+          <w:rFonts w:ascii="Consolas" w:hAnsi="Consolas" w:cs="Consolas"/>
+        </w:rPr>
+        <w:t xml:space="preserve">            </w:t>
+      </w:r>
+    </w:p>
+    <w:p>
+      <w:pPr>
+        <w:pBdr>
+          <w:top w:val="single" w:sz="4" w:space="1" w:color="auto"/>
+          <w:left w:val="single" w:sz="4" w:space="1" w:color="auto"/>
+          <w:bottom w:val="single" w:sz="4" w:space="1" w:color="auto"/>
+          <w:right w:val="single" w:sz="4" w:space="1" w:color="auto"/>
+        </w:pBdr>
+        <w:rPr>
+          <w:rFonts w:ascii="Consolas" w:hAnsi="Consolas" w:cs="Consolas"/>
+        </w:rPr>
+      </w:pPr>
+      <w:r>
+        <w:rPr>
+          <w:rFonts w:ascii="Consolas" w:hAnsi="Consolas" w:cs="Consolas"/>
+        </w:rPr>
+        <w:t xml:space="preserve">            # Convert the tweets into a text string.</w:t>
+      </w:r>
+    </w:p>
+    <w:p>
+      <w:pPr>
+        <w:pBdr>
+          <w:top w:val="single" w:sz="4" w:space="1" w:color="auto"/>
+          <w:left w:val="single" w:sz="4" w:space="1" w:color="auto"/>
+          <w:bottom w:val="single" w:sz="4" w:space="1" w:color="auto"/>
+          <w:right w:val="single" w:sz="4" w:space="1" w:color="auto"/>
+        </w:pBdr>
+        <w:rPr>
+          <w:rFonts w:ascii="Consolas" w:hAnsi="Consolas" w:cs="Consolas"/>
+        </w:rPr>
+      </w:pPr>
+      <w:r>
+        <w:rPr>
+          <w:rFonts w:ascii="Consolas" w:hAnsi="Consolas" w:cs="Consolas"/>
+        </w:rPr>
+        <w:t xml:space="preserve">            raw_text1 = ""</w:t>
+      </w:r>
+    </w:p>
+    <w:p>
+      <w:pPr>
+        <w:pBdr>
+          <w:top w:val="single" w:sz="4" w:space="1" w:color="auto"/>
+          <w:left w:val="single" w:sz="4" w:space="1" w:color="auto"/>
+          <w:bottom w:val="single" w:sz="4" w:space="1" w:color="auto"/>
+          <w:right w:val="single" w:sz="4" w:space="1" w:color="auto"/>
+        </w:pBdr>
+        <w:rPr>
+          <w:rFonts w:ascii="Consolas" w:hAnsi="Consolas" w:cs="Consolas"/>
+        </w:rPr>
+      </w:pPr>
+      <w:r>
+        <w:rPr>
+          <w:rFonts w:ascii="Consolas" w:hAnsi="Consolas" w:cs="Consolas"/>
+        </w:rPr>
+        <w:t xml:space="preserve">            </w:t>
+      </w:r>
+      <w:proofErr w:type="gramStart"/>
+      <w:r>
+        <w:rPr>
+          <w:rFonts w:ascii="Consolas" w:hAnsi="Consolas" w:cs="Consolas"/>
+        </w:rPr>
+        <w:t>for</w:t>
+      </w:r>
+      <w:proofErr w:type="gramEnd"/>
+      <w:r>
+        <w:rPr>
+          <w:rFonts w:ascii="Consolas" w:hAnsi="Consolas" w:cs="Consolas"/>
+        </w:rPr>
+        <w:t xml:space="preserve"> tweet in tweets:</w:t>
+      </w:r>
+    </w:p>
+    <w:p>
+      <w:pPr>
+        <w:pBdr>
+          <w:top w:val="single" w:sz="4" w:space="1" w:color="auto"/>
+          <w:left w:val="single" w:sz="4" w:space="1" w:color="auto"/>
+          <w:bottom w:val="single" w:sz="4" w:space="1" w:color="auto"/>
+          <w:right w:val="single" w:sz="4" w:space="1" w:color="auto"/>
+        </w:pBdr>
+        <w:rPr>
+          <w:rFonts w:ascii="Consolas" w:hAnsi="Consolas" w:cs="Consolas"/>
+        </w:rPr>
+      </w:pPr>
+      <w:r>
+        <w:rPr>
+          <w:rFonts w:ascii="Consolas" w:hAnsi="Consolas" w:cs="Consolas"/>
+        </w:rPr>
+        <w:t xml:space="preserve">                raw_text1 = raw_text1 + tweet + "\n"</w:t>
+      </w:r>
+    </w:p>
+    <w:p>
+      <w:pPr>
+        <w:pBdr>
+          <w:top w:val="single" w:sz="4" w:space="1" w:color="auto"/>
+          <w:left w:val="single" w:sz="4" w:space="1" w:color="auto"/>
+          <w:bottom w:val="single" w:sz="4" w:space="1" w:color="auto"/>
+          <w:right w:val="single" w:sz="4" w:space="1" w:color="auto"/>
+        </w:pBdr>
+        <w:rPr>
+          <w:rFonts w:ascii="Consolas" w:hAnsi="Consolas" w:cs="Consolas"/>
+        </w:rPr>
+      </w:pPr>
+      <w:r>
+        <w:rPr>
+          <w:rFonts w:ascii="Consolas" w:hAnsi="Consolas" w:cs="Consolas"/>
+        </w:rPr>
+        <w:t xml:space="preserve">            </w:t>
+      </w:r>
+    </w:p>
+    <w:p>
+      <w:pPr>
+        <w:pBdr>
+          <w:top w:val="single" w:sz="4" w:space="1" w:color="auto"/>
+          <w:left w:val="single" w:sz="4" w:space="1" w:color="auto"/>
+          <w:bottom w:val="single" w:sz="4" w:space="1" w:color="auto"/>
+          <w:right w:val="single" w:sz="4" w:space="1" w:color="auto"/>
+        </w:pBdr>
+        <w:rPr>
+          <w:rFonts w:ascii="Consolas" w:hAnsi="Consolas" w:cs="Consolas"/>
+        </w:rPr>
+      </w:pPr>
+      <w:r>
+        <w:rPr>
+          <w:rFonts w:ascii="Consolas" w:hAnsi="Consolas" w:cs="Consolas"/>
+        </w:rPr>
+        <w:t xml:space="preserve">            # Tokenize the tweets into separate words, hashtags etc.</w:t>
+      </w:r>
+    </w:p>
+    <w:p>
+      <w:pPr>
+        <w:pBdr>
+          <w:top w:val="single" w:sz="4" w:space="1" w:color="auto"/>
+          <w:left w:val="single" w:sz="4" w:space="1" w:color="auto"/>
+          <w:bottom w:val="single" w:sz="4" w:space="1" w:color="auto"/>
+          <w:right w:val="single" w:sz="4" w:space="1" w:color="auto"/>
+        </w:pBdr>
+        <w:rPr>
+          <w:rFonts w:ascii="Consolas" w:hAnsi="Consolas" w:cs="Consolas"/>
+        </w:rPr>
+      </w:pPr>
+      <w:r>
+        <w:rPr>
+          <w:rFonts w:ascii="Consolas" w:hAnsi="Consolas" w:cs="Consolas"/>
+        </w:rPr>
+        <w:t xml:space="preserve">            </w:t>
+      </w:r>
+      <w:proofErr w:type="spellStart"/>
+      <w:proofErr w:type="gramStart"/>
+      <w:r>
+        <w:rPr>
+          <w:rFonts w:ascii="Consolas" w:hAnsi="Consolas" w:cs="Consolas"/>
+        </w:rPr>
+        <w:t>tknzr</w:t>
+      </w:r>
+      <w:proofErr w:type="spellEnd"/>
+      <w:proofErr w:type="gramEnd"/>
+      <w:r>
+        <w:rPr>
+          <w:rFonts w:ascii="Consolas" w:hAnsi="Consolas" w:cs="Consolas"/>
+        </w:rPr>
+        <w:t xml:space="preserve"> = </w:t>
+      </w:r>
+      <w:proofErr w:type="spellStart"/>
+      <w:r>
+        <w:rPr>
+          <w:rFonts w:ascii="Consolas" w:hAnsi="Consolas" w:cs="Consolas"/>
+        </w:rPr>
+        <w:t>TweetTokenizer</w:t>
+      </w:r>
+      <w:proofErr w:type="spellEnd"/>
+      <w:r>
+        <w:rPr>
+          <w:rFonts w:ascii="Consolas" w:hAnsi="Consolas" w:cs="Consolas"/>
+        </w:rPr>
+        <w:t>()</w:t>
+      </w:r>
+    </w:p>
+    <w:p>
+      <w:pPr>
+        <w:pBdr>
+          <w:top w:val="single" w:sz="4" w:space="1" w:color="auto"/>
+          <w:left w:val="single" w:sz="4" w:space="1" w:color="auto"/>
+          <w:bottom w:val="single" w:sz="4" w:space="1" w:color="auto"/>
+          <w:right w:val="single" w:sz="4" w:space="1" w:color="auto"/>
+        </w:pBdr>
+        <w:rPr>
+          <w:rFonts w:ascii="Consolas" w:hAnsi="Consolas" w:cs="Consolas"/>
+        </w:rPr>
+      </w:pPr>
+      <w:r>
+        <w:rPr>
+          <w:rFonts w:ascii="Consolas" w:hAnsi="Consolas" w:cs="Consolas"/>
+        </w:rPr>
+        <w:t xml:space="preserve">            text1 = </w:t>
+      </w:r>
+      <w:proofErr w:type="spellStart"/>
+      <w:proofErr w:type="gramStart"/>
+      <w:r>
+        <w:rPr>
+          <w:rFonts w:ascii="Consolas" w:hAnsi="Consolas" w:cs="Consolas"/>
+        </w:rPr>
+        <w:t>nltk.Text</w:t>
+      </w:r>
+      <w:proofErr w:type="spellEnd"/>
+      <w:r>
+        <w:rPr>
+          <w:rFonts w:ascii="Consolas" w:hAnsi="Consolas" w:cs="Consolas"/>
+        </w:rPr>
+        <w:t>(</w:t>
+      </w:r>
+      <w:proofErr w:type="spellStart"/>
+      <w:proofErr w:type="gramEnd"/>
+      <w:r>
+        <w:rPr>
+          <w:rFonts w:ascii="Consolas" w:hAnsi="Consolas" w:cs="Consolas"/>
+        </w:rPr>
+        <w:t>tknzr.tokenize</w:t>
+      </w:r>
+      <w:proofErr w:type="spellEnd"/>
+      <w:r>
+        <w:rPr>
+          <w:rFonts w:ascii="Consolas" w:hAnsi="Consolas" w:cs="Consolas"/>
+        </w:rPr>
+        <w:t>(raw_text1))</w:t>
+      </w:r>
+    </w:p>
+    <w:p>
+      <w:pPr>
+        <w:pBdr>
+          <w:top w:val="single" w:sz="4" w:space="1" w:color="auto"/>
+          <w:left w:val="single" w:sz="4" w:space="1" w:color="auto"/>
+          <w:bottom w:val="single" w:sz="4" w:space="1" w:color="auto"/>
+          <w:right w:val="single" w:sz="4" w:space="1" w:color="auto"/>
+        </w:pBdr>
+        <w:rPr>
+          <w:rFonts w:ascii="Consolas" w:hAnsi="Consolas" w:cs="Consolas"/>
+        </w:rPr>
+      </w:pPr>
+      <w:r>
+        <w:rPr>
+          <w:rFonts w:ascii="Consolas" w:hAnsi="Consolas" w:cs="Consolas"/>
+        </w:rPr>
+        <w:t xml:space="preserve">            </w:t>
+      </w:r>
+    </w:p>
+    <w:p>
+      <w:pPr>
+        <w:pBdr>
+          <w:top w:val="single" w:sz="4" w:space="1" w:color="auto"/>
+          <w:left w:val="single" w:sz="4" w:space="1" w:color="auto"/>
+          <w:bottom w:val="single" w:sz="4" w:space="1" w:color="auto"/>
+          <w:right w:val="single" w:sz="4" w:space="1" w:color="auto"/>
+        </w:pBdr>
+        <w:rPr>
+          <w:rFonts w:ascii="Consolas" w:hAnsi="Consolas" w:cs="Consolas"/>
+        </w:rPr>
+      </w:pPr>
+      <w:r>
+        <w:rPr>
+          <w:rFonts w:ascii="Consolas" w:hAnsi="Consolas" w:cs="Consolas"/>
+        </w:rPr>
+        <w:t xml:space="preserve">            # </w:t>
+      </w:r>
+      <w:proofErr w:type="spellStart"/>
+      <w:r>
+        <w:rPr>
+          <w:rFonts w:ascii="Consolas" w:hAnsi="Consolas" w:cs="Consolas"/>
+        </w:rPr>
+        <w:t>Stopwords</w:t>
+      </w:r>
+      <w:proofErr w:type="spellEnd"/>
+      <w:r>
+        <w:rPr>
+          <w:rFonts w:ascii="Consolas" w:hAnsi="Consolas" w:cs="Consolas"/>
+        </w:rPr>
+        <w:t xml:space="preserve"> are common English words which are to be ignored</w:t>
+      </w:r>
+    </w:p>
+    <w:p>
+      <w:pPr>
+        <w:pBdr>
+          <w:top w:val="single" w:sz="4" w:space="1" w:color="auto"/>
+          <w:left w:val="single" w:sz="4" w:space="1" w:color="auto"/>
+          <w:bottom w:val="single" w:sz="4" w:space="1" w:color="auto"/>
+          <w:right w:val="single" w:sz="4" w:space="1" w:color="auto"/>
+        </w:pBdr>
+        <w:rPr>
+          <w:rFonts w:ascii="Consolas" w:hAnsi="Consolas" w:cs="Consolas"/>
+        </w:rPr>
+      </w:pPr>
+      <w:r>
+        <w:rPr>
+          <w:rFonts w:ascii="Consolas" w:hAnsi="Consolas" w:cs="Consolas"/>
+        </w:rPr>
+        <w:t xml:space="preserve">            </w:t>
+      </w:r>
+      <w:proofErr w:type="spellStart"/>
+      <w:proofErr w:type="gramStart"/>
+      <w:r>
+        <w:rPr>
+          <w:rFonts w:ascii="Consolas" w:hAnsi="Consolas" w:cs="Consolas"/>
+        </w:rPr>
+        <w:t>stopwords</w:t>
+      </w:r>
+      <w:proofErr w:type="spellEnd"/>
+      <w:proofErr w:type="gramEnd"/>
+      <w:r>
+        <w:rPr>
+          <w:rFonts w:ascii="Consolas" w:hAnsi="Consolas" w:cs="Consolas"/>
+        </w:rPr>
+        <w:t xml:space="preserve"> = </w:t>
+      </w:r>
+      <w:proofErr w:type="spellStart"/>
+      <w:r>
+        <w:rPr>
+          <w:rFonts w:ascii="Consolas" w:hAnsi="Consolas" w:cs="Consolas"/>
+        </w:rPr>
+        <w:t>nltk.corpus.stopwords.words</w:t>
+      </w:r>
+      <w:proofErr w:type="spellEnd"/>
+      <w:r>
+        <w:rPr>
+          <w:rFonts w:ascii="Consolas" w:hAnsi="Consolas" w:cs="Consolas"/>
+        </w:rPr>
+        <w:t>('</w:t>
+      </w:r>
+      <w:proofErr w:type="spellStart"/>
+      <w:r>
+        <w:rPr>
+          <w:rFonts w:ascii="Consolas" w:hAnsi="Consolas" w:cs="Consolas"/>
+        </w:rPr>
+        <w:t>english</w:t>
+      </w:r>
+      <w:proofErr w:type="spellEnd"/>
+      <w:r>
+        <w:rPr>
+          <w:rFonts w:ascii="Consolas" w:hAnsi="Consolas" w:cs="Consolas"/>
+        </w:rPr>
+        <w:t>')</w:t>
+      </w:r>
+    </w:p>
+    <w:p>
+      <w:pPr>
+        <w:pBdr>
+          <w:top w:val="single" w:sz="4" w:space="1" w:color="auto"/>
+          <w:left w:val="single" w:sz="4" w:space="1" w:color="auto"/>
+          <w:bottom w:val="single" w:sz="4" w:space="1" w:color="auto"/>
+          <w:right w:val="single" w:sz="4" w:space="1" w:color="auto"/>
+        </w:pBdr>
+        <w:rPr>
+          <w:rFonts w:ascii="Consolas" w:hAnsi="Consolas" w:cs="Consolas"/>
+        </w:rPr>
+      </w:pPr>
+      <w:r>
+        <w:rPr>
+          <w:rFonts w:ascii="Consolas" w:hAnsi="Consolas" w:cs="Consolas"/>
+        </w:rPr>
+        <w:t xml:space="preserve">            </w:t>
+      </w:r>
+      <w:proofErr w:type="spellStart"/>
+      <w:proofErr w:type="gramStart"/>
+      <w:r>
+        <w:rPr>
+          <w:rFonts w:ascii="Consolas" w:hAnsi="Consolas" w:cs="Consolas"/>
+        </w:rPr>
+        <w:t>stopwords.append</w:t>
+      </w:r>
+      <w:proofErr w:type="spellEnd"/>
+      <w:r>
+        <w:rPr>
+          <w:rFonts w:ascii="Consolas" w:hAnsi="Consolas" w:cs="Consolas"/>
+        </w:rPr>
+        <w:t>(</w:t>
+      </w:r>
+      <w:proofErr w:type="gramEnd"/>
+      <w:r>
+        <w:rPr>
+          <w:rFonts w:ascii="Consolas" w:hAnsi="Consolas" w:cs="Consolas"/>
+        </w:rPr>
+        <w:t>'â€¦')</w:t>
+      </w:r>
+    </w:p>
+    <w:p>
+      <w:pPr>
+        <w:pBdr>
+          <w:top w:val="single" w:sz="4" w:space="1" w:color="auto"/>
+          <w:left w:val="single" w:sz="4" w:space="1" w:color="auto"/>
+          <w:bottom w:val="single" w:sz="4" w:space="1" w:color="auto"/>
+          <w:right w:val="single" w:sz="4" w:space="1" w:color="auto"/>
+        </w:pBdr>
+        <w:rPr>
+          <w:rFonts w:ascii="Consolas" w:hAnsi="Consolas" w:cs="Consolas"/>
+        </w:rPr>
+      </w:pPr>
+      <w:r>
+        <w:rPr>
+          <w:rFonts w:ascii="Consolas" w:hAnsi="Consolas" w:cs="Consolas"/>
+        </w:rPr>
+        <w:t xml:space="preserve">            </w:t>
+      </w:r>
+      <w:proofErr w:type="spellStart"/>
+      <w:proofErr w:type="gramStart"/>
+      <w:r>
+        <w:rPr>
+          <w:rFonts w:ascii="Consolas" w:hAnsi="Consolas" w:cs="Consolas"/>
+        </w:rPr>
+        <w:t>stopwords.append</w:t>
+      </w:r>
+      <w:proofErr w:type="spellEnd"/>
+      <w:r>
+        <w:rPr>
+          <w:rFonts w:ascii="Consolas" w:hAnsi="Consolas" w:cs="Consolas"/>
+        </w:rPr>
+        <w:t>(</w:t>
+      </w:r>
+      <w:proofErr w:type="gramEnd"/>
+      <w:r>
+        <w:rPr>
+          <w:rFonts w:ascii="Consolas" w:hAnsi="Consolas" w:cs="Consolas"/>
+        </w:rPr>
+        <w:t>'</w:t>
+      </w:r>
+      <w:proofErr w:type="spellStart"/>
+      <w:r>
+        <w:rPr>
+          <w:rFonts w:ascii="Consolas" w:hAnsi="Consolas" w:cs="Consolas"/>
+        </w:rPr>
+        <w:t>rt</w:t>
+      </w:r>
+      <w:proofErr w:type="spellEnd"/>
+      <w:r>
+        <w:rPr>
+          <w:rFonts w:ascii="Consolas" w:hAnsi="Consolas" w:cs="Consolas"/>
+        </w:rPr>
+        <w:t>')</w:t>
+      </w:r>
+    </w:p>
+    <w:p>
+      <w:pPr>
+        <w:pBdr>
+          <w:top w:val="single" w:sz="4" w:space="1" w:color="auto"/>
+          <w:left w:val="single" w:sz="4" w:space="1" w:color="auto"/>
+          <w:bottom w:val="single" w:sz="4" w:space="1" w:color="auto"/>
+          <w:right w:val="single" w:sz="4" w:space="1" w:color="auto"/>
+        </w:pBdr>
+        <w:rPr>
+          <w:rFonts w:ascii="Consolas" w:hAnsi="Consolas" w:cs="Consolas"/>
+        </w:rPr>
+      </w:pPr>
+      <w:r>
+        <w:rPr>
+          <w:rFonts w:ascii="Consolas" w:hAnsi="Consolas" w:cs="Consolas"/>
+        </w:rPr>
+        <w:t xml:space="preserve">            </w:t>
+      </w:r>
+      <w:proofErr w:type="spellStart"/>
+      <w:proofErr w:type="gramStart"/>
+      <w:r>
+        <w:rPr>
+          <w:rFonts w:ascii="Consolas" w:hAnsi="Consolas" w:cs="Consolas"/>
+        </w:rPr>
+        <w:t>stopwords.append</w:t>
+      </w:r>
+      <w:proofErr w:type="spellEnd"/>
+      <w:r>
+        <w:rPr>
+          <w:rFonts w:ascii="Consolas" w:hAnsi="Consolas" w:cs="Consolas"/>
+        </w:rPr>
+        <w:t>(</w:t>
+      </w:r>
+      <w:proofErr w:type="gramEnd"/>
+      <w:r>
+        <w:rPr>
+          <w:rFonts w:ascii="Consolas" w:hAnsi="Consolas" w:cs="Consolas"/>
+        </w:rPr>
+        <w:t>'')</w:t>
+      </w:r>
+    </w:p>
+    <w:p>
+      <w:pPr>
+        <w:pBdr>
+          <w:top w:val="single" w:sz="4" w:space="1" w:color="auto"/>
+          <w:left w:val="single" w:sz="4" w:space="1" w:color="auto"/>
+          <w:bottom w:val="single" w:sz="4" w:space="1" w:color="auto"/>
+          <w:right w:val="single" w:sz="4" w:space="1" w:color="auto"/>
+        </w:pBdr>
+        <w:rPr>
+          <w:rFonts w:ascii="Consolas" w:hAnsi="Consolas" w:cs="Consolas"/>
+        </w:rPr>
+      </w:pPr>
+      <w:r>
+        <w:rPr>
+          <w:rFonts w:ascii="Consolas" w:hAnsi="Consolas" w:cs="Consolas"/>
+        </w:rPr>
+        <w:t xml:space="preserve">            </w:t>
+      </w:r>
+    </w:p>
+    <w:p>
+      <w:pPr>
+        <w:pBdr>
+          <w:top w:val="single" w:sz="4" w:space="1" w:color="auto"/>
+          <w:left w:val="single" w:sz="4" w:space="1" w:color="auto"/>
+          <w:bottom w:val="single" w:sz="4" w:space="1" w:color="auto"/>
+          <w:right w:val="single" w:sz="4" w:space="1" w:color="auto"/>
+        </w:pBdr>
+        <w:rPr>
+          <w:rFonts w:ascii="Consolas" w:hAnsi="Consolas" w:cs="Consolas"/>
+        </w:rPr>
+      </w:pPr>
+      <w:r>
+        <w:rPr>
+          <w:rFonts w:ascii="Consolas" w:hAnsi="Consolas" w:cs="Consolas"/>
+        </w:rPr>
+        <w:t xml:space="preserve">            # Lemmatize the text</w:t>
+      </w:r>
+    </w:p>
+    <w:p>
+      <w:pPr>
+        <w:pBdr>
+          <w:top w:val="single" w:sz="4" w:space="1" w:color="auto"/>
+          <w:left w:val="single" w:sz="4" w:space="1" w:color="auto"/>
+          <w:bottom w:val="single" w:sz="4" w:space="1" w:color="auto"/>
+          <w:right w:val="single" w:sz="4" w:space="1" w:color="auto"/>
+        </w:pBdr>
+        <w:rPr>
+          <w:rFonts w:ascii="Consolas" w:hAnsi="Consolas" w:cs="Consolas"/>
+        </w:rPr>
+      </w:pPr>
+      <w:r>
+        <w:rPr>
+          <w:rFonts w:ascii="Consolas" w:hAnsi="Consolas" w:cs="Consolas"/>
+        </w:rPr>
+        <w:t xml:space="preserve">            nom_text1 = </w:t>
+      </w:r>
+      <w:proofErr w:type="gramStart"/>
+      <w:r>
+        <w:rPr>
+          <w:rFonts w:ascii="Consolas" w:hAnsi="Consolas" w:cs="Consolas"/>
+        </w:rPr>
+        <w:t>normalization(</w:t>
+      </w:r>
+      <w:proofErr w:type="gramEnd"/>
+      <w:r>
+        <w:rPr>
+          <w:rFonts w:ascii="Consolas" w:hAnsi="Consolas" w:cs="Consolas"/>
+        </w:rPr>
+        <w:t>text1)</w:t>
+      </w:r>
+    </w:p>
+    <w:p>
+      <w:pPr>
+        <w:pBdr>
+          <w:top w:val="single" w:sz="4" w:space="1" w:color="auto"/>
+          <w:left w:val="single" w:sz="4" w:space="1" w:color="auto"/>
+          <w:bottom w:val="single" w:sz="4" w:space="1" w:color="auto"/>
+          <w:right w:val="single" w:sz="4" w:space="1" w:color="auto"/>
+        </w:pBdr>
+        <w:rPr>
+          <w:rFonts w:ascii="Consolas" w:hAnsi="Consolas" w:cs="Consolas"/>
+        </w:rPr>
+      </w:pPr>
+      <w:r>
+        <w:rPr>
+          <w:rFonts w:ascii="Consolas" w:hAnsi="Consolas" w:cs="Consolas"/>
+        </w:rPr>
+        <w:t xml:space="preserve">            </w:t>
+      </w:r>
+    </w:p>
+    <w:p>
+      <w:pPr>
+        <w:pBdr>
+          <w:top w:val="single" w:sz="4" w:space="1" w:color="auto"/>
+          <w:left w:val="single" w:sz="4" w:space="1" w:color="auto"/>
+          <w:bottom w:val="single" w:sz="4" w:space="1" w:color="auto"/>
+          <w:right w:val="single" w:sz="4" w:space="1" w:color="auto"/>
+        </w:pBdr>
+        <w:rPr>
+          <w:rFonts w:ascii="Consolas" w:hAnsi="Consolas" w:cs="Consolas"/>
+        </w:rPr>
+      </w:pPr>
+      <w:r>
+        <w:rPr>
+          <w:rFonts w:ascii="Consolas" w:hAnsi="Consolas" w:cs="Consolas"/>
+        </w:rPr>
+        <w:t xml:space="preserve">            # Strip punctuation and </w:t>
+      </w:r>
+      <w:proofErr w:type="spellStart"/>
+      <w:r>
+        <w:rPr>
+          <w:rFonts w:ascii="Consolas" w:hAnsi="Consolas" w:cs="Consolas"/>
+        </w:rPr>
+        <w:t>stopwords</w:t>
+      </w:r>
+      <w:proofErr w:type="spellEnd"/>
+      <w:r>
+        <w:rPr>
+          <w:rFonts w:ascii="Consolas" w:hAnsi="Consolas" w:cs="Consolas"/>
+        </w:rPr>
+        <w:t>, and compute a frequency distribution of all the words.</w:t>
+      </w:r>
+    </w:p>
+    <w:p>
+      <w:pPr>
+        <w:pBdr>
+          <w:top w:val="single" w:sz="4" w:space="1" w:color="auto"/>
+          <w:left w:val="single" w:sz="4" w:space="1" w:color="auto"/>
+          <w:bottom w:val="single" w:sz="4" w:space="1" w:color="auto"/>
+          <w:right w:val="single" w:sz="4" w:space="1" w:color="auto"/>
+        </w:pBdr>
+        <w:rPr>
+          <w:rFonts w:ascii="Consolas" w:hAnsi="Consolas" w:cs="Consolas"/>
+        </w:rPr>
+      </w:pPr>
+      <w:r>
+        <w:rPr>
+          <w:rFonts w:ascii="Consolas" w:hAnsi="Consolas" w:cs="Consolas"/>
+        </w:rPr>
+        <w:t xml:space="preserve">            </w:t>
+      </w:r>
+      <w:proofErr w:type="spellStart"/>
+      <w:proofErr w:type="gramStart"/>
+      <w:r>
+        <w:rPr>
+          <w:rFonts w:ascii="Consolas" w:hAnsi="Consolas" w:cs="Consolas"/>
+        </w:rPr>
+        <w:t>allWordExceptStopDistAndNoms</w:t>
+      </w:r>
+      <w:proofErr w:type="spellEnd"/>
+      <w:proofErr w:type="gramEnd"/>
+      <w:r>
+        <w:rPr>
+          <w:rFonts w:ascii="Consolas" w:hAnsi="Consolas" w:cs="Consolas"/>
+        </w:rPr>
+        <w:t xml:space="preserve"> = </w:t>
+      </w:r>
+      <w:proofErr w:type="spellStart"/>
+      <w:r>
+        <w:rPr>
+          <w:rFonts w:ascii="Consolas" w:hAnsi="Consolas" w:cs="Consolas"/>
+        </w:rPr>
+        <w:t>nltk.FreqDist</w:t>
+      </w:r>
+      <w:proofErr w:type="spellEnd"/>
+      <w:r>
+        <w:rPr>
+          <w:rFonts w:ascii="Consolas" w:hAnsi="Consolas" w:cs="Consolas"/>
+        </w:rPr>
+        <w:t>(</w:t>
+      </w:r>
+    </w:p>
+    <w:p>
+      <w:pPr>
+        <w:pBdr>
+          <w:top w:val="single" w:sz="4" w:space="1" w:color="auto"/>
+          <w:left w:val="single" w:sz="4" w:space="1" w:color="auto"/>
+          <w:bottom w:val="single" w:sz="4" w:space="1" w:color="auto"/>
+          <w:right w:val="single" w:sz="4" w:space="1" w:color="auto"/>
+        </w:pBdr>
+        <w:rPr>
+          <w:rFonts w:ascii="Consolas" w:hAnsi="Consolas" w:cs="Consolas"/>
+        </w:rPr>
+      </w:pPr>
+      <w:r>
+        <w:rPr>
+          <w:rFonts w:ascii="Consolas" w:hAnsi="Consolas" w:cs="Consolas"/>
+        </w:rPr>
+        <w:t xml:space="preserve">                    </w:t>
+      </w:r>
+      <w:proofErr w:type="spellStart"/>
+      <w:proofErr w:type="gramStart"/>
+      <w:r>
+        <w:rPr>
+          <w:rFonts w:ascii="Consolas" w:hAnsi="Consolas" w:cs="Consolas"/>
+        </w:rPr>
+        <w:t>w.lower</w:t>
+      </w:r>
+      <w:proofErr w:type="spellEnd"/>
+      <w:r>
+        <w:rPr>
+          <w:rFonts w:ascii="Consolas" w:hAnsi="Consolas" w:cs="Consolas"/>
+        </w:rPr>
+        <w:t>(</w:t>
+      </w:r>
+      <w:proofErr w:type="gramEnd"/>
+      <w:r>
+        <w:rPr>
+          <w:rFonts w:ascii="Consolas" w:hAnsi="Consolas" w:cs="Consolas"/>
+        </w:rPr>
+        <w:t>).</w:t>
+      </w:r>
+      <w:proofErr w:type="spellStart"/>
+      <w:r>
+        <w:rPr>
+          <w:rFonts w:ascii="Consolas" w:hAnsi="Consolas" w:cs="Consolas"/>
+        </w:rPr>
+        <w:t>rstrip</w:t>
+      </w:r>
+      <w:proofErr w:type="spellEnd"/>
+      <w:r>
+        <w:rPr>
+          <w:rFonts w:ascii="Consolas" w:hAnsi="Consolas" w:cs="Consolas"/>
+        </w:rPr>
+        <w:t xml:space="preserve">(punctuation) </w:t>
+      </w:r>
+    </w:p>
+    <w:p>
+      <w:pPr>
+        <w:pBdr>
+          <w:top w:val="single" w:sz="4" w:space="1" w:color="auto"/>
+          <w:left w:val="single" w:sz="4" w:space="1" w:color="auto"/>
+          <w:bottom w:val="single" w:sz="4" w:space="1" w:color="auto"/>
+          <w:right w:val="single" w:sz="4" w:space="1" w:color="auto"/>
+        </w:pBdr>
+        <w:rPr>
+          <w:rFonts w:ascii="Consolas" w:hAnsi="Consolas" w:cs="Consolas"/>
+        </w:rPr>
+      </w:pPr>
+      <w:r>
+        <w:rPr>
+          <w:rFonts w:ascii="Consolas" w:hAnsi="Consolas" w:cs="Consolas"/>
+        </w:rPr>
+        <w:t xml:space="preserve">                    </w:t>
+      </w:r>
+      <w:proofErr w:type="gramStart"/>
+      <w:r>
+        <w:rPr>
+          <w:rFonts w:ascii="Consolas" w:hAnsi="Consolas" w:cs="Consolas"/>
+        </w:rPr>
+        <w:t>for</w:t>
+      </w:r>
+      <w:proofErr w:type="gramEnd"/>
+      <w:r>
+        <w:rPr>
+          <w:rFonts w:ascii="Consolas" w:hAnsi="Consolas" w:cs="Consolas"/>
+        </w:rPr>
+        <w:t xml:space="preserve"> w in nom_text1 if </w:t>
+      </w:r>
+    </w:p>
+    <w:p>
+      <w:pPr>
+        <w:pBdr>
+          <w:top w:val="single" w:sz="4" w:space="1" w:color="auto"/>
+          <w:left w:val="single" w:sz="4" w:space="1" w:color="auto"/>
+          <w:bottom w:val="single" w:sz="4" w:space="1" w:color="auto"/>
+          <w:right w:val="single" w:sz="4" w:space="1" w:color="auto"/>
+        </w:pBdr>
+        <w:rPr>
+          <w:rFonts w:ascii="Consolas" w:hAnsi="Consolas" w:cs="Consolas"/>
+        </w:rPr>
+      </w:pPr>
+      <w:r>
+        <w:rPr>
+          <w:rFonts w:ascii="Consolas" w:hAnsi="Consolas" w:cs="Consolas"/>
+        </w:rPr>
+        <w:t xml:space="preserve">                    </w:t>
+      </w:r>
+      <w:proofErr w:type="gramStart"/>
+      <w:r>
+        <w:rPr>
+          <w:rFonts w:ascii="Consolas" w:hAnsi="Consolas" w:cs="Consolas"/>
+        </w:rPr>
+        <w:t>w[</w:t>
+      </w:r>
+      <w:proofErr w:type="gramEnd"/>
+      <w:r>
+        <w:rPr>
+          <w:rFonts w:ascii="Consolas" w:hAnsi="Consolas" w:cs="Consolas"/>
+        </w:rPr>
+        <w:t xml:space="preserve">0] != '#' and </w:t>
+      </w:r>
+      <w:proofErr w:type="spellStart"/>
+      <w:r>
+        <w:rPr>
+          <w:rFonts w:ascii="Consolas" w:hAnsi="Consolas" w:cs="Consolas"/>
+        </w:rPr>
+        <w:t>w.lower</w:t>
+      </w:r>
+      <w:proofErr w:type="spellEnd"/>
+      <w:r>
+        <w:rPr>
+          <w:rFonts w:ascii="Consolas" w:hAnsi="Consolas" w:cs="Consolas"/>
+        </w:rPr>
+        <w:t xml:space="preserve">() not in </w:t>
+      </w:r>
+      <w:proofErr w:type="spellStart"/>
+      <w:r>
+        <w:rPr>
+          <w:rFonts w:ascii="Consolas" w:hAnsi="Consolas" w:cs="Consolas"/>
+        </w:rPr>
+        <w:t>stopwords</w:t>
+      </w:r>
+      <w:proofErr w:type="spellEnd"/>
+      <w:r>
+        <w:rPr>
+          <w:rFonts w:ascii="Consolas" w:hAnsi="Consolas" w:cs="Consolas"/>
         </w:rPr>
         <w:t xml:space="preserve"> </w:t>
       </w:r>
-      <w:r>
-        <w:rPr>
-          <w:rStyle w:val="n"/>
-          <w:rFonts w:ascii="Consolas" w:hAnsi="Consolas" w:cs="Consolas"/>
-          <w:color w:val="0C4B33"/>
-          <w:sz w:val="21"/>
-          <w:szCs w:val="21"/>
-        </w:rPr>
-        <w:t>name</w:t>
-      </w:r>
-      <w:r>
-        <w:rPr>
-          <w:rStyle w:val="o"/>
-          <w:rFonts w:ascii="Consolas" w:hAnsi="Consolas" w:cs="Consolas"/>
-          <w:color w:val="666666"/>
-          <w:sz w:val="21"/>
-          <w:szCs w:val="21"/>
-        </w:rPr>
-        <w:t>=</w:t>
-      </w:r>
-      <w:r>
-        <w:rPr>
-          <w:rStyle w:val="s1"/>
-          <w:rFonts w:ascii="Consolas" w:hAnsi="Consolas" w:cs="Consolas"/>
-          <w:color w:val="BA2121"/>
-          <w:sz w:val="21"/>
-          <w:szCs w:val="21"/>
-        </w:rPr>
-        <w:t>'index'</w:t>
-      </w:r>
-      <w:r>
-        <w:rPr>
-          <w:rStyle w:val="p"/>
-          <w:rFonts w:ascii="Consolas" w:hAnsi="Consolas" w:cs="Consolas"/>
-          <w:color w:val="0C4B33"/>
-          <w:sz w:val="21"/>
-          <w:szCs w:val="21"/>
-        </w:rPr>
-        <w:t>),</w:t>
-      </w:r>
-    </w:p>
-    <w:p>
-      <w:pPr>
-        <w:pStyle w:val="HTMLPreformatted"/>
-        <w:spacing w:before="225" w:after="225"/>
-        <w:ind w:left="300" w:right="300"/>
-        <w:rPr>
-          <w:rFonts w:ascii="Consolas" w:hAnsi="Consolas" w:cs="Consolas"/>
-          <w:color w:val="0C4B33"/>
-          <w:sz w:val="21"/>
-          <w:szCs w:val="21"/>
-        </w:rPr>
-      </w:pPr>
-      <w:r>
-        <w:rPr>
-          <w:rStyle w:val="p"/>
-          <w:rFonts w:ascii="Consolas" w:hAnsi="Consolas" w:cs="Consolas"/>
-          <w:color w:val="0C4B33"/>
-          <w:sz w:val="21"/>
-          <w:szCs w:val="21"/>
-        </w:rPr>
-        <w:t>]</w:t>
-      </w:r>
-    </w:p>
-    <w:p>
-      <w:pPr>
-        <w:rPr>
-          <w:rFonts w:ascii="Consolas" w:hAnsi="Consolas" w:cs="Consolas"/>
-        </w:rPr>
-      </w:pPr>
+    </w:p>
+    <w:p>
+      <w:pPr>
+        <w:pBdr>
+          <w:top w:val="single" w:sz="4" w:space="1" w:color="auto"/>
+          <w:left w:val="single" w:sz="4" w:space="1" w:color="auto"/>
+          <w:bottom w:val="single" w:sz="4" w:space="1" w:color="auto"/>
+          <w:right w:val="single" w:sz="4" w:space="1" w:color="auto"/>
+        </w:pBdr>
+        <w:rPr>
+          <w:rFonts w:ascii="Consolas" w:hAnsi="Consolas" w:cs="Consolas"/>
+        </w:rPr>
+      </w:pPr>
+      <w:r>
+        <w:rPr>
+          <w:rFonts w:ascii="Consolas" w:hAnsi="Consolas" w:cs="Consolas"/>
+        </w:rPr>
+        <w:t xml:space="preserve">                    </w:t>
+      </w:r>
+      <w:proofErr w:type="gramStart"/>
+      <w:r>
+        <w:rPr>
+          <w:rFonts w:ascii="Consolas" w:hAnsi="Consolas" w:cs="Consolas"/>
+        </w:rPr>
+        <w:t>and</w:t>
+      </w:r>
+      <w:proofErr w:type="gramEnd"/>
+      <w:r>
+        <w:rPr>
+          <w:rFonts w:ascii="Consolas" w:hAnsi="Consolas" w:cs="Consolas"/>
+        </w:rPr>
+        <w:t xml:space="preserve"> </w:t>
+      </w:r>
+      <w:proofErr w:type="spellStart"/>
+      <w:r>
+        <w:rPr>
+          <w:rFonts w:ascii="Consolas" w:hAnsi="Consolas" w:cs="Consolas"/>
+        </w:rPr>
+        <w:t>len</w:t>
+      </w:r>
+      <w:proofErr w:type="spellEnd"/>
+      <w:r>
+        <w:rPr>
+          <w:rFonts w:ascii="Consolas" w:hAnsi="Consolas" w:cs="Consolas"/>
+        </w:rPr>
+        <w:t>(w) &gt; 1)</w:t>
+      </w:r>
+    </w:p>
+    <w:p>
+      <w:pPr>
+        <w:pBdr>
+          <w:top w:val="single" w:sz="4" w:space="1" w:color="auto"/>
+          <w:left w:val="single" w:sz="4" w:space="1" w:color="auto"/>
+          <w:bottom w:val="single" w:sz="4" w:space="1" w:color="auto"/>
+          <w:right w:val="single" w:sz="4" w:space="1" w:color="auto"/>
+        </w:pBdr>
+        <w:rPr>
+          <w:rFonts w:ascii="Consolas" w:hAnsi="Consolas" w:cs="Consolas"/>
+        </w:rPr>
+      </w:pPr>
+      <w:r>
+        <w:rPr>
+          <w:rFonts w:ascii="Consolas" w:hAnsi="Consolas" w:cs="Consolas"/>
+        </w:rPr>
+        <w:t xml:space="preserve">            </w:t>
+      </w:r>
+    </w:p>
+    <w:p>
+      <w:pPr>
+        <w:pBdr>
+          <w:top w:val="single" w:sz="4" w:space="1" w:color="auto"/>
+          <w:left w:val="single" w:sz="4" w:space="1" w:color="auto"/>
+          <w:bottom w:val="single" w:sz="4" w:space="1" w:color="auto"/>
+          <w:right w:val="single" w:sz="4" w:space="1" w:color="auto"/>
+        </w:pBdr>
+        <w:rPr>
+          <w:rFonts w:ascii="Consolas" w:hAnsi="Consolas" w:cs="Consolas"/>
+        </w:rPr>
+      </w:pPr>
+      <w:r>
+        <w:rPr>
+          <w:rFonts w:ascii="Consolas" w:hAnsi="Consolas" w:cs="Consolas"/>
+        </w:rPr>
+        <w:t xml:space="preserve">            # Hashtags are just words which start with "#'</w:t>
+      </w:r>
+    </w:p>
+    <w:p>
+      <w:pPr>
+        <w:pBdr>
+          <w:top w:val="single" w:sz="4" w:space="1" w:color="auto"/>
+          <w:left w:val="single" w:sz="4" w:space="1" w:color="auto"/>
+          <w:bottom w:val="single" w:sz="4" w:space="1" w:color="auto"/>
+          <w:right w:val="single" w:sz="4" w:space="1" w:color="auto"/>
+        </w:pBdr>
+        <w:rPr>
+          <w:rFonts w:ascii="Consolas" w:hAnsi="Consolas" w:cs="Consolas"/>
+        </w:rPr>
+      </w:pPr>
+      <w:r>
+        <w:rPr>
+          <w:rFonts w:ascii="Consolas" w:hAnsi="Consolas" w:cs="Consolas"/>
+        </w:rPr>
+        <w:t xml:space="preserve">            </w:t>
+      </w:r>
+      <w:proofErr w:type="spellStart"/>
+      <w:r>
+        <w:rPr>
+          <w:rFonts w:ascii="Consolas" w:hAnsi="Consolas" w:cs="Consolas"/>
+        </w:rPr>
+        <w:t>all_hashtags</w:t>
+      </w:r>
+      <w:proofErr w:type="spellEnd"/>
+      <w:r>
+        <w:rPr>
+          <w:rFonts w:ascii="Consolas" w:hAnsi="Consolas" w:cs="Consolas"/>
+        </w:rPr>
+        <w:t xml:space="preserve"> = </w:t>
+      </w:r>
+      <w:proofErr w:type="spellStart"/>
+      <w:proofErr w:type="gramStart"/>
+      <w:r>
+        <w:rPr>
+          <w:rFonts w:ascii="Consolas" w:hAnsi="Consolas" w:cs="Consolas"/>
+        </w:rPr>
+        <w:t>nltk.FreqDist</w:t>
+      </w:r>
+      <w:proofErr w:type="spellEnd"/>
+      <w:r>
+        <w:rPr>
+          <w:rFonts w:ascii="Consolas" w:hAnsi="Consolas" w:cs="Consolas"/>
+        </w:rPr>
+        <w:t>(</w:t>
+      </w:r>
+      <w:proofErr w:type="spellStart"/>
+      <w:proofErr w:type="gramEnd"/>
+      <w:r>
+        <w:rPr>
+          <w:rFonts w:ascii="Consolas" w:hAnsi="Consolas" w:cs="Consolas"/>
+        </w:rPr>
+        <w:t>w.lower</w:t>
+      </w:r>
+      <w:proofErr w:type="spellEnd"/>
+      <w:r>
+        <w:rPr>
+          <w:rFonts w:ascii="Consolas" w:hAnsi="Consolas" w:cs="Consolas"/>
+        </w:rPr>
+        <w:t>().</w:t>
+      </w:r>
+      <w:proofErr w:type="spellStart"/>
+      <w:r>
+        <w:rPr>
+          <w:rFonts w:ascii="Consolas" w:hAnsi="Consolas" w:cs="Consolas"/>
+        </w:rPr>
+        <w:t>rstrip</w:t>
+      </w:r>
+      <w:proofErr w:type="spellEnd"/>
+      <w:r>
+        <w:rPr>
+          <w:rFonts w:ascii="Consolas" w:hAnsi="Consolas" w:cs="Consolas"/>
+        </w:rPr>
+        <w:t xml:space="preserve">(punctuation) for w in text1 if </w:t>
+      </w:r>
+      <w:proofErr w:type="spellStart"/>
+      <w:r>
+        <w:rPr>
+          <w:rFonts w:ascii="Consolas" w:hAnsi="Consolas" w:cs="Consolas"/>
+        </w:rPr>
+        <w:t>w.lower</w:t>
+      </w:r>
+      <w:proofErr w:type="spellEnd"/>
+      <w:r>
+        <w:rPr>
+          <w:rFonts w:ascii="Consolas" w:hAnsi="Consolas" w:cs="Consolas"/>
+        </w:rPr>
+        <w:t xml:space="preserve">() not in </w:t>
+      </w:r>
+      <w:proofErr w:type="spellStart"/>
+      <w:r>
+        <w:rPr>
+          <w:rFonts w:ascii="Consolas" w:hAnsi="Consolas" w:cs="Consolas"/>
+        </w:rPr>
+        <w:t>stopwords</w:t>
+      </w:r>
+      <w:proofErr w:type="spellEnd"/>
+      <w:r>
+        <w:rPr>
+          <w:rFonts w:ascii="Consolas" w:hAnsi="Consolas" w:cs="Consolas"/>
+        </w:rPr>
+        <w:t xml:space="preserve"> and w[0] == '#')</w:t>
+      </w:r>
+    </w:p>
+    <w:p>
+      <w:pPr>
+        <w:pBdr>
+          <w:top w:val="single" w:sz="4" w:space="1" w:color="auto"/>
+          <w:left w:val="single" w:sz="4" w:space="1" w:color="auto"/>
+          <w:bottom w:val="single" w:sz="4" w:space="1" w:color="auto"/>
+          <w:right w:val="single" w:sz="4" w:space="1" w:color="auto"/>
+        </w:pBdr>
+        <w:rPr>
+          <w:rFonts w:ascii="Consolas" w:hAnsi="Consolas" w:cs="Consolas"/>
+        </w:rPr>
+      </w:pPr>
+    </w:p>
+    <w:p>
+      <w:pPr>
+        <w:pBdr>
+          <w:top w:val="single" w:sz="4" w:space="1" w:color="auto"/>
+          <w:left w:val="single" w:sz="4" w:space="1" w:color="auto"/>
+          <w:bottom w:val="single" w:sz="4" w:space="1" w:color="auto"/>
+          <w:right w:val="single" w:sz="4" w:space="1" w:color="auto"/>
+        </w:pBdr>
+        <w:rPr>
+          <w:rFonts w:ascii="Consolas" w:hAnsi="Consolas" w:cs="Consolas"/>
+        </w:rPr>
+      </w:pPr>
+      <w:r>
+        <w:rPr>
+          <w:rFonts w:ascii="Consolas" w:hAnsi="Consolas" w:cs="Consolas"/>
+        </w:rPr>
+        <w:lastRenderedPageBreak/>
+        <w:t xml:space="preserve">            # </w:t>
+      </w:r>
+      <w:proofErr w:type="gramStart"/>
+      <w:r>
+        <w:rPr>
+          <w:rFonts w:ascii="Consolas" w:hAnsi="Consolas" w:cs="Consolas"/>
+        </w:rPr>
+        <w:t>back</w:t>
+      </w:r>
+      <w:proofErr w:type="gramEnd"/>
+      <w:r>
+        <w:rPr>
+          <w:rFonts w:ascii="Consolas" w:hAnsi="Consolas" w:cs="Consolas"/>
+        </w:rPr>
+        <w:t xml:space="preserve"> to </w:t>
+      </w:r>
+      <w:proofErr w:type="spellStart"/>
+      <w:r>
+        <w:rPr>
+          <w:rFonts w:ascii="Consolas" w:hAnsi="Consolas" w:cs="Consolas"/>
+        </w:rPr>
+        <w:t>Django</w:t>
+      </w:r>
+      <w:proofErr w:type="spellEnd"/>
+    </w:p>
+    <w:p>
+      <w:pPr>
+        <w:pBdr>
+          <w:top w:val="single" w:sz="4" w:space="1" w:color="auto"/>
+          <w:left w:val="single" w:sz="4" w:space="1" w:color="auto"/>
+          <w:bottom w:val="single" w:sz="4" w:space="1" w:color="auto"/>
+          <w:right w:val="single" w:sz="4" w:space="1" w:color="auto"/>
+        </w:pBdr>
+        <w:rPr>
+          <w:rFonts w:ascii="Consolas" w:hAnsi="Consolas" w:cs="Consolas"/>
+        </w:rPr>
+      </w:pPr>
+      <w:r>
+        <w:rPr>
+          <w:rFonts w:ascii="Consolas" w:hAnsi="Consolas" w:cs="Consolas"/>
+        </w:rPr>
+        <w:t xml:space="preserve">            # bundle all the data into a "context" to send</w:t>
+      </w:r>
+    </w:p>
+    <w:p>
+      <w:pPr>
+        <w:pBdr>
+          <w:top w:val="single" w:sz="4" w:space="1" w:color="auto"/>
+          <w:left w:val="single" w:sz="4" w:space="1" w:color="auto"/>
+          <w:bottom w:val="single" w:sz="4" w:space="1" w:color="auto"/>
+          <w:right w:val="single" w:sz="4" w:space="1" w:color="auto"/>
+        </w:pBdr>
+        <w:rPr>
+          <w:rFonts w:ascii="Consolas" w:hAnsi="Consolas" w:cs="Consolas"/>
+        </w:rPr>
+      </w:pPr>
+      <w:r>
+        <w:rPr>
+          <w:rFonts w:ascii="Consolas" w:hAnsi="Consolas" w:cs="Consolas"/>
+        </w:rPr>
+        <w:t xml:space="preserve">            </w:t>
+      </w:r>
+      <w:proofErr w:type="gramStart"/>
+      <w:r>
+        <w:rPr>
+          <w:rFonts w:ascii="Consolas" w:hAnsi="Consolas" w:cs="Consolas"/>
+        </w:rPr>
+        <w:t>context</w:t>
+      </w:r>
+      <w:proofErr w:type="gramEnd"/>
+      <w:r>
+        <w:rPr>
+          <w:rFonts w:ascii="Consolas" w:hAnsi="Consolas" w:cs="Consolas"/>
+        </w:rPr>
+        <w:t xml:space="preserve"> = {'handle': </w:t>
+      </w:r>
+      <w:proofErr w:type="spellStart"/>
+      <w:r>
+        <w:rPr>
+          <w:rFonts w:ascii="Consolas" w:hAnsi="Consolas" w:cs="Consolas"/>
+        </w:rPr>
+        <w:t>str</w:t>
+      </w:r>
+      <w:proofErr w:type="spellEnd"/>
+      <w:r>
+        <w:rPr>
+          <w:rFonts w:ascii="Consolas" w:hAnsi="Consolas" w:cs="Consolas"/>
+        </w:rPr>
+        <w:t xml:space="preserve">(handle), </w:t>
+      </w:r>
+    </w:p>
+    <w:p>
+      <w:pPr>
+        <w:pBdr>
+          <w:top w:val="single" w:sz="4" w:space="1" w:color="auto"/>
+          <w:left w:val="single" w:sz="4" w:space="1" w:color="auto"/>
+          <w:bottom w:val="single" w:sz="4" w:space="1" w:color="auto"/>
+          <w:right w:val="single" w:sz="4" w:space="1" w:color="auto"/>
+        </w:pBdr>
+        <w:rPr>
+          <w:rFonts w:ascii="Consolas" w:hAnsi="Consolas" w:cs="Consolas"/>
+        </w:rPr>
+      </w:pPr>
+      <w:r>
+        <w:rPr>
+          <w:rFonts w:ascii="Consolas" w:hAnsi="Consolas" w:cs="Consolas"/>
+        </w:rPr>
+        <w:t xml:space="preserve">                    '</w:t>
+      </w:r>
+      <w:proofErr w:type="spellStart"/>
+      <w:r>
+        <w:rPr>
+          <w:rFonts w:ascii="Consolas" w:hAnsi="Consolas" w:cs="Consolas"/>
+        </w:rPr>
+        <w:t>tweet_list</w:t>
+      </w:r>
+      <w:proofErr w:type="spellEnd"/>
+      <w:r>
+        <w:rPr>
+          <w:rFonts w:ascii="Consolas" w:hAnsi="Consolas" w:cs="Consolas"/>
+        </w:rPr>
+        <w:t xml:space="preserve">': </w:t>
+      </w:r>
+      <w:proofErr w:type="spellStart"/>
+      <w:proofErr w:type="gramStart"/>
+      <w:r>
+        <w:rPr>
+          <w:rFonts w:ascii="Consolas" w:hAnsi="Consolas" w:cs="Consolas"/>
+        </w:rPr>
+        <w:t>tweets.tolist</w:t>
+      </w:r>
+      <w:proofErr w:type="spellEnd"/>
+      <w:r>
+        <w:rPr>
+          <w:rFonts w:ascii="Consolas" w:hAnsi="Consolas" w:cs="Consolas"/>
+        </w:rPr>
+        <w:t>(</w:t>
+      </w:r>
+      <w:proofErr w:type="gramEnd"/>
+      <w:r>
+        <w:rPr>
+          <w:rFonts w:ascii="Consolas" w:hAnsi="Consolas" w:cs="Consolas"/>
+        </w:rPr>
+        <w:t xml:space="preserve">), </w:t>
+      </w:r>
+    </w:p>
+    <w:p>
+      <w:pPr>
+        <w:pBdr>
+          <w:top w:val="single" w:sz="4" w:space="1" w:color="auto"/>
+          <w:left w:val="single" w:sz="4" w:space="1" w:color="auto"/>
+          <w:bottom w:val="single" w:sz="4" w:space="1" w:color="auto"/>
+          <w:right w:val="single" w:sz="4" w:space="1" w:color="auto"/>
+        </w:pBdr>
+        <w:rPr>
+          <w:rFonts w:ascii="Consolas" w:hAnsi="Consolas" w:cs="Consolas"/>
+        </w:rPr>
+      </w:pPr>
+      <w:r>
+        <w:rPr>
+          <w:rFonts w:ascii="Consolas" w:hAnsi="Consolas" w:cs="Consolas"/>
+        </w:rPr>
+        <w:t xml:space="preserve">                    '</w:t>
+      </w:r>
+      <w:proofErr w:type="spellStart"/>
+      <w:r>
+        <w:rPr>
+          <w:rFonts w:ascii="Consolas" w:hAnsi="Consolas" w:cs="Consolas"/>
+        </w:rPr>
+        <w:t>most_common_hashtags</w:t>
+      </w:r>
+      <w:proofErr w:type="spellEnd"/>
+      <w:r>
+        <w:rPr>
+          <w:rFonts w:ascii="Consolas" w:hAnsi="Consolas" w:cs="Consolas"/>
+        </w:rPr>
+        <w:t xml:space="preserve">': </w:t>
+      </w:r>
+      <w:proofErr w:type="spellStart"/>
+      <w:r>
+        <w:rPr>
+          <w:rFonts w:ascii="Consolas" w:hAnsi="Consolas" w:cs="Consolas"/>
+        </w:rPr>
+        <w:t>all_hashtags.most_</w:t>
+      </w:r>
+      <w:proofErr w:type="gramStart"/>
+      <w:r>
+        <w:rPr>
+          <w:rFonts w:ascii="Consolas" w:hAnsi="Consolas" w:cs="Consolas"/>
+        </w:rPr>
+        <w:t>common</w:t>
+      </w:r>
+      <w:proofErr w:type="spellEnd"/>
+      <w:r>
+        <w:rPr>
+          <w:rFonts w:ascii="Consolas" w:hAnsi="Consolas" w:cs="Consolas"/>
+        </w:rPr>
+        <w:t>(</w:t>
+      </w:r>
+      <w:proofErr w:type="gramEnd"/>
+      <w:r>
+        <w:rPr>
+          <w:rFonts w:ascii="Consolas" w:hAnsi="Consolas" w:cs="Consolas"/>
+        </w:rPr>
+        <w:t>10),</w:t>
+      </w:r>
+    </w:p>
+    <w:p>
+      <w:pPr>
+        <w:pBdr>
+          <w:top w:val="single" w:sz="4" w:space="1" w:color="auto"/>
+          <w:left w:val="single" w:sz="4" w:space="1" w:color="auto"/>
+          <w:bottom w:val="single" w:sz="4" w:space="1" w:color="auto"/>
+          <w:right w:val="single" w:sz="4" w:space="1" w:color="auto"/>
+        </w:pBdr>
+        <w:rPr>
+          <w:rFonts w:ascii="Consolas" w:hAnsi="Consolas" w:cs="Consolas"/>
+        </w:rPr>
+      </w:pPr>
+      <w:r>
+        <w:rPr>
+          <w:rFonts w:ascii="Consolas" w:hAnsi="Consolas" w:cs="Consolas"/>
+        </w:rPr>
+        <w:t xml:space="preserve">                    '</w:t>
+      </w:r>
+      <w:proofErr w:type="spellStart"/>
+      <w:r>
+        <w:rPr>
+          <w:rFonts w:ascii="Consolas" w:hAnsi="Consolas" w:cs="Consolas"/>
+        </w:rPr>
+        <w:t>most_common_words</w:t>
+      </w:r>
+      <w:proofErr w:type="spellEnd"/>
+      <w:r>
+        <w:rPr>
+          <w:rFonts w:ascii="Consolas" w:hAnsi="Consolas" w:cs="Consolas"/>
+        </w:rPr>
+        <w:t xml:space="preserve">': </w:t>
+      </w:r>
+      <w:proofErr w:type="spellStart"/>
+      <w:r>
+        <w:rPr>
+          <w:rFonts w:ascii="Consolas" w:hAnsi="Consolas" w:cs="Consolas"/>
+        </w:rPr>
+        <w:t>allWordExceptStopDistAndNoms.most_</w:t>
+      </w:r>
+      <w:proofErr w:type="gramStart"/>
+      <w:r>
+        <w:rPr>
+          <w:rFonts w:ascii="Consolas" w:hAnsi="Consolas" w:cs="Consolas"/>
+        </w:rPr>
+        <w:t>common</w:t>
+      </w:r>
+      <w:proofErr w:type="spellEnd"/>
+      <w:r>
+        <w:rPr>
+          <w:rFonts w:ascii="Consolas" w:hAnsi="Consolas" w:cs="Consolas"/>
+        </w:rPr>
+        <w:t>(</w:t>
+      </w:r>
+      <w:proofErr w:type="gramEnd"/>
+      <w:r>
+        <w:rPr>
+          <w:rFonts w:ascii="Consolas" w:hAnsi="Consolas" w:cs="Consolas"/>
+        </w:rPr>
+        <w:t>10)}</w:t>
+      </w:r>
+    </w:p>
+    <w:p>
+      <w:pPr>
+        <w:pBdr>
+          <w:top w:val="single" w:sz="4" w:space="1" w:color="auto"/>
+          <w:left w:val="single" w:sz="4" w:space="1" w:color="auto"/>
+          <w:bottom w:val="single" w:sz="4" w:space="1" w:color="auto"/>
+          <w:right w:val="single" w:sz="4" w:space="1" w:color="auto"/>
+        </w:pBdr>
+        <w:rPr>
+          <w:rFonts w:ascii="Consolas" w:hAnsi="Consolas" w:cs="Consolas"/>
+        </w:rPr>
+      </w:pPr>
+      <w:r>
+        <w:rPr>
+          <w:rFonts w:ascii="Consolas" w:hAnsi="Consolas" w:cs="Consolas"/>
+        </w:rPr>
+        <w:t xml:space="preserve">            </w:t>
+      </w:r>
+      <w:proofErr w:type="gramStart"/>
+      <w:r>
+        <w:rPr>
+          <w:rFonts w:ascii="Consolas" w:hAnsi="Consolas" w:cs="Consolas"/>
+        </w:rPr>
+        <w:t>return</w:t>
+      </w:r>
+      <w:proofErr w:type="gramEnd"/>
+      <w:r>
+        <w:rPr>
+          <w:rFonts w:ascii="Consolas" w:hAnsi="Consolas" w:cs="Consolas"/>
+        </w:rPr>
+        <w:t xml:space="preserve"> render(request, '</w:t>
+      </w:r>
+      <w:proofErr w:type="spellStart"/>
+      <w:r>
+        <w:rPr>
+          <w:rFonts w:ascii="Consolas" w:hAnsi="Consolas" w:cs="Consolas"/>
+        </w:rPr>
+        <w:t>enter_handle</w:t>
+      </w:r>
+      <w:proofErr w:type="spellEnd"/>
+      <w:r>
+        <w:rPr>
+          <w:rFonts w:ascii="Consolas" w:hAnsi="Consolas" w:cs="Consolas"/>
+        </w:rPr>
+        <w:t>/analyze_tweets.html', context)</w:t>
+      </w:r>
+    </w:p>
+    <w:p>
+      <w:pPr>
+        <w:pBdr>
+          <w:top w:val="single" w:sz="4" w:space="1" w:color="auto"/>
+          <w:left w:val="single" w:sz="4" w:space="1" w:color="auto"/>
+          <w:bottom w:val="single" w:sz="4" w:space="1" w:color="auto"/>
+          <w:right w:val="single" w:sz="4" w:space="1" w:color="auto"/>
+        </w:pBdr>
+        <w:rPr>
+          <w:rFonts w:ascii="Consolas" w:hAnsi="Consolas" w:cs="Consolas"/>
+        </w:rPr>
+      </w:pPr>
+    </w:p>
+    <w:p>
+      <w:pPr>
+        <w:pBdr>
+          <w:top w:val="single" w:sz="4" w:space="1" w:color="auto"/>
+          <w:left w:val="single" w:sz="4" w:space="1" w:color="auto"/>
+          <w:bottom w:val="single" w:sz="4" w:space="1" w:color="auto"/>
+          <w:right w:val="single" w:sz="4" w:space="1" w:color="auto"/>
+        </w:pBdr>
+        <w:rPr>
+          <w:rFonts w:ascii="Consolas" w:hAnsi="Consolas" w:cs="Consolas"/>
+        </w:rPr>
+      </w:pPr>
+      <w:r>
+        <w:rPr>
+          <w:rFonts w:ascii="Consolas" w:hAnsi="Consolas" w:cs="Consolas"/>
+        </w:rPr>
+        <w:t xml:space="preserve">    # </w:t>
+      </w:r>
+      <w:proofErr w:type="gramStart"/>
+      <w:r>
+        <w:rPr>
+          <w:rFonts w:ascii="Consolas" w:hAnsi="Consolas" w:cs="Consolas"/>
+        </w:rPr>
+        <w:t>if</w:t>
+      </w:r>
+      <w:proofErr w:type="gramEnd"/>
+      <w:r>
+        <w:rPr>
+          <w:rFonts w:ascii="Consolas" w:hAnsi="Consolas" w:cs="Consolas"/>
+        </w:rPr>
+        <w:t xml:space="preserve"> a GET (or any other method) we'll create a blank form</w:t>
+      </w:r>
+    </w:p>
+    <w:p>
+      <w:pPr>
+        <w:pBdr>
+          <w:top w:val="single" w:sz="4" w:space="1" w:color="auto"/>
+          <w:left w:val="single" w:sz="4" w:space="1" w:color="auto"/>
+          <w:bottom w:val="single" w:sz="4" w:space="1" w:color="auto"/>
+          <w:right w:val="single" w:sz="4" w:space="1" w:color="auto"/>
+        </w:pBdr>
+        <w:rPr>
+          <w:rFonts w:ascii="Consolas" w:hAnsi="Consolas" w:cs="Consolas"/>
+        </w:rPr>
+      </w:pPr>
+      <w:r>
+        <w:rPr>
+          <w:rFonts w:ascii="Consolas" w:hAnsi="Consolas" w:cs="Consolas"/>
+        </w:rPr>
+        <w:t xml:space="preserve">    </w:t>
+      </w:r>
+      <w:proofErr w:type="gramStart"/>
+      <w:r>
+        <w:rPr>
+          <w:rFonts w:ascii="Consolas" w:hAnsi="Consolas" w:cs="Consolas"/>
+        </w:rPr>
+        <w:t>else</w:t>
+      </w:r>
+      <w:proofErr w:type="gramEnd"/>
+      <w:r>
+        <w:rPr>
+          <w:rFonts w:ascii="Consolas" w:hAnsi="Consolas" w:cs="Consolas"/>
+        </w:rPr>
+        <w:t>:</w:t>
+      </w:r>
+    </w:p>
+    <w:p>
+      <w:pPr>
+        <w:pBdr>
+          <w:top w:val="single" w:sz="4" w:space="1" w:color="auto"/>
+          <w:left w:val="single" w:sz="4" w:space="1" w:color="auto"/>
+          <w:bottom w:val="single" w:sz="4" w:space="1" w:color="auto"/>
+          <w:right w:val="single" w:sz="4" w:space="1" w:color="auto"/>
+        </w:pBdr>
+        <w:rPr>
+          <w:rFonts w:ascii="Consolas" w:hAnsi="Consolas" w:cs="Consolas"/>
+        </w:rPr>
+      </w:pPr>
+      <w:r>
+        <w:rPr>
+          <w:rFonts w:ascii="Consolas" w:hAnsi="Consolas" w:cs="Consolas"/>
+        </w:rPr>
+        <w:t xml:space="preserve">        </w:t>
+      </w:r>
+      <w:proofErr w:type="gramStart"/>
+      <w:r>
+        <w:rPr>
+          <w:rFonts w:ascii="Consolas" w:hAnsi="Consolas" w:cs="Consolas"/>
+        </w:rPr>
+        <w:t>form</w:t>
+      </w:r>
+      <w:proofErr w:type="gramEnd"/>
+      <w:r>
+        <w:rPr>
+          <w:rFonts w:ascii="Consolas" w:hAnsi="Consolas" w:cs="Consolas"/>
+        </w:rPr>
+        <w:t xml:space="preserve"> = </w:t>
+      </w:r>
+      <w:proofErr w:type="spellStart"/>
+      <w:r>
+        <w:rPr>
+          <w:rFonts w:ascii="Consolas" w:hAnsi="Consolas" w:cs="Consolas"/>
+        </w:rPr>
+        <w:t>HandleForm</w:t>
+      </w:r>
+      <w:proofErr w:type="spellEnd"/>
+      <w:r>
+        <w:rPr>
+          <w:rFonts w:ascii="Consolas" w:hAnsi="Consolas" w:cs="Consolas"/>
+        </w:rPr>
+        <w:t>()</w:t>
+      </w:r>
+    </w:p>
+    <w:p>
+      <w:pPr>
+        <w:pBdr>
+          <w:top w:val="single" w:sz="4" w:space="1" w:color="auto"/>
+          <w:left w:val="single" w:sz="4" w:space="1" w:color="auto"/>
+          <w:bottom w:val="single" w:sz="4" w:space="1" w:color="auto"/>
+          <w:right w:val="single" w:sz="4" w:space="1" w:color="auto"/>
+        </w:pBdr>
+        <w:rPr>
+          <w:rFonts w:ascii="Consolas" w:hAnsi="Consolas" w:cs="Consolas"/>
+        </w:rPr>
+      </w:pPr>
+    </w:p>
+    <w:p>
+      <w:pPr>
+        <w:pBdr>
+          <w:top w:val="single" w:sz="4" w:space="1" w:color="auto"/>
+          <w:left w:val="single" w:sz="4" w:space="1" w:color="auto"/>
+          <w:bottom w:val="single" w:sz="4" w:space="1" w:color="auto"/>
+          <w:right w:val="single" w:sz="4" w:space="1" w:color="auto"/>
+        </w:pBdr>
+        <w:rPr>
+          <w:rFonts w:ascii="Consolas" w:hAnsi="Consolas" w:cs="Consolas"/>
+        </w:rPr>
+      </w:pPr>
+      <w:r>
+        <w:rPr>
+          <w:rFonts w:ascii="Consolas" w:hAnsi="Consolas" w:cs="Consolas"/>
+        </w:rPr>
+        <w:t xml:space="preserve">    </w:t>
+      </w:r>
+      <w:proofErr w:type="gramStart"/>
+      <w:r>
+        <w:rPr>
+          <w:rFonts w:ascii="Consolas" w:hAnsi="Consolas" w:cs="Consolas"/>
+        </w:rPr>
+        <w:t>return</w:t>
+      </w:r>
+      <w:proofErr w:type="gramEnd"/>
+      <w:r>
+        <w:rPr>
+          <w:rFonts w:ascii="Consolas" w:hAnsi="Consolas" w:cs="Consolas"/>
+        </w:rPr>
+        <w:t xml:space="preserve"> render(request, '</w:t>
+      </w:r>
+      <w:proofErr w:type="spellStart"/>
+      <w:r>
+        <w:rPr>
+          <w:rFonts w:ascii="Consolas" w:hAnsi="Consolas" w:cs="Consolas"/>
+        </w:rPr>
+        <w:t>enter_handle</w:t>
+      </w:r>
+      <w:proofErr w:type="spellEnd"/>
+      <w:r>
+        <w:rPr>
+          <w:rFonts w:ascii="Consolas" w:hAnsi="Consolas" w:cs="Consolas"/>
+        </w:rPr>
+        <w:t>/handle.html', {'form': form})</w:t>
+      </w:r>
+    </w:p>
+    <w:p>
+      <w:pPr>
+        <w:rPr>
+          <w:rFonts w:ascii="Consolas" w:hAnsi="Consolas" w:cs="Consolas"/>
+        </w:rPr>
+      </w:pPr>
+      <w:r>
+        <w:rPr>
+          <w:rFonts w:ascii="Consolas" w:hAnsi="Consolas" w:cs="Consolas"/>
+        </w:rPr>
+        <w:br w:type="page"/>
+      </w:r>
+    </w:p>
+    <w:p>
+      <w:pPr>
+        <w:rPr>
+          <w:rFonts w:ascii="Times New Roman" w:hAnsi="Times New Roman" w:cs="Times New Roman"/>
+          <w:sz w:val="28"/>
+          <w:szCs w:val="28"/>
+        </w:rPr>
+      </w:pPr>
+      <w:r>
+        <w:rPr>
+          <w:rFonts w:ascii="Times New Roman" w:hAnsi="Times New Roman" w:cs="Times New Roman"/>
+          <w:sz w:val="28"/>
+          <w:szCs w:val="28"/>
+        </w:rPr>
+        <w:lastRenderedPageBreak/>
+        <w:t xml:space="preserve">Finally, we create a template for the file </w:t>
+      </w:r>
+      <w:r>
+        <w:rPr>
+          <w:rFonts w:ascii="Courier New" w:hAnsi="Courier New" w:cs="Courier New"/>
+          <w:sz w:val="28"/>
+          <w:szCs w:val="28"/>
+        </w:rPr>
+        <w:t>analyz</w:t>
+      </w:r>
+      <w:r>
+        <w:rPr>
+          <w:rFonts w:ascii="Courier New" w:hAnsi="Courier New" w:cs="Courier New"/>
+          <w:sz w:val="28"/>
+          <w:szCs w:val="28"/>
+        </w:rPr>
+        <w:t>e_tweets.html</w:t>
+      </w:r>
+      <w:r>
+        <w:rPr>
+          <w:rFonts w:ascii="Times New Roman" w:hAnsi="Times New Roman" w:cs="Times New Roman"/>
+          <w:sz w:val="28"/>
+          <w:szCs w:val="28"/>
+        </w:rPr>
+        <w:t xml:space="preserve">, which displays the results of the analysis above. Create a file </w:t>
+      </w:r>
+      <w:r>
+        <w:rPr>
+          <w:rFonts w:ascii="Courier New" w:hAnsi="Courier New" w:cs="Courier New"/>
+          <w:sz w:val="28"/>
+          <w:szCs w:val="28"/>
+        </w:rPr>
+        <w:t>templates/</w:t>
+      </w:r>
+      <w:proofErr w:type="spellStart"/>
+      <w:r>
+        <w:rPr>
+          <w:rFonts w:ascii="Courier New" w:hAnsi="Courier New" w:cs="Courier New"/>
+          <w:sz w:val="28"/>
+          <w:szCs w:val="28"/>
+        </w:rPr>
+        <w:t>enter_handle</w:t>
+      </w:r>
+      <w:proofErr w:type="spellEnd"/>
+      <w:r>
+        <w:rPr>
+          <w:rFonts w:ascii="Courier New" w:hAnsi="Courier New" w:cs="Courier New"/>
+          <w:sz w:val="28"/>
+          <w:szCs w:val="28"/>
+        </w:rPr>
+        <w:t>/analyse_tweets.html</w:t>
+      </w:r>
+      <w:r>
+        <w:rPr>
+          <w:rFonts w:ascii="Times New Roman" w:hAnsi="Times New Roman" w:cs="Times New Roman"/>
+          <w:sz w:val="28"/>
+          <w:szCs w:val="28"/>
+        </w:rPr>
+        <w:t>:</w:t>
+      </w:r>
+    </w:p>
+    <w:p>
+      <w:pPr>
+        <w:pBdr>
+          <w:top w:val="single" w:sz="4" w:space="1" w:color="auto"/>
+          <w:left w:val="single" w:sz="4" w:space="4" w:color="auto"/>
+          <w:bottom w:val="single" w:sz="4" w:space="1" w:color="auto"/>
+          <w:right w:val="single" w:sz="4" w:space="4" w:color="auto"/>
+        </w:pBdr>
+        <w:rPr>
+          <w:rFonts w:ascii="Consolas" w:hAnsi="Consolas" w:cs="Consolas"/>
+        </w:rPr>
+      </w:pPr>
+      <w:r>
+        <w:rPr>
+          <w:rFonts w:ascii="Consolas" w:hAnsi="Consolas" w:cs="Consolas"/>
+        </w:rPr>
+        <w:t>&lt;</w:t>
+      </w:r>
+      <w:proofErr w:type="gramStart"/>
+      <w:r>
+        <w:rPr>
+          <w:rFonts w:ascii="Consolas" w:hAnsi="Consolas" w:cs="Consolas"/>
+        </w:rPr>
+        <w:t>style</w:t>
+      </w:r>
+      <w:proofErr w:type="gramEnd"/>
+      <w:r>
+        <w:rPr>
+          <w:rFonts w:ascii="Consolas" w:hAnsi="Consolas" w:cs="Consolas"/>
+        </w:rPr>
+        <w:t>&gt;</w:t>
+      </w:r>
+    </w:p>
+    <w:p>
+      <w:pPr>
+        <w:pBdr>
+          <w:top w:val="single" w:sz="4" w:space="1" w:color="auto"/>
+          <w:left w:val="single" w:sz="4" w:space="4" w:color="auto"/>
+          <w:bottom w:val="single" w:sz="4" w:space="1" w:color="auto"/>
+          <w:right w:val="single" w:sz="4" w:space="4" w:color="auto"/>
+        </w:pBdr>
+        <w:rPr>
+          <w:rFonts w:ascii="Consolas" w:hAnsi="Consolas" w:cs="Consolas"/>
+        </w:rPr>
+      </w:pPr>
+      <w:proofErr w:type="gramStart"/>
+      <w:r>
+        <w:rPr>
+          <w:rFonts w:ascii="Consolas" w:hAnsi="Consolas" w:cs="Consolas"/>
+        </w:rPr>
+        <w:t>table</w:t>
+      </w:r>
+      <w:proofErr w:type="gramEnd"/>
+      <w:r>
+        <w:rPr>
+          <w:rFonts w:ascii="Consolas" w:hAnsi="Consolas" w:cs="Consolas"/>
+        </w:rPr>
+        <w:t xml:space="preserve">, </w:t>
+      </w:r>
+      <w:proofErr w:type="spellStart"/>
+      <w:r>
+        <w:rPr>
+          <w:rFonts w:ascii="Consolas" w:hAnsi="Consolas" w:cs="Consolas"/>
+        </w:rPr>
+        <w:t>th</w:t>
+      </w:r>
+      <w:proofErr w:type="spellEnd"/>
+      <w:r>
+        <w:rPr>
+          <w:rFonts w:ascii="Consolas" w:hAnsi="Consolas" w:cs="Consolas"/>
+        </w:rPr>
+        <w:t>, td {</w:t>
+      </w:r>
+    </w:p>
+    <w:p>
+      <w:pPr>
+        <w:pBdr>
+          <w:top w:val="single" w:sz="4" w:space="1" w:color="auto"/>
+          <w:left w:val="single" w:sz="4" w:space="4" w:color="auto"/>
+          <w:bottom w:val="single" w:sz="4" w:space="1" w:color="auto"/>
+          <w:right w:val="single" w:sz="4" w:space="4" w:color="auto"/>
+        </w:pBdr>
+        <w:rPr>
+          <w:rFonts w:ascii="Consolas" w:hAnsi="Consolas" w:cs="Consolas"/>
+        </w:rPr>
+      </w:pPr>
+      <w:r>
+        <w:rPr>
+          <w:rFonts w:ascii="Consolas" w:hAnsi="Consolas" w:cs="Consolas"/>
+        </w:rPr>
+        <w:t xml:space="preserve">  </w:t>
+      </w:r>
+      <w:proofErr w:type="gramStart"/>
+      <w:r>
+        <w:rPr>
+          <w:rFonts w:ascii="Consolas" w:hAnsi="Consolas" w:cs="Consolas"/>
+        </w:rPr>
+        <w:t>border</w:t>
+      </w:r>
+      <w:proofErr w:type="gramEnd"/>
+      <w:r>
+        <w:rPr>
+          <w:rFonts w:ascii="Consolas" w:hAnsi="Consolas" w:cs="Consolas"/>
+        </w:rPr>
+        <w:t>: 1px solid black;</w:t>
+      </w:r>
+    </w:p>
+    <w:p>
+      <w:pPr>
+        <w:pBdr>
+          <w:top w:val="single" w:sz="4" w:space="1" w:color="auto"/>
+          <w:left w:val="single" w:sz="4" w:space="4" w:color="auto"/>
+          <w:bottom w:val="single" w:sz="4" w:space="1" w:color="auto"/>
+          <w:right w:val="single" w:sz="4" w:space="4" w:color="auto"/>
+        </w:pBdr>
+        <w:rPr>
+          <w:rFonts w:ascii="Consolas" w:hAnsi="Consolas" w:cs="Consolas"/>
+        </w:rPr>
+      </w:pPr>
+      <w:r>
+        <w:rPr>
+          <w:rFonts w:ascii="Consolas" w:hAnsi="Consolas" w:cs="Consolas"/>
+        </w:rPr>
+        <w:t xml:space="preserve">  </w:t>
+      </w:r>
+      <w:proofErr w:type="gramStart"/>
+      <w:r>
+        <w:rPr>
+          <w:rFonts w:ascii="Consolas" w:hAnsi="Consolas" w:cs="Consolas"/>
+        </w:rPr>
+        <w:t>border-collapse</w:t>
+      </w:r>
+      <w:proofErr w:type="gramEnd"/>
+      <w:r>
+        <w:rPr>
+          <w:rFonts w:ascii="Consolas" w:hAnsi="Consolas" w:cs="Consolas"/>
+        </w:rPr>
+        <w:t>: collapse;</w:t>
+      </w:r>
+    </w:p>
+    <w:p>
+      <w:pPr>
+        <w:pBdr>
+          <w:top w:val="single" w:sz="4" w:space="1" w:color="auto"/>
+          <w:left w:val="single" w:sz="4" w:space="4" w:color="auto"/>
+          <w:bottom w:val="single" w:sz="4" w:space="1" w:color="auto"/>
+          <w:right w:val="single" w:sz="4" w:space="4" w:color="auto"/>
+        </w:pBdr>
+        <w:rPr>
+          <w:rFonts w:ascii="Consolas" w:hAnsi="Consolas" w:cs="Consolas"/>
+        </w:rPr>
+      </w:pPr>
+      <w:r>
+        <w:rPr>
+          <w:rFonts w:ascii="Consolas" w:hAnsi="Consolas" w:cs="Consolas"/>
+        </w:rPr>
+        <w:t>}</w:t>
+      </w:r>
+    </w:p>
+    <w:p>
+      <w:pPr>
+        <w:pBdr>
+          <w:top w:val="single" w:sz="4" w:space="1" w:color="auto"/>
+          <w:left w:val="single" w:sz="4" w:space="4" w:color="auto"/>
+          <w:bottom w:val="single" w:sz="4" w:space="1" w:color="auto"/>
+          <w:right w:val="single" w:sz="4" w:space="4" w:color="auto"/>
+        </w:pBdr>
+        <w:rPr>
+          <w:rFonts w:ascii="Consolas" w:hAnsi="Consolas" w:cs="Consolas"/>
+        </w:rPr>
+      </w:pPr>
+      <w:r>
+        <w:rPr>
+          <w:rFonts w:ascii="Consolas" w:hAnsi="Consolas" w:cs="Consolas"/>
+        </w:rPr>
+        <w:t xml:space="preserve">&lt;/style&gt; </w:t>
+      </w:r>
+    </w:p>
+    <w:p>
+      <w:pPr>
+        <w:pBdr>
+          <w:top w:val="single" w:sz="4" w:space="1" w:color="auto"/>
+          <w:left w:val="single" w:sz="4" w:space="4" w:color="auto"/>
+          <w:bottom w:val="single" w:sz="4" w:space="1" w:color="auto"/>
+          <w:right w:val="single" w:sz="4" w:space="4" w:color="auto"/>
+        </w:pBdr>
+        <w:rPr>
+          <w:rFonts w:ascii="Consolas" w:hAnsi="Consolas" w:cs="Consolas"/>
+        </w:rPr>
+      </w:pPr>
+    </w:p>
+    <w:p>
+      <w:pPr>
+        <w:pBdr>
+          <w:top w:val="single" w:sz="4" w:space="1" w:color="auto"/>
+          <w:left w:val="single" w:sz="4" w:space="4" w:color="auto"/>
+          <w:bottom w:val="single" w:sz="4" w:space="1" w:color="auto"/>
+          <w:right w:val="single" w:sz="4" w:space="4" w:color="auto"/>
+        </w:pBdr>
+        <w:rPr>
+          <w:rFonts w:ascii="Consolas" w:hAnsi="Consolas" w:cs="Consolas"/>
+        </w:rPr>
+      </w:pPr>
+      <w:r>
+        <w:rPr>
+          <w:rFonts w:ascii="Consolas" w:hAnsi="Consolas" w:cs="Consolas"/>
+        </w:rPr>
+        <w:t>&lt;h3&gt;Tweets by {{handle}</w:t>
+      </w:r>
+      <w:proofErr w:type="gramStart"/>
+      <w:r>
+        <w:rPr>
+          <w:rFonts w:ascii="Consolas" w:hAnsi="Consolas" w:cs="Consolas"/>
+        </w:rPr>
+        <w:t>}&lt;</w:t>
+      </w:r>
+      <w:proofErr w:type="gramEnd"/>
+      <w:r>
+        <w:rPr>
+          <w:rFonts w:ascii="Consolas" w:hAnsi="Consolas" w:cs="Consolas"/>
+        </w:rPr>
+        <w:t>/h3&gt;</w:t>
+      </w:r>
+    </w:p>
+    <w:p>
+      <w:pPr>
+        <w:pBdr>
+          <w:top w:val="single" w:sz="4" w:space="1" w:color="auto"/>
+          <w:left w:val="single" w:sz="4" w:space="4" w:color="auto"/>
+          <w:bottom w:val="single" w:sz="4" w:space="1" w:color="auto"/>
+          <w:right w:val="single" w:sz="4" w:space="4" w:color="auto"/>
+        </w:pBdr>
+        <w:rPr>
+          <w:rFonts w:ascii="Consolas" w:hAnsi="Consolas" w:cs="Consolas"/>
+        </w:rPr>
+      </w:pPr>
+      <w:r>
+        <w:rPr>
+          <w:rFonts w:ascii="Consolas" w:hAnsi="Consolas" w:cs="Consolas"/>
+        </w:rPr>
+        <w:t xml:space="preserve">{% if </w:t>
+      </w:r>
+      <w:proofErr w:type="spellStart"/>
+      <w:r>
+        <w:rPr>
+          <w:rFonts w:ascii="Consolas" w:hAnsi="Consolas" w:cs="Consolas"/>
+        </w:rPr>
+        <w:t>tweet_list</w:t>
+      </w:r>
+      <w:proofErr w:type="spellEnd"/>
+      <w:r>
+        <w:rPr>
+          <w:rFonts w:ascii="Consolas" w:hAnsi="Consolas" w:cs="Consolas"/>
+        </w:rPr>
+        <w:t xml:space="preserve"> %}</w:t>
+      </w:r>
+    </w:p>
+    <w:p>
+      <w:pPr>
+        <w:pBdr>
+          <w:top w:val="single" w:sz="4" w:space="1" w:color="auto"/>
+          <w:left w:val="single" w:sz="4" w:space="4" w:color="auto"/>
+          <w:bottom w:val="single" w:sz="4" w:space="1" w:color="auto"/>
+          <w:right w:val="single" w:sz="4" w:space="4" w:color="auto"/>
+        </w:pBdr>
+        <w:rPr>
+          <w:rFonts w:ascii="Consolas" w:hAnsi="Consolas" w:cs="Consolas"/>
+        </w:rPr>
+      </w:pPr>
+      <w:r>
+        <w:rPr>
+          <w:rFonts w:ascii="Consolas" w:hAnsi="Consolas" w:cs="Consolas"/>
+        </w:rPr>
+        <w:t>&lt;</w:t>
+      </w:r>
+      <w:proofErr w:type="gramStart"/>
+      <w:r>
+        <w:rPr>
+          <w:rFonts w:ascii="Consolas" w:hAnsi="Consolas" w:cs="Consolas"/>
+        </w:rPr>
+        <w:t>table</w:t>
+      </w:r>
+      <w:proofErr w:type="gramEnd"/>
+      <w:r>
+        <w:rPr>
+          <w:rFonts w:ascii="Consolas" w:hAnsi="Consolas" w:cs="Consolas"/>
+        </w:rPr>
+        <w:t>&gt;</w:t>
+      </w:r>
+    </w:p>
+    <w:p>
+      <w:pPr>
+        <w:pBdr>
+          <w:top w:val="single" w:sz="4" w:space="1" w:color="auto"/>
+          <w:left w:val="single" w:sz="4" w:space="4" w:color="auto"/>
+          <w:bottom w:val="single" w:sz="4" w:space="1" w:color="auto"/>
+          <w:right w:val="single" w:sz="4" w:space="4" w:color="auto"/>
+        </w:pBdr>
+        <w:rPr>
+          <w:rFonts w:ascii="Consolas" w:hAnsi="Consolas" w:cs="Consolas"/>
+        </w:rPr>
+      </w:pPr>
+      <w:r>
+        <w:rPr>
+          <w:rFonts w:ascii="Consolas" w:hAnsi="Consolas" w:cs="Consolas"/>
+        </w:rPr>
+        <w:t xml:space="preserve">    &lt;</w:t>
+      </w:r>
+      <w:proofErr w:type="spellStart"/>
+      <w:proofErr w:type="gramStart"/>
+      <w:r>
+        <w:rPr>
+          <w:rFonts w:ascii="Consolas" w:hAnsi="Consolas" w:cs="Consolas"/>
+        </w:rPr>
+        <w:t>th</w:t>
+      </w:r>
+      <w:proofErr w:type="spellEnd"/>
+      <w:r>
+        <w:rPr>
+          <w:rFonts w:ascii="Consolas" w:hAnsi="Consolas" w:cs="Consolas"/>
+        </w:rPr>
+        <w:t>&gt;</w:t>
+      </w:r>
+      <w:proofErr w:type="gramEnd"/>
+      <w:r>
+        <w:rPr>
+          <w:rFonts w:ascii="Consolas" w:hAnsi="Consolas" w:cs="Consolas"/>
+        </w:rPr>
+        <w:t>Tweet&lt;/</w:t>
+      </w:r>
+      <w:proofErr w:type="spellStart"/>
+      <w:r>
+        <w:rPr>
+          <w:rFonts w:ascii="Consolas" w:hAnsi="Consolas" w:cs="Consolas"/>
+        </w:rPr>
+        <w:t>th</w:t>
+      </w:r>
+      <w:proofErr w:type="spellEnd"/>
+      <w:r>
+        <w:rPr>
+          <w:rFonts w:ascii="Consolas" w:hAnsi="Consolas" w:cs="Consolas"/>
+        </w:rPr>
+        <w:t>&gt;</w:t>
+      </w:r>
+    </w:p>
+    <w:p>
+      <w:pPr>
+        <w:pBdr>
+          <w:top w:val="single" w:sz="4" w:space="1" w:color="auto"/>
+          <w:left w:val="single" w:sz="4" w:space="4" w:color="auto"/>
+          <w:bottom w:val="single" w:sz="4" w:space="1" w:color="auto"/>
+          <w:right w:val="single" w:sz="4" w:space="4" w:color="auto"/>
+        </w:pBdr>
+        <w:rPr>
+          <w:rFonts w:ascii="Consolas" w:hAnsi="Consolas" w:cs="Consolas"/>
+        </w:rPr>
+      </w:pPr>
+      <w:r>
+        <w:rPr>
+          <w:rFonts w:ascii="Consolas" w:hAnsi="Consolas" w:cs="Consolas"/>
+        </w:rPr>
+        <w:t xml:space="preserve">    {% for tweet in </w:t>
+      </w:r>
+      <w:proofErr w:type="spellStart"/>
+      <w:r>
+        <w:rPr>
+          <w:rFonts w:ascii="Consolas" w:hAnsi="Consolas" w:cs="Consolas"/>
+        </w:rPr>
+        <w:t>tweet_list</w:t>
+      </w:r>
+      <w:proofErr w:type="spellEnd"/>
+      <w:r>
+        <w:rPr>
+          <w:rFonts w:ascii="Consolas" w:hAnsi="Consolas" w:cs="Consolas"/>
+        </w:rPr>
+        <w:t xml:space="preserve"> %}</w:t>
+      </w:r>
+    </w:p>
+    <w:p>
+      <w:pPr>
+        <w:pBdr>
+          <w:top w:val="single" w:sz="4" w:space="1" w:color="auto"/>
+          <w:left w:val="single" w:sz="4" w:space="4" w:color="auto"/>
+          <w:bottom w:val="single" w:sz="4" w:space="1" w:color="auto"/>
+          <w:right w:val="single" w:sz="4" w:space="4" w:color="auto"/>
+        </w:pBdr>
+        <w:rPr>
+          <w:rFonts w:ascii="Consolas" w:hAnsi="Consolas" w:cs="Consolas"/>
+        </w:rPr>
+      </w:pPr>
+      <w:r>
+        <w:rPr>
+          <w:rFonts w:ascii="Consolas" w:hAnsi="Consolas" w:cs="Consolas"/>
+        </w:rPr>
+        <w:t xml:space="preserve">        &lt;</w:t>
+      </w:r>
+      <w:proofErr w:type="spellStart"/>
+      <w:proofErr w:type="gramStart"/>
+      <w:r>
+        <w:rPr>
+          <w:rFonts w:ascii="Consolas" w:hAnsi="Consolas" w:cs="Consolas"/>
+        </w:rPr>
+        <w:t>tr</w:t>
+      </w:r>
+      <w:proofErr w:type="spellEnd"/>
+      <w:proofErr w:type="gramEnd"/>
+      <w:r>
+        <w:rPr>
+          <w:rFonts w:ascii="Consolas" w:hAnsi="Consolas" w:cs="Consolas"/>
+        </w:rPr>
+        <w:t>&gt; &lt;td&gt;{{ tweet}}&lt;/td&gt; &lt;/</w:t>
+      </w:r>
+      <w:proofErr w:type="spellStart"/>
+      <w:r>
+        <w:rPr>
+          <w:rFonts w:ascii="Consolas" w:hAnsi="Consolas" w:cs="Consolas"/>
+        </w:rPr>
+        <w:t>tr</w:t>
+      </w:r>
+      <w:proofErr w:type="spellEnd"/>
+      <w:r>
+        <w:rPr>
+          <w:rFonts w:ascii="Consolas" w:hAnsi="Consolas" w:cs="Consolas"/>
+        </w:rPr>
+        <w:t>&gt;</w:t>
+      </w:r>
+    </w:p>
+    <w:p>
+      <w:pPr>
+        <w:pBdr>
+          <w:top w:val="single" w:sz="4" w:space="1" w:color="auto"/>
+          <w:left w:val="single" w:sz="4" w:space="4" w:color="auto"/>
+          <w:bottom w:val="single" w:sz="4" w:space="1" w:color="auto"/>
+          <w:right w:val="single" w:sz="4" w:space="4" w:color="auto"/>
+        </w:pBdr>
+        <w:rPr>
+          <w:rFonts w:ascii="Consolas" w:hAnsi="Consolas" w:cs="Consolas"/>
+        </w:rPr>
+      </w:pPr>
+      <w:r>
+        <w:rPr>
+          <w:rFonts w:ascii="Consolas" w:hAnsi="Consolas" w:cs="Consolas"/>
+        </w:rPr>
+        <w:t xml:space="preserve">    {% </w:t>
+      </w:r>
+      <w:proofErr w:type="spellStart"/>
+      <w:r>
+        <w:rPr>
+          <w:rFonts w:ascii="Consolas" w:hAnsi="Consolas" w:cs="Consolas"/>
+        </w:rPr>
+        <w:t>endfor</w:t>
+      </w:r>
+      <w:proofErr w:type="spellEnd"/>
+      <w:r>
+        <w:rPr>
+          <w:rFonts w:ascii="Consolas" w:hAnsi="Consolas" w:cs="Consolas"/>
+        </w:rPr>
+        <w:t xml:space="preserve"> %}</w:t>
+      </w:r>
+    </w:p>
+    <w:p>
+      <w:pPr>
+        <w:pBdr>
+          <w:top w:val="single" w:sz="4" w:space="1" w:color="auto"/>
+          <w:left w:val="single" w:sz="4" w:space="4" w:color="auto"/>
+          <w:bottom w:val="single" w:sz="4" w:space="1" w:color="auto"/>
+          <w:right w:val="single" w:sz="4" w:space="4" w:color="auto"/>
+        </w:pBdr>
+        <w:rPr>
+          <w:rFonts w:ascii="Consolas" w:hAnsi="Consolas" w:cs="Consolas"/>
+        </w:rPr>
+      </w:pPr>
+      <w:r>
+        <w:rPr>
+          <w:rFonts w:ascii="Consolas" w:hAnsi="Consolas" w:cs="Consolas"/>
+        </w:rPr>
+        <w:t>&lt;/table&gt;</w:t>
+      </w:r>
+    </w:p>
+    <w:p>
+      <w:pPr>
+        <w:pBdr>
+          <w:top w:val="single" w:sz="4" w:space="1" w:color="auto"/>
+          <w:left w:val="single" w:sz="4" w:space="4" w:color="auto"/>
+          <w:bottom w:val="single" w:sz="4" w:space="1" w:color="auto"/>
+          <w:right w:val="single" w:sz="4" w:space="4" w:color="auto"/>
+        </w:pBdr>
+        <w:rPr>
+          <w:rFonts w:ascii="Consolas" w:hAnsi="Consolas" w:cs="Consolas"/>
+        </w:rPr>
+      </w:pPr>
+      <w:r>
+        <w:rPr>
+          <w:rFonts w:ascii="Consolas" w:hAnsi="Consolas" w:cs="Consolas"/>
+        </w:rPr>
+        <w:t>{% else %}</w:t>
+      </w:r>
+    </w:p>
+    <w:p>
+      <w:pPr>
+        <w:pBdr>
+          <w:top w:val="single" w:sz="4" w:space="1" w:color="auto"/>
+          <w:left w:val="single" w:sz="4" w:space="4" w:color="auto"/>
+          <w:bottom w:val="single" w:sz="4" w:space="1" w:color="auto"/>
+          <w:right w:val="single" w:sz="4" w:space="4" w:color="auto"/>
+        </w:pBdr>
+        <w:rPr>
+          <w:rFonts w:ascii="Consolas" w:hAnsi="Consolas" w:cs="Consolas"/>
+        </w:rPr>
+      </w:pPr>
+      <w:r>
+        <w:rPr>
+          <w:rFonts w:ascii="Consolas" w:hAnsi="Consolas" w:cs="Consolas"/>
+        </w:rPr>
+        <w:t xml:space="preserve">    &lt;p&gt;No tweets are available</w:t>
+      </w:r>
+      <w:proofErr w:type="gramStart"/>
+      <w:r>
+        <w:rPr>
+          <w:rFonts w:ascii="Consolas" w:hAnsi="Consolas" w:cs="Consolas"/>
+        </w:rPr>
+        <w:t>.&lt;</w:t>
+      </w:r>
+      <w:proofErr w:type="gramEnd"/>
+      <w:r>
+        <w:rPr>
+          <w:rFonts w:ascii="Consolas" w:hAnsi="Consolas" w:cs="Consolas"/>
+        </w:rPr>
+        <w:t>/p&gt;</w:t>
+      </w:r>
+    </w:p>
+    <w:p>
+      <w:pPr>
+        <w:pBdr>
+          <w:top w:val="single" w:sz="4" w:space="1" w:color="auto"/>
+          <w:left w:val="single" w:sz="4" w:space="4" w:color="auto"/>
+          <w:bottom w:val="single" w:sz="4" w:space="1" w:color="auto"/>
+          <w:right w:val="single" w:sz="4" w:space="4" w:color="auto"/>
+        </w:pBdr>
+        <w:rPr>
+          <w:rFonts w:ascii="Consolas" w:hAnsi="Consolas" w:cs="Consolas"/>
+        </w:rPr>
+      </w:pPr>
+      <w:r>
+        <w:rPr>
+          <w:rFonts w:ascii="Consolas" w:hAnsi="Consolas" w:cs="Consolas"/>
+        </w:rPr>
+        <w:t xml:space="preserve">{% </w:t>
+      </w:r>
+      <w:proofErr w:type="spellStart"/>
+      <w:r>
+        <w:rPr>
+          <w:rFonts w:ascii="Consolas" w:hAnsi="Consolas" w:cs="Consolas"/>
+        </w:rPr>
+        <w:t>endif</w:t>
+      </w:r>
+      <w:proofErr w:type="spellEnd"/>
+      <w:r>
+        <w:rPr>
+          <w:rFonts w:ascii="Consolas" w:hAnsi="Consolas" w:cs="Consolas"/>
+        </w:rPr>
+        <w:t xml:space="preserve"> %}</w:t>
+      </w:r>
+    </w:p>
+    <w:p>
+      <w:pPr>
+        <w:pBdr>
+          <w:top w:val="single" w:sz="4" w:space="1" w:color="auto"/>
+          <w:left w:val="single" w:sz="4" w:space="4" w:color="auto"/>
+          <w:bottom w:val="single" w:sz="4" w:space="1" w:color="auto"/>
+          <w:right w:val="single" w:sz="4" w:space="4" w:color="auto"/>
+        </w:pBdr>
+        <w:rPr>
+          <w:rFonts w:ascii="Consolas" w:hAnsi="Consolas" w:cs="Consolas"/>
+        </w:rPr>
+      </w:pPr>
+    </w:p>
+    <w:p>
+      <w:pPr>
+        <w:pBdr>
+          <w:top w:val="single" w:sz="4" w:space="1" w:color="auto"/>
+          <w:left w:val="single" w:sz="4" w:space="4" w:color="auto"/>
+          <w:bottom w:val="single" w:sz="4" w:space="1" w:color="auto"/>
+          <w:right w:val="single" w:sz="4" w:space="4" w:color="auto"/>
+        </w:pBdr>
+        <w:rPr>
+          <w:rFonts w:ascii="Consolas" w:hAnsi="Consolas" w:cs="Consolas"/>
+        </w:rPr>
+      </w:pPr>
+      <w:r>
+        <w:rPr>
+          <w:rFonts w:ascii="Consolas" w:hAnsi="Consolas" w:cs="Consolas"/>
+        </w:rPr>
+        <w:t>&lt;h3&gt;</w:t>
+      </w:r>
+      <w:proofErr w:type="gramStart"/>
+      <w:r>
+        <w:rPr>
+          <w:rFonts w:ascii="Consolas" w:hAnsi="Consolas" w:cs="Consolas"/>
+        </w:rPr>
+        <w:t>Most</w:t>
+      </w:r>
+      <w:proofErr w:type="gramEnd"/>
+      <w:r>
+        <w:rPr>
+          <w:rFonts w:ascii="Consolas" w:hAnsi="Consolas" w:cs="Consolas"/>
+        </w:rPr>
+        <w:t xml:space="preserve"> common hashtags&lt;/h3&gt;</w:t>
+      </w:r>
+    </w:p>
+    <w:p>
+      <w:pPr>
+        <w:pBdr>
+          <w:top w:val="single" w:sz="4" w:space="1" w:color="auto"/>
+          <w:left w:val="single" w:sz="4" w:space="4" w:color="auto"/>
+          <w:bottom w:val="single" w:sz="4" w:space="1" w:color="auto"/>
+          <w:right w:val="single" w:sz="4" w:space="4" w:color="auto"/>
+        </w:pBdr>
+        <w:rPr>
+          <w:rFonts w:ascii="Consolas" w:hAnsi="Consolas" w:cs="Consolas"/>
+        </w:rPr>
+      </w:pPr>
+      <w:r>
+        <w:rPr>
+          <w:rFonts w:ascii="Consolas" w:hAnsi="Consolas" w:cs="Consolas"/>
+        </w:rPr>
+        <w:t>&lt;</w:t>
+      </w:r>
+      <w:proofErr w:type="gramStart"/>
+      <w:r>
+        <w:rPr>
+          <w:rFonts w:ascii="Consolas" w:hAnsi="Consolas" w:cs="Consolas"/>
+        </w:rPr>
+        <w:t>table</w:t>
+      </w:r>
+      <w:proofErr w:type="gramEnd"/>
+      <w:r>
+        <w:rPr>
+          <w:rFonts w:ascii="Consolas" w:hAnsi="Consolas" w:cs="Consolas"/>
+        </w:rPr>
+        <w:t>&gt;</w:t>
+      </w:r>
+    </w:p>
+    <w:p>
+      <w:pPr>
+        <w:pBdr>
+          <w:top w:val="single" w:sz="4" w:space="1" w:color="auto"/>
+          <w:left w:val="single" w:sz="4" w:space="4" w:color="auto"/>
+          <w:bottom w:val="single" w:sz="4" w:space="1" w:color="auto"/>
+          <w:right w:val="single" w:sz="4" w:space="4" w:color="auto"/>
+        </w:pBdr>
+        <w:rPr>
+          <w:rFonts w:ascii="Consolas" w:hAnsi="Consolas" w:cs="Consolas"/>
+        </w:rPr>
+      </w:pPr>
+      <w:r>
+        <w:rPr>
+          <w:rFonts w:ascii="Consolas" w:hAnsi="Consolas" w:cs="Consolas"/>
+        </w:rPr>
+        <w:t xml:space="preserve">    &lt;</w:t>
+      </w:r>
+      <w:proofErr w:type="spellStart"/>
+      <w:proofErr w:type="gramStart"/>
+      <w:r>
+        <w:rPr>
+          <w:rFonts w:ascii="Consolas" w:hAnsi="Consolas" w:cs="Consolas"/>
+        </w:rPr>
+        <w:t>tr</w:t>
+      </w:r>
+      <w:proofErr w:type="spellEnd"/>
+      <w:proofErr w:type="gramEnd"/>
+      <w:r>
+        <w:rPr>
+          <w:rFonts w:ascii="Consolas" w:hAnsi="Consolas" w:cs="Consolas"/>
+        </w:rPr>
+        <w:t>&gt;</w:t>
+      </w:r>
+    </w:p>
+    <w:p>
+      <w:pPr>
+        <w:pBdr>
+          <w:top w:val="single" w:sz="4" w:space="1" w:color="auto"/>
+          <w:left w:val="single" w:sz="4" w:space="4" w:color="auto"/>
+          <w:bottom w:val="single" w:sz="4" w:space="1" w:color="auto"/>
+          <w:right w:val="single" w:sz="4" w:space="4" w:color="auto"/>
+        </w:pBdr>
+        <w:rPr>
+          <w:rFonts w:ascii="Consolas" w:hAnsi="Consolas" w:cs="Consolas"/>
+        </w:rPr>
+      </w:pPr>
+      <w:r>
+        <w:rPr>
+          <w:rFonts w:ascii="Consolas" w:hAnsi="Consolas" w:cs="Consolas"/>
+        </w:rPr>
+        <w:t xml:space="preserve">        &lt;</w:t>
+      </w:r>
+      <w:proofErr w:type="spellStart"/>
+      <w:proofErr w:type="gramStart"/>
+      <w:r>
+        <w:rPr>
+          <w:rFonts w:ascii="Consolas" w:hAnsi="Consolas" w:cs="Consolas"/>
+        </w:rPr>
+        <w:t>th</w:t>
+      </w:r>
+      <w:proofErr w:type="spellEnd"/>
+      <w:r>
+        <w:rPr>
+          <w:rFonts w:ascii="Consolas" w:hAnsi="Consolas" w:cs="Consolas"/>
+        </w:rPr>
+        <w:t>&gt;</w:t>
+      </w:r>
+      <w:proofErr w:type="gramEnd"/>
+      <w:r>
+        <w:rPr>
+          <w:rFonts w:ascii="Consolas" w:hAnsi="Consolas" w:cs="Consolas"/>
+        </w:rPr>
+        <w:t>Hashtag&lt;/</w:t>
+      </w:r>
+      <w:proofErr w:type="spellStart"/>
+      <w:r>
+        <w:rPr>
+          <w:rFonts w:ascii="Consolas" w:hAnsi="Consolas" w:cs="Consolas"/>
+        </w:rPr>
+        <w:t>th</w:t>
+      </w:r>
+      <w:proofErr w:type="spellEnd"/>
+      <w:r>
+        <w:rPr>
+          <w:rFonts w:ascii="Consolas" w:hAnsi="Consolas" w:cs="Consolas"/>
+        </w:rPr>
+        <w:t>&gt;</w:t>
+      </w:r>
+    </w:p>
+    <w:p>
+      <w:pPr>
+        <w:pBdr>
+          <w:top w:val="single" w:sz="4" w:space="1" w:color="auto"/>
+          <w:left w:val="single" w:sz="4" w:space="4" w:color="auto"/>
+          <w:bottom w:val="single" w:sz="4" w:space="1" w:color="auto"/>
+          <w:right w:val="single" w:sz="4" w:space="4" w:color="auto"/>
+        </w:pBdr>
+        <w:rPr>
+          <w:rFonts w:ascii="Consolas" w:hAnsi="Consolas" w:cs="Consolas"/>
+        </w:rPr>
+      </w:pPr>
+      <w:r>
+        <w:rPr>
+          <w:rFonts w:ascii="Consolas" w:hAnsi="Consolas" w:cs="Consolas"/>
+        </w:rPr>
+        <w:t xml:space="preserve">        &lt;</w:t>
+      </w:r>
+      <w:proofErr w:type="spellStart"/>
+      <w:proofErr w:type="gramStart"/>
+      <w:r>
+        <w:rPr>
+          <w:rFonts w:ascii="Consolas" w:hAnsi="Consolas" w:cs="Consolas"/>
+        </w:rPr>
+        <w:t>th</w:t>
+      </w:r>
+      <w:proofErr w:type="spellEnd"/>
+      <w:r>
+        <w:rPr>
+          <w:rFonts w:ascii="Consolas" w:hAnsi="Consolas" w:cs="Consolas"/>
+        </w:rPr>
+        <w:t>&gt;</w:t>
+      </w:r>
+      <w:proofErr w:type="gramEnd"/>
+      <w:r>
+        <w:rPr>
+          <w:rFonts w:ascii="Consolas" w:hAnsi="Consolas" w:cs="Consolas"/>
+        </w:rPr>
+        <w:t>Frequency&lt;/</w:t>
+      </w:r>
+      <w:proofErr w:type="spellStart"/>
+      <w:r>
+        <w:rPr>
+          <w:rFonts w:ascii="Consolas" w:hAnsi="Consolas" w:cs="Consolas"/>
+        </w:rPr>
+        <w:t>th</w:t>
+      </w:r>
+      <w:proofErr w:type="spellEnd"/>
+      <w:r>
+        <w:rPr>
+          <w:rFonts w:ascii="Consolas" w:hAnsi="Consolas" w:cs="Consolas"/>
+        </w:rPr>
+        <w:t>&gt;</w:t>
+      </w:r>
+    </w:p>
+    <w:p>
+      <w:pPr>
+        <w:pBdr>
+          <w:top w:val="single" w:sz="4" w:space="1" w:color="auto"/>
+          <w:left w:val="single" w:sz="4" w:space="4" w:color="auto"/>
+          <w:bottom w:val="single" w:sz="4" w:space="1" w:color="auto"/>
+          <w:right w:val="single" w:sz="4" w:space="4" w:color="auto"/>
+        </w:pBdr>
+        <w:rPr>
+          <w:rFonts w:ascii="Consolas" w:hAnsi="Consolas" w:cs="Consolas"/>
+        </w:rPr>
+      </w:pPr>
+      <w:r>
+        <w:rPr>
+          <w:rFonts w:ascii="Consolas" w:hAnsi="Consolas" w:cs="Consolas"/>
+        </w:rPr>
+        <w:t xml:space="preserve">    &lt;/</w:t>
+      </w:r>
+      <w:proofErr w:type="spellStart"/>
+      <w:proofErr w:type="gramStart"/>
+      <w:r>
+        <w:rPr>
+          <w:rFonts w:ascii="Consolas" w:hAnsi="Consolas" w:cs="Consolas"/>
+        </w:rPr>
+        <w:t>tr</w:t>
+      </w:r>
+      <w:proofErr w:type="spellEnd"/>
+      <w:proofErr w:type="gramEnd"/>
+      <w:r>
+        <w:rPr>
+          <w:rFonts w:ascii="Consolas" w:hAnsi="Consolas" w:cs="Consolas"/>
+        </w:rPr>
+        <w:t>&gt;</w:t>
+      </w:r>
+    </w:p>
+    <w:p>
+      <w:pPr>
+        <w:pBdr>
+          <w:top w:val="single" w:sz="4" w:space="1" w:color="auto"/>
+          <w:left w:val="single" w:sz="4" w:space="4" w:color="auto"/>
+          <w:bottom w:val="single" w:sz="4" w:space="1" w:color="auto"/>
+          <w:right w:val="single" w:sz="4" w:space="4" w:color="auto"/>
+        </w:pBdr>
+        <w:rPr>
+          <w:rFonts w:ascii="Consolas" w:hAnsi="Consolas" w:cs="Consolas"/>
+        </w:rPr>
+      </w:pPr>
+      <w:r>
+        <w:rPr>
+          <w:rFonts w:ascii="Consolas" w:hAnsi="Consolas" w:cs="Consolas"/>
+        </w:rPr>
+        <w:t xml:space="preserve">    {% for word in </w:t>
+      </w:r>
+      <w:proofErr w:type="spellStart"/>
+      <w:r>
+        <w:rPr>
+          <w:rFonts w:ascii="Consolas" w:hAnsi="Consolas" w:cs="Consolas"/>
+        </w:rPr>
+        <w:t>most_common_hashtags</w:t>
+      </w:r>
+      <w:proofErr w:type="spellEnd"/>
+      <w:r>
+        <w:rPr>
+          <w:rFonts w:ascii="Consolas" w:hAnsi="Consolas" w:cs="Consolas"/>
+        </w:rPr>
+        <w:t xml:space="preserve"> %}</w:t>
+      </w:r>
+    </w:p>
+    <w:p>
+      <w:pPr>
+        <w:pBdr>
+          <w:top w:val="single" w:sz="4" w:space="1" w:color="auto"/>
+          <w:left w:val="single" w:sz="4" w:space="4" w:color="auto"/>
+          <w:bottom w:val="single" w:sz="4" w:space="1" w:color="auto"/>
+          <w:right w:val="single" w:sz="4" w:space="4" w:color="auto"/>
+        </w:pBdr>
+        <w:rPr>
+          <w:rFonts w:ascii="Consolas" w:hAnsi="Consolas" w:cs="Consolas"/>
+        </w:rPr>
+      </w:pPr>
+      <w:r>
+        <w:rPr>
+          <w:rFonts w:ascii="Consolas" w:hAnsi="Consolas" w:cs="Consolas"/>
+        </w:rPr>
+        <w:t xml:space="preserve">        &lt;</w:t>
+      </w:r>
+      <w:proofErr w:type="spellStart"/>
+      <w:proofErr w:type="gramStart"/>
+      <w:r>
+        <w:rPr>
+          <w:rFonts w:ascii="Consolas" w:hAnsi="Consolas" w:cs="Consolas"/>
+        </w:rPr>
+        <w:t>tr</w:t>
+      </w:r>
+      <w:proofErr w:type="spellEnd"/>
+      <w:proofErr w:type="gramEnd"/>
+      <w:r>
+        <w:rPr>
+          <w:rFonts w:ascii="Consolas" w:hAnsi="Consolas" w:cs="Consolas"/>
+        </w:rPr>
+        <w:t xml:space="preserve">&gt; </w:t>
+      </w:r>
+    </w:p>
+    <w:p>
+      <w:pPr>
+        <w:pBdr>
+          <w:top w:val="single" w:sz="4" w:space="1" w:color="auto"/>
+          <w:left w:val="single" w:sz="4" w:space="4" w:color="auto"/>
+          <w:bottom w:val="single" w:sz="4" w:space="1" w:color="auto"/>
+          <w:right w:val="single" w:sz="4" w:space="4" w:color="auto"/>
+        </w:pBdr>
+        <w:rPr>
+          <w:rFonts w:ascii="Consolas" w:hAnsi="Consolas" w:cs="Consolas"/>
+        </w:rPr>
+      </w:pPr>
+      <w:r>
+        <w:rPr>
+          <w:rFonts w:ascii="Consolas" w:hAnsi="Consolas" w:cs="Consolas"/>
+        </w:rPr>
+        <w:t xml:space="preserve">            &lt;</w:t>
+      </w:r>
+      <w:proofErr w:type="gramStart"/>
+      <w:r>
+        <w:rPr>
+          <w:rFonts w:ascii="Consolas" w:hAnsi="Consolas" w:cs="Consolas"/>
+        </w:rPr>
+        <w:t>td</w:t>
+      </w:r>
+      <w:proofErr w:type="gramEnd"/>
+      <w:r>
+        <w:rPr>
+          <w:rFonts w:ascii="Consolas" w:hAnsi="Consolas" w:cs="Consolas"/>
+        </w:rPr>
+        <w:t xml:space="preserve">&gt;{{ word.0}}&lt;/td&gt; </w:t>
+      </w:r>
+    </w:p>
+    <w:p>
+      <w:pPr>
+        <w:pBdr>
+          <w:top w:val="single" w:sz="4" w:space="1" w:color="auto"/>
+          <w:left w:val="single" w:sz="4" w:space="4" w:color="auto"/>
+          <w:bottom w:val="single" w:sz="4" w:space="1" w:color="auto"/>
+          <w:right w:val="single" w:sz="4" w:space="4" w:color="auto"/>
+        </w:pBdr>
+        <w:rPr>
+          <w:rFonts w:ascii="Consolas" w:hAnsi="Consolas" w:cs="Consolas"/>
+        </w:rPr>
+      </w:pPr>
+      <w:r>
+        <w:rPr>
+          <w:rFonts w:ascii="Consolas" w:hAnsi="Consolas" w:cs="Consolas"/>
+        </w:rPr>
+        <w:t xml:space="preserve">            &lt;</w:t>
+      </w:r>
+      <w:proofErr w:type="gramStart"/>
+      <w:r>
+        <w:rPr>
+          <w:rFonts w:ascii="Consolas" w:hAnsi="Consolas" w:cs="Consolas"/>
+        </w:rPr>
+        <w:t>td</w:t>
+      </w:r>
+      <w:proofErr w:type="gramEnd"/>
+      <w:r>
+        <w:rPr>
+          <w:rFonts w:ascii="Consolas" w:hAnsi="Consolas" w:cs="Consolas"/>
+        </w:rPr>
+        <w:t xml:space="preserve">&gt;{{ word.1}}&lt;/td&gt; </w:t>
+      </w:r>
+    </w:p>
+    <w:p>
+      <w:pPr>
+        <w:pBdr>
+          <w:top w:val="single" w:sz="4" w:space="1" w:color="auto"/>
+          <w:left w:val="single" w:sz="4" w:space="4" w:color="auto"/>
+          <w:bottom w:val="single" w:sz="4" w:space="1" w:color="auto"/>
+          <w:right w:val="single" w:sz="4" w:space="4" w:color="auto"/>
+        </w:pBdr>
+        <w:rPr>
+          <w:rFonts w:ascii="Consolas" w:hAnsi="Consolas" w:cs="Consolas"/>
+        </w:rPr>
+      </w:pPr>
+      <w:r>
+        <w:rPr>
+          <w:rFonts w:ascii="Consolas" w:hAnsi="Consolas" w:cs="Consolas"/>
+        </w:rPr>
+        <w:lastRenderedPageBreak/>
+        <w:t xml:space="preserve">        &lt;/</w:t>
+      </w:r>
+      <w:proofErr w:type="spellStart"/>
+      <w:proofErr w:type="gramStart"/>
+      <w:r>
+        <w:rPr>
+          <w:rFonts w:ascii="Consolas" w:hAnsi="Consolas" w:cs="Consolas"/>
+        </w:rPr>
+        <w:t>tr</w:t>
+      </w:r>
+      <w:proofErr w:type="spellEnd"/>
+      <w:proofErr w:type="gramEnd"/>
+      <w:r>
+        <w:rPr>
+          <w:rFonts w:ascii="Consolas" w:hAnsi="Consolas" w:cs="Consolas"/>
+        </w:rPr>
+        <w:t>&gt;</w:t>
+      </w:r>
+    </w:p>
+    <w:p>
+      <w:pPr>
+        <w:pBdr>
+          <w:top w:val="single" w:sz="4" w:space="1" w:color="auto"/>
+          <w:left w:val="single" w:sz="4" w:space="4" w:color="auto"/>
+          <w:bottom w:val="single" w:sz="4" w:space="1" w:color="auto"/>
+          <w:right w:val="single" w:sz="4" w:space="4" w:color="auto"/>
+        </w:pBdr>
+        <w:rPr>
+          <w:rFonts w:ascii="Consolas" w:hAnsi="Consolas" w:cs="Consolas"/>
+        </w:rPr>
+      </w:pPr>
+      <w:r>
+        <w:rPr>
+          <w:rFonts w:ascii="Consolas" w:hAnsi="Consolas" w:cs="Consolas"/>
+        </w:rPr>
+        <w:t xml:space="preserve">    {% </w:t>
+      </w:r>
+      <w:proofErr w:type="spellStart"/>
+      <w:r>
+        <w:rPr>
+          <w:rFonts w:ascii="Consolas" w:hAnsi="Consolas" w:cs="Consolas"/>
+        </w:rPr>
+        <w:t>endfor</w:t>
+      </w:r>
+      <w:proofErr w:type="spellEnd"/>
+      <w:r>
+        <w:rPr>
+          <w:rFonts w:ascii="Consolas" w:hAnsi="Consolas" w:cs="Consolas"/>
+        </w:rPr>
+        <w:t xml:space="preserve"> %}</w:t>
+      </w:r>
+    </w:p>
+    <w:p>
+      <w:pPr>
+        <w:pBdr>
+          <w:top w:val="single" w:sz="4" w:space="1" w:color="auto"/>
+          <w:left w:val="single" w:sz="4" w:space="4" w:color="auto"/>
+          <w:bottom w:val="single" w:sz="4" w:space="1" w:color="auto"/>
+          <w:right w:val="single" w:sz="4" w:space="4" w:color="auto"/>
+        </w:pBdr>
+        <w:rPr>
+          <w:rFonts w:ascii="Consolas" w:hAnsi="Consolas" w:cs="Consolas"/>
+        </w:rPr>
+      </w:pPr>
+      <w:r>
+        <w:rPr>
+          <w:rFonts w:ascii="Consolas" w:hAnsi="Consolas" w:cs="Consolas"/>
+        </w:rPr>
+        <w:t>&lt;/table&gt;</w:t>
+      </w:r>
+    </w:p>
+    <w:p>
+      <w:pPr>
+        <w:pBdr>
+          <w:top w:val="single" w:sz="4" w:space="1" w:color="auto"/>
+          <w:left w:val="single" w:sz="4" w:space="4" w:color="auto"/>
+          <w:bottom w:val="single" w:sz="4" w:space="1" w:color="auto"/>
+          <w:right w:val="single" w:sz="4" w:space="4" w:color="auto"/>
+        </w:pBdr>
+        <w:rPr>
+          <w:rFonts w:ascii="Consolas" w:hAnsi="Consolas" w:cs="Consolas"/>
+        </w:rPr>
+      </w:pPr>
+    </w:p>
+    <w:p>
+      <w:pPr>
+        <w:pBdr>
+          <w:top w:val="single" w:sz="4" w:space="1" w:color="auto"/>
+          <w:left w:val="single" w:sz="4" w:space="4" w:color="auto"/>
+          <w:bottom w:val="single" w:sz="4" w:space="1" w:color="auto"/>
+          <w:right w:val="single" w:sz="4" w:space="4" w:color="auto"/>
+        </w:pBdr>
+        <w:rPr>
+          <w:rFonts w:ascii="Consolas" w:hAnsi="Consolas" w:cs="Consolas"/>
+        </w:rPr>
+      </w:pPr>
+      <w:r>
+        <w:rPr>
+          <w:rFonts w:ascii="Consolas" w:hAnsi="Consolas" w:cs="Consolas"/>
+        </w:rPr>
+        <w:t>&lt;h3&gt;</w:t>
+      </w:r>
+      <w:proofErr w:type="gramStart"/>
+      <w:r>
+        <w:rPr>
+          <w:rFonts w:ascii="Consolas" w:hAnsi="Consolas" w:cs="Consolas"/>
+        </w:rPr>
+        <w:t>Most</w:t>
+      </w:r>
+      <w:proofErr w:type="gramEnd"/>
+      <w:r>
+        <w:rPr>
+          <w:rFonts w:ascii="Consolas" w:hAnsi="Consolas" w:cs="Consolas"/>
+        </w:rPr>
+        <w:t xml:space="preserve"> common words&lt;/h3&gt;</w:t>
+      </w:r>
+    </w:p>
+    <w:p>
+      <w:pPr>
+        <w:pBdr>
+          <w:top w:val="single" w:sz="4" w:space="1" w:color="auto"/>
+          <w:left w:val="single" w:sz="4" w:space="4" w:color="auto"/>
+          <w:bottom w:val="single" w:sz="4" w:space="1" w:color="auto"/>
+          <w:right w:val="single" w:sz="4" w:space="4" w:color="auto"/>
+        </w:pBdr>
+        <w:rPr>
+          <w:rFonts w:ascii="Consolas" w:hAnsi="Consolas" w:cs="Consolas"/>
+        </w:rPr>
+      </w:pPr>
+      <w:r>
+        <w:rPr>
+          <w:rFonts w:ascii="Consolas" w:hAnsi="Consolas" w:cs="Consolas"/>
+        </w:rPr>
+        <w:t>&lt;</w:t>
+      </w:r>
+      <w:proofErr w:type="gramStart"/>
+      <w:r>
+        <w:rPr>
+          <w:rFonts w:ascii="Consolas" w:hAnsi="Consolas" w:cs="Consolas"/>
+        </w:rPr>
+        <w:t>table</w:t>
+      </w:r>
+      <w:proofErr w:type="gramEnd"/>
+      <w:r>
+        <w:rPr>
+          <w:rFonts w:ascii="Consolas" w:hAnsi="Consolas" w:cs="Consolas"/>
+        </w:rPr>
+        <w:t>&gt;</w:t>
+      </w:r>
+    </w:p>
+    <w:p>
+      <w:pPr>
+        <w:pBdr>
+          <w:top w:val="single" w:sz="4" w:space="1" w:color="auto"/>
+          <w:left w:val="single" w:sz="4" w:space="4" w:color="auto"/>
+          <w:bottom w:val="single" w:sz="4" w:space="1" w:color="auto"/>
+          <w:right w:val="single" w:sz="4" w:space="4" w:color="auto"/>
+        </w:pBdr>
+        <w:rPr>
+          <w:rFonts w:ascii="Consolas" w:hAnsi="Consolas" w:cs="Consolas"/>
+        </w:rPr>
+      </w:pPr>
+      <w:r>
+        <w:rPr>
+          <w:rFonts w:ascii="Consolas" w:hAnsi="Consolas" w:cs="Consolas"/>
+        </w:rPr>
+        <w:t xml:space="preserve">    &lt;</w:t>
+      </w:r>
+      <w:proofErr w:type="spellStart"/>
+      <w:proofErr w:type="gramStart"/>
+      <w:r>
+        <w:rPr>
+          <w:rFonts w:ascii="Consolas" w:hAnsi="Consolas" w:cs="Consolas"/>
+        </w:rPr>
+        <w:t>tr</w:t>
+      </w:r>
+      <w:proofErr w:type="spellEnd"/>
+      <w:proofErr w:type="gramEnd"/>
+      <w:r>
+        <w:rPr>
+          <w:rFonts w:ascii="Consolas" w:hAnsi="Consolas" w:cs="Consolas"/>
+        </w:rPr>
+        <w:t>&gt;</w:t>
+      </w:r>
+    </w:p>
+    <w:p>
+      <w:pPr>
+        <w:pBdr>
+          <w:top w:val="single" w:sz="4" w:space="1" w:color="auto"/>
+          <w:left w:val="single" w:sz="4" w:space="4" w:color="auto"/>
+          <w:bottom w:val="single" w:sz="4" w:space="1" w:color="auto"/>
+          <w:right w:val="single" w:sz="4" w:space="4" w:color="auto"/>
+        </w:pBdr>
+        <w:rPr>
+          <w:rFonts w:ascii="Consolas" w:hAnsi="Consolas" w:cs="Consolas"/>
+        </w:rPr>
+      </w:pPr>
+      <w:r>
+        <w:rPr>
+          <w:rFonts w:ascii="Consolas" w:hAnsi="Consolas" w:cs="Consolas"/>
+        </w:rPr>
+        <w:t xml:space="preserve">        &lt;</w:t>
+      </w:r>
+      <w:proofErr w:type="spellStart"/>
+      <w:proofErr w:type="gramStart"/>
+      <w:r>
+        <w:rPr>
+          <w:rFonts w:ascii="Consolas" w:hAnsi="Consolas" w:cs="Consolas"/>
+        </w:rPr>
+        <w:t>th</w:t>
+      </w:r>
+      <w:proofErr w:type="spellEnd"/>
+      <w:r>
+        <w:rPr>
+          <w:rFonts w:ascii="Consolas" w:hAnsi="Consolas" w:cs="Consolas"/>
+        </w:rPr>
+        <w:t>&gt;</w:t>
+      </w:r>
+      <w:proofErr w:type="gramEnd"/>
+      <w:r>
+        <w:rPr>
+          <w:rFonts w:ascii="Consolas" w:hAnsi="Consolas" w:cs="Consolas"/>
+        </w:rPr>
+        <w:t>Word&lt;/</w:t>
+      </w:r>
+      <w:proofErr w:type="spellStart"/>
+      <w:r>
+        <w:rPr>
+          <w:rFonts w:ascii="Consolas" w:hAnsi="Consolas" w:cs="Consolas"/>
+        </w:rPr>
+        <w:t>th</w:t>
+      </w:r>
+      <w:proofErr w:type="spellEnd"/>
+      <w:r>
+        <w:rPr>
+          <w:rFonts w:ascii="Consolas" w:hAnsi="Consolas" w:cs="Consolas"/>
+        </w:rPr>
+        <w:t>&gt;</w:t>
+      </w:r>
+    </w:p>
+    <w:p>
+      <w:pPr>
+        <w:pBdr>
+          <w:top w:val="single" w:sz="4" w:space="1" w:color="auto"/>
+          <w:left w:val="single" w:sz="4" w:space="4" w:color="auto"/>
+          <w:bottom w:val="single" w:sz="4" w:space="1" w:color="auto"/>
+          <w:right w:val="single" w:sz="4" w:space="4" w:color="auto"/>
+        </w:pBdr>
+        <w:rPr>
+          <w:rFonts w:ascii="Consolas" w:hAnsi="Consolas" w:cs="Consolas"/>
+        </w:rPr>
+      </w:pPr>
+      <w:r>
+        <w:rPr>
+          <w:rFonts w:ascii="Consolas" w:hAnsi="Consolas" w:cs="Consolas"/>
+        </w:rPr>
+        <w:t xml:space="preserve">        &lt;</w:t>
+      </w:r>
+      <w:proofErr w:type="spellStart"/>
+      <w:proofErr w:type="gramStart"/>
+      <w:r>
+        <w:rPr>
+          <w:rFonts w:ascii="Consolas" w:hAnsi="Consolas" w:cs="Consolas"/>
+        </w:rPr>
+        <w:t>th</w:t>
+      </w:r>
+      <w:proofErr w:type="spellEnd"/>
+      <w:r>
+        <w:rPr>
+          <w:rFonts w:ascii="Consolas" w:hAnsi="Consolas" w:cs="Consolas"/>
+        </w:rPr>
+        <w:t>&gt;</w:t>
+      </w:r>
+      <w:proofErr w:type="gramEnd"/>
+      <w:r>
+        <w:rPr>
+          <w:rFonts w:ascii="Consolas" w:hAnsi="Consolas" w:cs="Consolas"/>
+        </w:rPr>
+        <w:t>Frequency&lt;/</w:t>
+      </w:r>
+      <w:proofErr w:type="spellStart"/>
+      <w:r>
+        <w:rPr>
+          <w:rFonts w:ascii="Consolas" w:hAnsi="Consolas" w:cs="Consolas"/>
+        </w:rPr>
+        <w:t>th</w:t>
+      </w:r>
+      <w:proofErr w:type="spellEnd"/>
+      <w:r>
+        <w:rPr>
+          <w:rFonts w:ascii="Consolas" w:hAnsi="Consolas" w:cs="Consolas"/>
+        </w:rPr>
+        <w:t>&gt;</w:t>
+      </w:r>
+    </w:p>
+    <w:p>
+      <w:pPr>
+        <w:pBdr>
+          <w:top w:val="single" w:sz="4" w:space="1" w:color="auto"/>
+          <w:left w:val="single" w:sz="4" w:space="4" w:color="auto"/>
+          <w:bottom w:val="single" w:sz="4" w:space="1" w:color="auto"/>
+          <w:right w:val="single" w:sz="4" w:space="4" w:color="auto"/>
+        </w:pBdr>
+        <w:rPr>
+          <w:rFonts w:ascii="Consolas" w:hAnsi="Consolas" w:cs="Consolas"/>
+        </w:rPr>
+      </w:pPr>
+      <w:r>
+        <w:rPr>
+          <w:rFonts w:ascii="Consolas" w:hAnsi="Consolas" w:cs="Consolas"/>
+        </w:rPr>
+        <w:t xml:space="preserve">    &lt;/</w:t>
+      </w:r>
+      <w:proofErr w:type="spellStart"/>
+      <w:proofErr w:type="gramStart"/>
+      <w:r>
+        <w:rPr>
+          <w:rFonts w:ascii="Consolas" w:hAnsi="Consolas" w:cs="Consolas"/>
+        </w:rPr>
+        <w:t>tr</w:t>
+      </w:r>
+      <w:proofErr w:type="spellEnd"/>
+      <w:proofErr w:type="gramEnd"/>
+      <w:r>
+        <w:rPr>
+          <w:rFonts w:ascii="Consolas" w:hAnsi="Consolas" w:cs="Consolas"/>
+        </w:rPr>
+        <w:t>&gt;</w:t>
+      </w:r>
+    </w:p>
+    <w:p>
+      <w:pPr>
+        <w:pBdr>
+          <w:top w:val="single" w:sz="4" w:space="1" w:color="auto"/>
+          <w:left w:val="single" w:sz="4" w:space="4" w:color="auto"/>
+          <w:bottom w:val="single" w:sz="4" w:space="1" w:color="auto"/>
+          <w:right w:val="single" w:sz="4" w:space="4" w:color="auto"/>
+        </w:pBdr>
+        <w:rPr>
+          <w:rFonts w:ascii="Consolas" w:hAnsi="Consolas" w:cs="Consolas"/>
+        </w:rPr>
+      </w:pPr>
+      <w:r>
+        <w:rPr>
+          <w:rFonts w:ascii="Consolas" w:hAnsi="Consolas" w:cs="Consolas"/>
+        </w:rPr>
+        <w:t xml:space="preserve">    {% for word in </w:t>
+      </w:r>
+      <w:proofErr w:type="spellStart"/>
+      <w:r>
+        <w:rPr>
+          <w:rFonts w:ascii="Consolas" w:hAnsi="Consolas" w:cs="Consolas"/>
+        </w:rPr>
+        <w:t>most_common_words</w:t>
+      </w:r>
+      <w:proofErr w:type="spellEnd"/>
+      <w:r>
+        <w:rPr>
+          <w:rFonts w:ascii="Consolas" w:hAnsi="Consolas" w:cs="Consolas"/>
+        </w:rPr>
+        <w:t xml:space="preserve"> %}</w:t>
+      </w:r>
+    </w:p>
+    <w:p>
+      <w:pPr>
+        <w:pBdr>
+          <w:top w:val="single" w:sz="4" w:space="1" w:color="auto"/>
+          <w:left w:val="single" w:sz="4" w:space="4" w:color="auto"/>
+          <w:bottom w:val="single" w:sz="4" w:space="1" w:color="auto"/>
+          <w:right w:val="single" w:sz="4" w:space="4" w:color="auto"/>
+        </w:pBdr>
+        <w:rPr>
+          <w:rFonts w:ascii="Consolas" w:hAnsi="Consolas" w:cs="Consolas"/>
+        </w:rPr>
+      </w:pPr>
+      <w:r>
+        <w:rPr>
+          <w:rFonts w:ascii="Consolas" w:hAnsi="Consolas" w:cs="Consolas"/>
+        </w:rPr>
+        <w:t xml:space="preserve">        &lt;</w:t>
+      </w:r>
+      <w:proofErr w:type="spellStart"/>
+      <w:proofErr w:type="gramStart"/>
+      <w:r>
+        <w:rPr>
+          <w:rFonts w:ascii="Consolas" w:hAnsi="Consolas" w:cs="Consolas"/>
+        </w:rPr>
+        <w:t>tr</w:t>
+      </w:r>
+      <w:proofErr w:type="spellEnd"/>
+      <w:proofErr w:type="gramEnd"/>
+      <w:r>
+        <w:rPr>
+          <w:rFonts w:ascii="Consolas" w:hAnsi="Consolas" w:cs="Consolas"/>
+        </w:rPr>
+        <w:t xml:space="preserve">&gt; </w:t>
+      </w:r>
+    </w:p>
+    <w:p>
+      <w:pPr>
+        <w:pBdr>
+          <w:top w:val="single" w:sz="4" w:space="1" w:color="auto"/>
+          <w:left w:val="single" w:sz="4" w:space="4" w:color="auto"/>
+          <w:bottom w:val="single" w:sz="4" w:space="1" w:color="auto"/>
+          <w:right w:val="single" w:sz="4" w:space="4" w:color="auto"/>
+        </w:pBdr>
+        <w:rPr>
+          <w:rFonts w:ascii="Consolas" w:hAnsi="Consolas" w:cs="Consolas"/>
+        </w:rPr>
+      </w:pPr>
+      <w:r>
+        <w:rPr>
+          <w:rFonts w:ascii="Consolas" w:hAnsi="Consolas" w:cs="Consolas"/>
+        </w:rPr>
+        <w:t xml:space="preserve">            &lt;</w:t>
+      </w:r>
+      <w:proofErr w:type="gramStart"/>
+      <w:r>
+        <w:rPr>
+          <w:rFonts w:ascii="Consolas" w:hAnsi="Consolas" w:cs="Consolas"/>
+        </w:rPr>
+        <w:t>td</w:t>
+      </w:r>
+      <w:proofErr w:type="gramEnd"/>
+      <w:r>
+        <w:rPr>
+          <w:rFonts w:ascii="Consolas" w:hAnsi="Consolas" w:cs="Consolas"/>
+        </w:rPr>
+        <w:t xml:space="preserve">&gt;{{ word.0}}&lt;/td&gt; </w:t>
+      </w:r>
+    </w:p>
+    <w:p>
+      <w:pPr>
+        <w:pBdr>
+          <w:top w:val="single" w:sz="4" w:space="1" w:color="auto"/>
+          <w:left w:val="single" w:sz="4" w:space="4" w:color="auto"/>
+          <w:bottom w:val="single" w:sz="4" w:space="1" w:color="auto"/>
+          <w:right w:val="single" w:sz="4" w:space="4" w:color="auto"/>
+        </w:pBdr>
+        <w:rPr>
+          <w:rFonts w:ascii="Consolas" w:hAnsi="Consolas" w:cs="Consolas"/>
+        </w:rPr>
+      </w:pPr>
+      <w:r>
+        <w:rPr>
+          <w:rFonts w:ascii="Consolas" w:hAnsi="Consolas" w:cs="Consolas"/>
+        </w:rPr>
+        <w:t xml:space="preserve">            &lt;</w:t>
+      </w:r>
+      <w:proofErr w:type="gramStart"/>
+      <w:r>
+        <w:rPr>
+          <w:rFonts w:ascii="Consolas" w:hAnsi="Consolas" w:cs="Consolas"/>
+        </w:rPr>
+        <w:t>td</w:t>
+      </w:r>
+      <w:proofErr w:type="gramEnd"/>
+      <w:r>
+        <w:rPr>
+          <w:rFonts w:ascii="Consolas" w:hAnsi="Consolas" w:cs="Consolas"/>
+        </w:rPr>
+        <w:t xml:space="preserve">&gt;{{ word.1}}&lt;/td&gt; </w:t>
+      </w:r>
+    </w:p>
+    <w:p>
+      <w:pPr>
+        <w:pBdr>
+          <w:top w:val="single" w:sz="4" w:space="1" w:color="auto"/>
+          <w:left w:val="single" w:sz="4" w:space="4" w:color="auto"/>
+          <w:bottom w:val="single" w:sz="4" w:space="1" w:color="auto"/>
+          <w:right w:val="single" w:sz="4" w:space="4" w:color="auto"/>
+        </w:pBdr>
+        <w:rPr>
+          <w:rFonts w:ascii="Consolas" w:hAnsi="Consolas" w:cs="Consolas"/>
+        </w:rPr>
+      </w:pPr>
+      <w:r>
+        <w:rPr>
+          <w:rFonts w:ascii="Consolas" w:hAnsi="Consolas" w:cs="Consolas"/>
+        </w:rPr>
+        <w:t xml:space="preserve">        &lt;/</w:t>
+      </w:r>
+      <w:proofErr w:type="spellStart"/>
+      <w:proofErr w:type="gramStart"/>
+      <w:r>
+        <w:rPr>
+          <w:rFonts w:ascii="Consolas" w:hAnsi="Consolas" w:cs="Consolas"/>
+        </w:rPr>
+        <w:t>tr</w:t>
+      </w:r>
+      <w:proofErr w:type="spellEnd"/>
+      <w:proofErr w:type="gramEnd"/>
+      <w:r>
+        <w:rPr>
+          <w:rFonts w:ascii="Consolas" w:hAnsi="Consolas" w:cs="Consolas"/>
+        </w:rPr>
+        <w:t>&gt;</w:t>
+      </w:r>
+    </w:p>
+    <w:p>
+      <w:pPr>
+        <w:pBdr>
+          <w:top w:val="single" w:sz="4" w:space="1" w:color="auto"/>
+          <w:left w:val="single" w:sz="4" w:space="4" w:color="auto"/>
+          <w:bottom w:val="single" w:sz="4" w:space="1" w:color="auto"/>
+          <w:right w:val="single" w:sz="4" w:space="4" w:color="auto"/>
+        </w:pBdr>
+        <w:rPr>
+          <w:rFonts w:ascii="Consolas" w:hAnsi="Consolas" w:cs="Consolas"/>
+        </w:rPr>
+      </w:pPr>
+      <w:r>
+        <w:rPr>
+          <w:rFonts w:ascii="Consolas" w:hAnsi="Consolas" w:cs="Consolas"/>
+        </w:rPr>
+        <w:t xml:space="preserve">    {% </w:t>
+      </w:r>
+      <w:proofErr w:type="spellStart"/>
+      <w:r>
+        <w:rPr>
+          <w:rFonts w:ascii="Consolas" w:hAnsi="Consolas" w:cs="Consolas"/>
+        </w:rPr>
+        <w:t>endfor</w:t>
+      </w:r>
+      <w:proofErr w:type="spellEnd"/>
+      <w:r>
+        <w:rPr>
+          <w:rFonts w:ascii="Consolas" w:hAnsi="Consolas" w:cs="Consolas"/>
+        </w:rPr>
+        <w:t xml:space="preserve"> %}</w:t>
+      </w:r>
+    </w:p>
+    <w:p>
+      <w:pPr>
+        <w:pBdr>
+          <w:top w:val="single" w:sz="4" w:space="1" w:color="auto"/>
+          <w:left w:val="single" w:sz="4" w:space="4" w:color="auto"/>
+          <w:bottom w:val="single" w:sz="4" w:space="1" w:color="auto"/>
+          <w:right w:val="single" w:sz="4" w:space="4" w:color="auto"/>
+        </w:pBdr>
+        <w:rPr>
+          <w:rFonts w:ascii="Consolas" w:hAnsi="Consolas" w:cs="Consolas"/>
+        </w:rPr>
+      </w:pPr>
+      <w:r>
+        <w:rPr>
+          <w:rFonts w:ascii="Consolas" w:hAnsi="Consolas" w:cs="Consolas"/>
+        </w:rPr>
+        <w:t>&lt;/table&gt;</w:t>
+      </w:r>
+    </w:p>
+    <w:p>
+      <w:pPr>
+        <w:rPr>
+          <w:rFonts w:ascii="Times New Roman" w:hAnsi="Times New Roman" w:cs="Times New Roman"/>
+          <w:sz w:val="28"/>
+          <w:szCs w:val="28"/>
+        </w:rPr>
+      </w:pPr>
+      <w:r>
+        <w:rPr>
+          <w:rFonts w:ascii="Times New Roman" w:hAnsi="Times New Roman" w:cs="Times New Roman"/>
+          <w:sz w:val="28"/>
+          <w:szCs w:val="28"/>
+        </w:rPr>
+        <w:t xml:space="preserve">Note that when we “render” the </w:t>
+      </w:r>
+      <w:proofErr w:type="spellStart"/>
+      <w:r>
+        <w:rPr>
+          <w:rFonts w:ascii="Courier New" w:hAnsi="Courier New" w:cs="Courier New"/>
+          <w:sz w:val="28"/>
+          <w:szCs w:val="28"/>
+        </w:rPr>
+        <w:t>analyze_</w:t>
+      </w:r>
+      <w:r>
+        <w:rPr>
+          <w:rFonts w:ascii="Courier New" w:hAnsi="Courier New" w:cs="Courier New"/>
+          <w:sz w:val="28"/>
+          <w:szCs w:val="28"/>
+        </w:rPr>
+        <w:t>tweets</w:t>
+      </w:r>
+      <w:proofErr w:type="spellEnd"/>
+      <w:r>
+        <w:rPr>
+          <w:rFonts w:ascii="Courier New" w:hAnsi="Courier New" w:cs="Courier New"/>
+          <w:sz w:val="28"/>
+          <w:szCs w:val="28"/>
+        </w:rPr>
+        <w:t xml:space="preserve"> </w:t>
+      </w:r>
+      <w:r>
+        <w:rPr>
+          <w:rFonts w:ascii="Times New Roman" w:hAnsi="Times New Roman" w:cs="Times New Roman"/>
+          <w:sz w:val="28"/>
+          <w:szCs w:val="28"/>
+        </w:rPr>
+        <w:t xml:space="preserve">page in views.py we send a Python dictionary named </w:t>
+      </w:r>
+      <w:r>
+        <w:rPr>
+          <w:rFonts w:ascii="Consolas" w:hAnsi="Consolas" w:cs="Consolas"/>
+          <w:sz w:val="28"/>
+          <w:szCs w:val="28"/>
+        </w:rPr>
+        <w:t>context</w:t>
+      </w:r>
+      <w:r>
+        <w:rPr>
+          <w:rFonts w:ascii="Times New Roman" w:hAnsi="Times New Roman" w:cs="Times New Roman"/>
+          <w:sz w:val="28"/>
+          <w:szCs w:val="28"/>
+        </w:rPr>
+        <w:t xml:space="preserve"> which bundles all the data we want to render on the page.</w:t>
+      </w:r>
       <w:bookmarkStart w:id="0" w:name="_GoBack"/>
       <w:bookmarkEnd w:id="0"/>
     </w:p>
